--- a/Система управления проектами/Лабораторная 3.docx
+++ b/Система управления проектами/Лабораторная 3.docx
@@ -1,6 +1,6 @@
 
 <file path=word/document.xml><?xml version="1.0" encoding="utf-8"?>
-<w:document xmlns:wpc="http://schemas.microsoft.com/office/word/2010/wordprocessingCanvas" xmlns:mc="http://schemas.openxmlformats.org/markup-compatibility/2006" xmlns:o="urn:schemas-microsoft-com:office:office" xmlns:r="http://schemas.openxmlformats.org/officeDocument/2006/relationships" xmlns:m="http://schemas.openxmlformats.org/officeDocument/2006/math" xmlns:v="urn:schemas-microsoft-com:vml" xmlns:wp14="http://schemas.microsoft.com/office/word/2010/wordprocessingDrawing" xmlns:wp="http://schemas.openxmlformats.org/drawingml/2006/wordprocessingDrawing" xmlns:w10="urn:schemas-microsoft-com:office:word" xmlns:w="http://schemas.openxmlformats.org/wordprocessingml/2006/main" xmlns:w14="http://schemas.microsoft.com/office/word/2010/wordml" xmlns:w15="http://schemas.microsoft.com/office/word/2012/wordml" xmlns:wpg="http://schemas.microsoft.com/office/word/2010/wordprocessingGroup" xmlns:wpi="http://schemas.microsoft.com/office/word/2010/wordprocessingInk" xmlns:wne="http://schemas.microsoft.com/office/word/2006/wordml" xmlns:wps="http://schemas.microsoft.com/office/word/2010/wordprocessingShape" mc:Ignorable="w14 w15 wp14">
+<w:document xmlns:ve="http://schemas.openxmlformats.org/markup-compatibility/2006" xmlns:o="urn:schemas-microsoft-com:office:office" xmlns:r="http://schemas.openxmlformats.org/officeDocument/2006/relationships" xmlns:m="http://schemas.openxmlformats.org/officeDocument/2006/math" xmlns:v="urn:schemas-microsoft-com:vml" xmlns:wp="http://schemas.openxmlformats.org/drawingml/2006/wordprocessingDrawing" xmlns:w10="urn:schemas-microsoft-com:office:word" xmlns:w="http://schemas.openxmlformats.org/wordprocessingml/2006/main" xmlns:wne="http://schemas.microsoft.com/office/word/2006/wordml">
   <w:body>
     <w:tbl>
       <w:tblPr>
@@ -18,7 +18,7 @@
           <w:top w:w="113" w:type="dxa"/>
           <w:bottom w:w="113" w:type="dxa"/>
         </w:tblCellMar>
-        <w:tblLook w:val="04A0" w:firstRow="1" w:lastRow="0" w:firstColumn="1" w:lastColumn="0" w:noHBand="0" w:noVBand="1"/>
+        <w:tblLook w:val="04A0"/>
       </w:tblPr>
       <w:tblGrid>
         <w:gridCol w:w="4673"/>
@@ -190,7 +190,13 @@
               <w:jc w:val="right"/>
             </w:pPr>
             <w:r>
-              <w:t>Л. В. Димов</w:t>
+              <w:t>Е. В</w:t>
+            </w:r>
+            <w:r>
+              <w:t xml:space="preserve">. </w:t>
+            </w:r>
+            <w:r>
+              <w:t>Городилов</w:t>
             </w:r>
           </w:p>
         </w:tc>
@@ -231,17 +237,11 @@
             <w:pPr>
               <w:ind w:firstLine="0"/>
               <w:jc w:val="center"/>
-              <w:rPr>
-                <w:lang w:val="en-US"/>
-              </w:rPr>
             </w:pPr>
             <w:r>
               <w:t>Ижевск 201</w:t>
             </w:r>
             <w:r>
-              <w:rPr>
-                <w:lang w:val="en-US"/>
-              </w:rPr>
               <w:t>6</w:t>
             </w:r>
           </w:p>
@@ -253,8 +253,196 @@
         <w:pStyle w:val="1"/>
       </w:pPr>
       <w:r>
+        <w:br w:type="page"/>
+      </w:r>
+      <w:r>
         <w:lastRenderedPageBreak/>
-        <w:t>Введение</w:t>
+        <w:t>Подсистемы</w:t>
+      </w:r>
+    </w:p>
+    <w:p>
+      <w:pPr>
+        <w:pStyle w:val="a3"/>
+        <w:numPr>
+          <w:ilvl w:val="0"/>
+          <w:numId w:val="10"/>
+        </w:numPr>
+        <w:spacing w:before="0" w:after="0" w:line="276" w:lineRule="auto"/>
+        <w:ind w:left="851"/>
+        <w:contextualSpacing w:val="0"/>
+        <w:rPr>
+          <w:rFonts w:cs="Times New Roman"/>
+          <w:sz w:val="24"/>
+          <w:szCs w:val="24"/>
+        </w:rPr>
+      </w:pPr>
+      <w:r>
+        <w:rPr>
+          <w:rFonts w:cs="Times New Roman"/>
+          <w:sz w:val="24"/>
+          <w:szCs w:val="24"/>
+          <w:lang w:val="en-US"/>
+        </w:rPr>
+        <w:t>Web</w:t>
+      </w:r>
+      <w:r>
+        <w:rPr>
+          <w:rFonts w:cs="Times New Roman"/>
+          <w:sz w:val="24"/>
+          <w:szCs w:val="24"/>
+        </w:rPr>
+        <w:t>-приложение</w:t>
+      </w:r>
+    </w:p>
+    <w:p>
+      <w:pPr>
+        <w:pStyle w:val="a3"/>
+        <w:numPr>
+          <w:ilvl w:val="0"/>
+          <w:numId w:val="10"/>
+        </w:numPr>
+        <w:spacing w:before="0" w:after="0" w:line="276" w:lineRule="auto"/>
+        <w:ind w:left="851"/>
+        <w:contextualSpacing w:val="0"/>
+        <w:rPr>
+          <w:rFonts w:cs="Times New Roman"/>
+          <w:sz w:val="24"/>
+          <w:szCs w:val="24"/>
+        </w:rPr>
+      </w:pPr>
+      <w:r>
+        <w:rPr>
+          <w:rFonts w:cs="Times New Roman"/>
+          <w:sz w:val="24"/>
+          <w:szCs w:val="24"/>
+        </w:rPr>
+        <w:t>Бизнес-логика</w:t>
+      </w:r>
+    </w:p>
+    <w:p>
+      <w:pPr>
+        <w:pStyle w:val="a3"/>
+        <w:numPr>
+          <w:ilvl w:val="0"/>
+          <w:numId w:val="10"/>
+        </w:numPr>
+        <w:spacing w:before="0" w:after="0" w:line="276" w:lineRule="auto"/>
+        <w:ind w:left="851"/>
+        <w:contextualSpacing w:val="0"/>
+        <w:rPr>
+          <w:rFonts w:cs="Times New Roman"/>
+          <w:sz w:val="24"/>
+          <w:szCs w:val="24"/>
+        </w:rPr>
+      </w:pPr>
+      <w:r>
+        <w:rPr>
+          <w:rFonts w:cs="Times New Roman"/>
+          <w:sz w:val="24"/>
+          <w:szCs w:val="24"/>
+        </w:rPr>
+        <w:t>Работа с БД</w:t>
+      </w:r>
+    </w:p>
+    <w:p>
+      <w:pPr>
+        <w:pStyle w:val="a3"/>
+        <w:numPr>
+          <w:ilvl w:val="0"/>
+          <w:numId w:val="10"/>
+        </w:numPr>
+        <w:spacing w:before="0" w:after="0" w:line="276" w:lineRule="auto"/>
+        <w:ind w:left="851"/>
+        <w:contextualSpacing w:val="0"/>
+        <w:rPr>
+          <w:rFonts w:cs="Times New Roman"/>
+          <w:sz w:val="24"/>
+          <w:szCs w:val="24"/>
+        </w:rPr>
+      </w:pPr>
+      <w:r>
+        <w:rPr>
+          <w:rFonts w:cs="Times New Roman"/>
+          <w:sz w:val="24"/>
+          <w:szCs w:val="24"/>
+        </w:rPr>
+        <w:t>Импортеры данных</w:t>
+      </w:r>
+    </w:p>
+    <w:p>
+      <w:pPr>
+        <w:pStyle w:val="a3"/>
+        <w:numPr>
+          <w:ilvl w:val="0"/>
+          <w:numId w:val="10"/>
+        </w:numPr>
+        <w:spacing w:before="0" w:after="0" w:line="276" w:lineRule="auto"/>
+        <w:ind w:left="851"/>
+        <w:contextualSpacing w:val="0"/>
+        <w:rPr>
+          <w:rFonts w:cs="Times New Roman"/>
+          <w:sz w:val="24"/>
+          <w:szCs w:val="24"/>
+        </w:rPr>
+      </w:pPr>
+      <w:r>
+        <w:rPr>
+          <w:rFonts w:cs="Times New Roman"/>
+          <w:sz w:val="24"/>
+          <w:szCs w:val="24"/>
+        </w:rPr>
+        <w:t xml:space="preserve">Генерация отчетов </w:t>
+      </w:r>
+      <w:proofErr w:type="spellStart"/>
+      <w:r>
+        <w:rPr>
+          <w:rFonts w:cs="Times New Roman"/>
+          <w:sz w:val="24"/>
+          <w:szCs w:val="24"/>
+        </w:rPr>
+        <w:t>Excel</w:t>
+      </w:r>
+      <w:proofErr w:type="spellEnd"/>
+    </w:p>
+    <w:p>
+      <w:pPr>
+        <w:pStyle w:val="1"/>
+      </w:pPr>
+      <w:r>
+        <w:t>Модули</w:t>
+      </w:r>
+    </w:p>
+    <w:p>
+      <w:pPr>
+        <w:pStyle w:val="a3"/>
+        <w:numPr>
+          <w:ilvl w:val="0"/>
+          <w:numId w:val="11"/>
+        </w:numPr>
+        <w:spacing w:before="0" w:after="0" w:line="276" w:lineRule="auto"/>
+        <w:contextualSpacing w:val="0"/>
+        <w:rPr>
+          <w:rFonts w:cs="Times New Roman"/>
+          <w:sz w:val="24"/>
+          <w:szCs w:val="24"/>
+        </w:rPr>
+      </w:pPr>
+      <w:r>
+        <w:rPr>
+          <w:rFonts w:cs="Times New Roman"/>
+          <w:sz w:val="24"/>
+          <w:szCs w:val="24"/>
+          <w:lang w:val="en-US"/>
+        </w:rPr>
+        <w:t>Web</w:t>
+      </w:r>
+      <w:r>
+        <w:rPr>
+          <w:rFonts w:cs="Times New Roman"/>
+          <w:sz w:val="24"/>
+          <w:szCs w:val="24"/>
+        </w:rPr>
+        <w:t>-приложение</w:t>
       </w:r>
     </w:p>
     <w:p>
@@ -262,28 +450,23 @@
         <w:pStyle w:val="a3"/>
         <w:numPr>
           <w:ilvl w:val="1"/>
-          <w:numId w:val="12"/>
+          <w:numId w:val="11"/>
         </w:numPr>
-        <w:jc w:val="left"/>
-      </w:pPr>
-      <w:r>
-        <w:t>Назначение системы</w:t>
-      </w:r>
-    </w:p>
-    <w:p>
-      <w:r>
-        <w:t xml:space="preserve">Система предназначена для связи взаимодействий клиента с информационной системой (ИС) </w:t>
-      </w:r>
-      <w:proofErr w:type="spellStart"/>
-      <w:r>
-        <w:rPr>
-          <w:lang w:val="en-US"/>
-        </w:rPr>
-        <w:t>Evento</w:t>
-      </w:r>
-      <w:proofErr w:type="spellEnd"/>
-      <w:r>
-        <w:t>.</w:t>
+        <w:spacing w:before="0" w:after="0" w:line="276" w:lineRule="auto"/>
+        <w:contextualSpacing w:val="0"/>
+        <w:rPr>
+          <w:rFonts w:cs="Times New Roman"/>
+          <w:sz w:val="24"/>
+          <w:szCs w:val="24"/>
+        </w:rPr>
+      </w:pPr>
+      <w:r>
+        <w:rPr>
+          <w:rFonts w:cs="Times New Roman"/>
+          <w:sz w:val="24"/>
+          <w:szCs w:val="24"/>
+        </w:rPr>
+        <w:t xml:space="preserve">Модуль работы с проектами </w:t>
       </w:r>
     </w:p>
     <w:p>
@@ -291,71 +474,49 @@
         <w:pStyle w:val="a3"/>
         <w:numPr>
           <w:ilvl w:val="1"/>
-          <w:numId w:val="12"/>
+          <w:numId w:val="11"/>
         </w:numPr>
-      </w:pPr>
-      <w:r>
-        <w:t>Обзор системы</w:t>
-      </w:r>
-    </w:p>
-    <w:p>
-      <w:r>
-        <w:t xml:space="preserve">Система представляет собой мобильное приложение, позволяющее управлять пользовательским </w:t>
-      </w:r>
-      <w:proofErr w:type="spellStart"/>
-      <w:r>
-        <w:t>контетом</w:t>
-      </w:r>
-      <w:proofErr w:type="spellEnd"/>
-      <w:r>
-        <w:t xml:space="preserve"> ИС </w:t>
-      </w:r>
-      <w:proofErr w:type="spellStart"/>
-      <w:r>
-        <w:rPr>
-          <w:lang w:val="en-US"/>
-        </w:rPr>
-        <w:t>Evento</w:t>
-      </w:r>
-      <w:proofErr w:type="spellEnd"/>
-      <w:r>
-        <w:t xml:space="preserve">. </w:t>
-      </w:r>
-    </w:p>
-    <w:p>
-      <w:r>
-        <w:t>При входе в приложение, происходит запрос на регистрацию/авторизацию. После процесса входа в систему, пользователь имеет возможность воспользоваться всеми основными возможностями сервиса (поиск и подписка на сообщества, события).</w:t>
-      </w:r>
-    </w:p>
-    <w:p>
-      <w:r>
-        <w:t>Приложение уведомляет пользователя о предстоящих интересующих его событиях.</w:t>
-      </w:r>
-    </w:p>
-    <w:p/>
-    <w:p>
-      <w:pPr>
-        <w:spacing w:after="160" w:line="259" w:lineRule="auto"/>
-        <w:ind w:firstLine="0"/>
-        <w:contextualSpacing w:val="0"/>
-        <w:jc w:val="left"/>
-        <w:rPr>
-          <w:rFonts w:eastAsiaTheme="majorEastAsia" w:cstheme="majorBidi"/>
-          <w:color w:val="000000" w:themeColor="text1"/>
-          <w:szCs w:val="32"/>
-        </w:rPr>
-      </w:pPr>
-      <w:r>
-        <w:br w:type="page"/>
-      </w:r>
-    </w:p>
-    <w:p>
-      <w:pPr>
-        <w:pStyle w:val="1"/>
-      </w:pPr>
-      <w:r>
-        <w:lastRenderedPageBreak/>
-        <w:t>Общее описание системы</w:t>
+        <w:spacing w:before="0" w:after="0" w:line="276" w:lineRule="auto"/>
+        <w:ind w:left="1304" w:firstLine="0"/>
+        <w:contextualSpacing w:val="0"/>
+        <w:rPr>
+          <w:rFonts w:cs="Times New Roman"/>
+          <w:sz w:val="24"/>
+          <w:szCs w:val="24"/>
+        </w:rPr>
+      </w:pPr>
+      <w:r>
+        <w:rPr>
+          <w:rFonts w:cs="Times New Roman"/>
+          <w:sz w:val="24"/>
+          <w:szCs w:val="24"/>
+        </w:rPr>
+        <w:t>Модуль настроек проектов и источников данных</w:t>
+      </w:r>
+    </w:p>
+    <w:p>
+      <w:pPr>
+        <w:pStyle w:val="a3"/>
+        <w:numPr>
+          <w:ilvl w:val="1"/>
+          <w:numId w:val="11"/>
+        </w:numPr>
+        <w:spacing w:before="0" w:after="0" w:line="276" w:lineRule="auto"/>
+        <w:ind w:left="1304" w:firstLine="0"/>
+        <w:contextualSpacing w:val="0"/>
+        <w:rPr>
+          <w:rFonts w:cs="Times New Roman"/>
+          <w:sz w:val="24"/>
+          <w:szCs w:val="24"/>
+        </w:rPr>
+      </w:pPr>
+      <w:r>
+        <w:rPr>
+          <w:rFonts w:cs="Times New Roman"/>
+          <w:sz w:val="24"/>
+          <w:szCs w:val="24"/>
+        </w:rPr>
+        <w:t>Модуль регистрации и авторизации</w:t>
       </w:r>
     </w:p>
     <w:p>
@@ -363,24 +524,95 @@
         <w:pStyle w:val="a3"/>
         <w:numPr>
           <w:ilvl w:val="0"/>
-          <w:numId w:val="12"/>
+          <w:numId w:val="11"/>
         </w:numPr>
-        <w:rPr>
-          <w:vanish/>
-        </w:rPr>
-      </w:pPr>
-    </w:p>
-    <w:p>
-      <w:pPr>
-        <w:pStyle w:val="2"/>
-      </w:pPr>
-      <w:r>
-        <w:t>Режимы и состояния работы</w:t>
-      </w:r>
-    </w:p>
-    <w:p>
-      <w:r>
-        <w:t>Приложение может иметь следующие состояния:</w:t>
+        <w:spacing w:before="0" w:after="0" w:line="276" w:lineRule="auto"/>
+        <w:contextualSpacing w:val="0"/>
+        <w:rPr>
+          <w:rFonts w:cs="Times New Roman"/>
+          <w:sz w:val="24"/>
+          <w:szCs w:val="24"/>
+        </w:rPr>
+      </w:pPr>
+      <w:r>
+        <w:rPr>
+          <w:rFonts w:cs="Times New Roman"/>
+          <w:sz w:val="24"/>
+          <w:szCs w:val="24"/>
+        </w:rPr>
+        <w:t>Бизнес-логика</w:t>
+      </w:r>
+    </w:p>
+    <w:p>
+      <w:pPr>
+        <w:pStyle w:val="a3"/>
+        <w:numPr>
+          <w:ilvl w:val="1"/>
+          <w:numId w:val="11"/>
+        </w:numPr>
+        <w:spacing w:before="0" w:after="0" w:line="276" w:lineRule="auto"/>
+        <w:contextualSpacing w:val="0"/>
+        <w:rPr>
+          <w:rFonts w:cs="Times New Roman"/>
+          <w:sz w:val="24"/>
+          <w:szCs w:val="24"/>
+        </w:rPr>
+      </w:pPr>
+      <w:r>
+        <w:rPr>
+          <w:rFonts w:cs="Times New Roman"/>
+          <w:sz w:val="24"/>
+          <w:szCs w:val="24"/>
+        </w:rPr>
+        <w:t>Модуль формирования информации о проектах</w:t>
+      </w:r>
+    </w:p>
+    <w:p>
+      <w:pPr>
+        <w:pStyle w:val="a3"/>
+        <w:numPr>
+          <w:ilvl w:val="1"/>
+          <w:numId w:val="11"/>
+        </w:numPr>
+        <w:spacing w:before="0" w:after="0" w:line="276" w:lineRule="auto"/>
+        <w:contextualSpacing w:val="0"/>
+        <w:rPr>
+          <w:rFonts w:cs="Times New Roman"/>
+          <w:sz w:val="24"/>
+          <w:szCs w:val="24"/>
+        </w:rPr>
+      </w:pPr>
+      <w:r>
+        <w:rPr>
+          <w:rFonts w:cs="Times New Roman"/>
+          <w:sz w:val="24"/>
+          <w:szCs w:val="24"/>
+        </w:rPr>
+        <w:t>Модуль формирования информации о сотрудниках</w:t>
+      </w:r>
+    </w:p>
+    <w:p>
+      <w:pPr>
+        <w:pStyle w:val="a3"/>
+        <w:numPr>
+          <w:ilvl w:val="1"/>
+          <w:numId w:val="11"/>
+        </w:numPr>
+        <w:spacing w:before="0" w:after="0" w:line="276" w:lineRule="auto"/>
+        <w:contextualSpacing w:val="0"/>
+        <w:rPr>
+          <w:rFonts w:cs="Times New Roman"/>
+          <w:sz w:val="24"/>
+          <w:szCs w:val="24"/>
+        </w:rPr>
+      </w:pPr>
+      <w:r>
+        <w:rPr>
+          <w:rFonts w:cs="Times New Roman"/>
+          <w:sz w:val="24"/>
+          <w:szCs w:val="24"/>
+        </w:rPr>
+        <w:t>Модуль определения наличия проблем на проектах</w:t>
       </w:r>
     </w:p>
     <w:p>
@@ -388,23 +620,105 @@
         <w:pStyle w:val="a3"/>
         <w:numPr>
           <w:ilvl w:val="0"/>
-          <w:numId w:val="14"/>
+          <w:numId w:val="11"/>
         </w:numPr>
-      </w:pPr>
-      <w:r>
-        <w:t>Закрытое. В этом случае остаётся работать служба уведомлений.</w:t>
-      </w:r>
+        <w:spacing w:before="0" w:after="0" w:line="276" w:lineRule="auto"/>
+        <w:contextualSpacing w:val="0"/>
+        <w:rPr>
+          <w:rFonts w:cs="Times New Roman"/>
+          <w:sz w:val="24"/>
+          <w:szCs w:val="24"/>
+        </w:rPr>
+      </w:pPr>
+      <w:r>
+        <w:rPr>
+          <w:rFonts w:cs="Times New Roman"/>
+          <w:sz w:val="24"/>
+          <w:szCs w:val="24"/>
+        </w:rPr>
+        <w:t>Работа с БД</w:t>
+      </w:r>
+    </w:p>
+    <w:p>
+      <w:pPr>
+        <w:pStyle w:val="a3"/>
+        <w:numPr>
+          <w:ilvl w:val="1"/>
+          <w:numId w:val="11"/>
+        </w:numPr>
+        <w:spacing w:before="0" w:after="0" w:line="276" w:lineRule="auto"/>
+        <w:contextualSpacing w:val="0"/>
+        <w:rPr>
+          <w:rFonts w:cs="Times New Roman"/>
+          <w:sz w:val="24"/>
+          <w:szCs w:val="24"/>
+        </w:rPr>
+      </w:pPr>
+      <w:r>
+        <w:rPr>
+          <w:rFonts w:cs="Times New Roman"/>
+          <w:sz w:val="24"/>
+          <w:szCs w:val="24"/>
+        </w:rPr>
+        <w:t>Модуль формирования запросов к БД</w:t>
+      </w:r>
+    </w:p>
+    <w:p>
+      <w:pPr>
+        <w:pStyle w:val="a3"/>
+        <w:numPr>
+          <w:ilvl w:val="1"/>
+          <w:numId w:val="11"/>
+        </w:numPr>
+        <w:spacing w:before="0" w:after="0" w:line="276" w:lineRule="auto"/>
+        <w:contextualSpacing w:val="0"/>
+        <w:rPr>
+          <w:rFonts w:cs="Times New Roman"/>
+          <w:sz w:val="24"/>
+          <w:szCs w:val="24"/>
+        </w:rPr>
+      </w:pPr>
+      <w:r>
+        <w:rPr>
+          <w:rFonts w:cs="Times New Roman"/>
+          <w:sz w:val="24"/>
+          <w:szCs w:val="24"/>
+        </w:rPr>
+        <w:t xml:space="preserve">Модуль отображения данных из реляционной модели в </w:t>
+      </w:r>
+      <w:proofErr w:type="gramStart"/>
+      <w:r>
+        <w:rPr>
+          <w:rFonts w:cs="Times New Roman"/>
+          <w:sz w:val="24"/>
+          <w:szCs w:val="24"/>
+        </w:rPr>
+        <w:t>объектно-ориентированную</w:t>
+      </w:r>
+      <w:proofErr w:type="gramEnd"/>
     </w:p>
     <w:p>
       <w:pPr>
         <w:pStyle w:val="a3"/>
         <w:numPr>
           <w:ilvl w:val="0"/>
-          <w:numId w:val="14"/>
+          <w:numId w:val="11"/>
         </w:numPr>
-      </w:pPr>
-      <w:r>
-        <w:t>Открытое:</w:t>
+        <w:spacing w:before="0" w:after="0" w:line="276" w:lineRule="auto"/>
+        <w:contextualSpacing w:val="0"/>
+        <w:rPr>
+          <w:rFonts w:cs="Times New Roman"/>
+          <w:sz w:val="24"/>
+          <w:szCs w:val="24"/>
+        </w:rPr>
+      </w:pPr>
+      <w:r>
+        <w:rPr>
+          <w:rFonts w:cs="Times New Roman"/>
+          <w:sz w:val="24"/>
+          <w:szCs w:val="24"/>
+        </w:rPr>
+        <w:t>Импортеры данных</w:t>
       </w:r>
     </w:p>
     <w:p>
@@ -412,303 +726,3229 @@
         <w:pStyle w:val="a3"/>
         <w:numPr>
           <w:ilvl w:val="1"/>
-          <w:numId w:val="14"/>
+          <w:numId w:val="11"/>
         </w:numPr>
-      </w:pPr>
-      <w:r>
-        <w:t>Пользователь авторизован в системе;</w:t>
-      </w:r>
+        <w:spacing w:before="0" w:after="0" w:line="276" w:lineRule="auto"/>
+        <w:contextualSpacing w:val="0"/>
+        <w:rPr>
+          <w:rFonts w:cs="Times New Roman"/>
+          <w:sz w:val="24"/>
+          <w:szCs w:val="24"/>
+        </w:rPr>
+      </w:pPr>
+      <w:r>
+        <w:rPr>
+          <w:rFonts w:cs="Times New Roman"/>
+          <w:sz w:val="24"/>
+          <w:szCs w:val="24"/>
+        </w:rPr>
+        <w:t xml:space="preserve">Модуль импорта данных из </w:t>
+      </w:r>
+      <w:proofErr w:type="spellStart"/>
+      <w:r>
+        <w:rPr>
+          <w:rFonts w:cs="Times New Roman"/>
+          <w:sz w:val="24"/>
+          <w:szCs w:val="24"/>
+        </w:rPr>
+        <w:t>Redmine</w:t>
+      </w:r>
+      <w:proofErr w:type="spellEnd"/>
     </w:p>
     <w:p>
       <w:pPr>
         <w:pStyle w:val="a3"/>
         <w:numPr>
           <w:ilvl w:val="1"/>
-          <w:numId w:val="14"/>
+          <w:numId w:val="11"/>
         </w:numPr>
-      </w:pPr>
-      <w:r>
-        <w:t>Пользователь не авторизован в система.</w:t>
-      </w:r>
-    </w:p>
-    <w:p>
-      <w:pPr>
-        <w:pStyle w:val="2"/>
-      </w:pPr>
-      <w:r>
-        <w:t>Основные функциональные возможности системы</w:t>
+        <w:spacing w:before="0" w:after="0" w:line="276" w:lineRule="auto"/>
+        <w:contextualSpacing w:val="0"/>
+        <w:rPr>
+          <w:rFonts w:cs="Times New Roman"/>
+          <w:sz w:val="24"/>
+          <w:szCs w:val="24"/>
+        </w:rPr>
+      </w:pPr>
+      <w:r>
+        <w:rPr>
+          <w:rFonts w:cs="Times New Roman"/>
+          <w:sz w:val="24"/>
+          <w:szCs w:val="24"/>
+        </w:rPr>
+        <w:t xml:space="preserve">Модуль импорта данных из </w:t>
+      </w:r>
+      <w:proofErr w:type="spellStart"/>
+      <w:r>
+        <w:rPr>
+          <w:rFonts w:cs="Times New Roman"/>
+          <w:sz w:val="24"/>
+          <w:szCs w:val="24"/>
+        </w:rPr>
+        <w:t>Jira</w:t>
+      </w:r>
+      <w:proofErr w:type="spellEnd"/>
+    </w:p>
+    <w:p>
+      <w:pPr>
+        <w:pStyle w:val="a3"/>
+        <w:numPr>
+          <w:ilvl w:val="0"/>
+          <w:numId w:val="11"/>
+        </w:numPr>
+        <w:spacing w:before="0" w:after="0" w:line="276" w:lineRule="auto"/>
+        <w:contextualSpacing w:val="0"/>
+        <w:rPr>
+          <w:rFonts w:cs="Times New Roman"/>
+          <w:sz w:val="24"/>
+          <w:szCs w:val="24"/>
+        </w:rPr>
+      </w:pPr>
+      <w:proofErr w:type="spellStart"/>
+      <w:r>
+        <w:rPr>
+          <w:rFonts w:cs="Times New Roman"/>
+          <w:sz w:val="24"/>
+          <w:szCs w:val="24"/>
+          <w:lang w:val="en-US"/>
+        </w:rPr>
+        <w:t>Генерация</w:t>
+      </w:r>
+      <w:proofErr w:type="spellEnd"/>
+      <w:r>
+        <w:rPr>
+          <w:rFonts w:cs="Times New Roman"/>
+          <w:sz w:val="24"/>
+          <w:szCs w:val="24"/>
+          <w:lang w:val="en-US"/>
+        </w:rPr>
+        <w:t xml:space="preserve"> </w:t>
+      </w:r>
+      <w:proofErr w:type="spellStart"/>
+      <w:r>
+        <w:rPr>
+          <w:rFonts w:cs="Times New Roman"/>
+          <w:sz w:val="24"/>
+          <w:szCs w:val="24"/>
+          <w:lang w:val="en-US"/>
+        </w:rPr>
+        <w:t>отчетов</w:t>
+      </w:r>
+      <w:proofErr w:type="spellEnd"/>
+      <w:r>
+        <w:rPr>
+          <w:rFonts w:cs="Times New Roman"/>
+          <w:sz w:val="24"/>
+          <w:szCs w:val="24"/>
+          <w:lang w:val="en-US"/>
+        </w:rPr>
+        <w:t xml:space="preserve"> Excel</w:t>
+      </w:r>
+    </w:p>
+    <w:p>
+      <w:pPr>
+        <w:pStyle w:val="a3"/>
+        <w:numPr>
+          <w:ilvl w:val="1"/>
+          <w:numId w:val="11"/>
+        </w:numPr>
+        <w:spacing w:before="0" w:after="0" w:line="276" w:lineRule="auto"/>
+        <w:ind w:left="1304" w:firstLine="0"/>
+        <w:contextualSpacing w:val="0"/>
+        <w:rPr>
+          <w:rFonts w:cs="Times New Roman"/>
+          <w:sz w:val="24"/>
+          <w:szCs w:val="24"/>
+        </w:rPr>
+      </w:pPr>
+      <w:r>
+        <w:rPr>
+          <w:rFonts w:cs="Times New Roman"/>
+          <w:sz w:val="24"/>
+          <w:szCs w:val="24"/>
+        </w:rPr>
+        <w:t>Модуль генерации отчетов по проектам</w:t>
+      </w:r>
+    </w:p>
+    <w:p>
+      <w:pPr>
+        <w:pStyle w:val="a3"/>
+        <w:numPr>
+          <w:ilvl w:val="1"/>
+          <w:numId w:val="11"/>
+        </w:numPr>
+        <w:spacing w:before="0" w:after="0" w:line="276" w:lineRule="auto"/>
+        <w:ind w:left="1304" w:firstLine="0"/>
+        <w:contextualSpacing w:val="0"/>
+        <w:rPr>
+          <w:rFonts w:cs="Times New Roman"/>
+          <w:sz w:val="24"/>
+          <w:szCs w:val="24"/>
+        </w:rPr>
+      </w:pPr>
+      <w:r>
+        <w:rPr>
+          <w:rFonts w:cs="Times New Roman"/>
+          <w:sz w:val="24"/>
+          <w:szCs w:val="24"/>
+        </w:rPr>
+        <w:t>Модуль генерации отчетов по сотрудникам</w:t>
+      </w:r>
+    </w:p>
+    <w:p>
+      <w:pPr>
+        <w:pStyle w:val="1"/>
+      </w:pPr>
+    </w:p>
+    <w:p>
+      <w:pPr>
+        <w:pStyle w:val="1"/>
+      </w:pPr>
+    </w:p>
+    <w:p>
+      <w:pPr>
+        <w:pStyle w:val="1"/>
+      </w:pPr>
+    </w:p>
+    <w:p>
+      <w:pPr>
+        <w:pStyle w:val="1"/>
+      </w:pPr>
+    </w:p>
+    <w:p>
+      <w:pPr>
+        <w:pStyle w:val="1"/>
+        <w:rPr>
+          <w:lang w:val="en-US"/>
+        </w:rPr>
+      </w:pPr>
+    </w:p>
+    <w:p>
+      <w:pPr>
+        <w:rPr>
+          <w:lang w:val="en-US"/>
+        </w:rPr>
+      </w:pPr>
+    </w:p>
+    <w:p>
+      <w:pPr>
+        <w:rPr>
+          <w:lang w:val="en-US"/>
+        </w:rPr>
+      </w:pPr>
+    </w:p>
+    <w:p>
+      <w:pPr>
+        <w:rPr>
+          <w:lang w:val="en-US"/>
+        </w:rPr>
+      </w:pPr>
+    </w:p>
+    <w:p>
+      <w:pPr>
+        <w:rPr>
+          <w:lang w:val="en-US"/>
+        </w:rPr>
+      </w:pPr>
+    </w:p>
+    <w:p>
+      <w:pPr>
+        <w:rPr>
+          <w:lang w:val="en-US"/>
+        </w:rPr>
+      </w:pPr>
+    </w:p>
+    <w:p>
+      <w:pPr>
+        <w:rPr>
+          <w:lang w:val="en-US"/>
+        </w:rPr>
+      </w:pPr>
+    </w:p>
+    <w:p>
+      <w:pPr>
+        <w:rPr>
+          <w:lang w:val="en-US"/>
+        </w:rPr>
+      </w:pPr>
+    </w:p>
+    <w:p>
+      <w:pPr>
+        <w:rPr>
+          <w:lang w:val="en-US"/>
+        </w:rPr>
+      </w:pPr>
+    </w:p>
+    <w:p>
+      <w:pPr>
+        <w:rPr>
+          <w:lang w:val="en-US"/>
+        </w:rPr>
+      </w:pPr>
+    </w:p>
+    <w:p>
+      <w:pPr>
+        <w:spacing w:after="0" w:line="276" w:lineRule="auto"/>
+        <w:rPr>
+          <w:rFonts w:cs="Times New Roman"/>
+          <w:sz w:val="24"/>
+          <w:szCs w:val="24"/>
+        </w:rPr>
+      </w:pPr>
+    </w:p>
+    <w:p>
+      <w:pPr>
+        <w:pStyle w:val="1"/>
+      </w:pPr>
+      <w:r>
+        <w:lastRenderedPageBreak/>
+        <w:t>Диаграмма модулей</w:t>
       </w:r>
     </w:p>
     <w:p>
       <w:pPr>
         <w:pStyle w:val="a4"/>
+        <w:spacing w:before="0" w:after="0" w:line="276" w:lineRule="auto"/>
+        <w:contextualSpacing w:val="0"/>
         <w:jc w:val="center"/>
-      </w:pPr>
-      <w:r>
-        <w:rPr>
+        <w:rPr>
+          <w:rFonts w:cs="Times New Roman"/>
+          <w:sz w:val="24"/>
+          <w:szCs w:val="24"/>
+        </w:rPr>
+      </w:pPr>
+      <w:r>
+        <w:rPr>
+          <w:rFonts w:cs="Times New Roman"/>
+          <w:noProof/>
+          <w:sz w:val="24"/>
+          <w:szCs w:val="24"/>
+          <w:lang w:eastAsia="ru-RU"/>
+        </w:rPr>
+        <w:pict>
+          <v:rect id="_x0000_s1027" style="position:absolute;left:0;text-align:left;margin-left:182.75pt;margin-top:9.8pt;width:84.7pt;height:28.45pt;z-index:251660288">
+            <v:textbox style="mso-next-textbox:#_x0000_s1027">
+              <w:txbxContent>
+                <w:p>
+                  <w:pPr>
+                    <w:ind w:firstLine="0"/>
+                    <w:jc w:val="center"/>
+                    <w:rPr>
+                      <w:rFonts w:cs="Times New Roman"/>
+                      <w:sz w:val="20"/>
+                      <w:szCs w:val="20"/>
+                    </w:rPr>
+                  </w:pPr>
+                  <w:r>
+                    <w:rPr>
+                      <w:rFonts w:cs="Times New Roman"/>
+                      <w:sz w:val="20"/>
+                      <w:szCs w:val="20"/>
+                    </w:rPr>
+                    <w:t>Система</w:t>
+                  </w:r>
+                </w:p>
+              </w:txbxContent>
+            </v:textbox>
+          </v:rect>
+        </w:pict>
+      </w:r>
+    </w:p>
+    <w:p>
+      <w:pPr>
+        <w:spacing w:after="0" w:line="276" w:lineRule="auto"/>
+        <w:rPr>
+          <w:rFonts w:cs="Times New Roman"/>
+          <w:sz w:val="24"/>
+          <w:szCs w:val="24"/>
+        </w:rPr>
+      </w:pPr>
+    </w:p>
+    <w:p>
+      <w:pPr>
+        <w:spacing w:after="0" w:line="276" w:lineRule="auto"/>
+        <w:rPr>
+          <w:rFonts w:cs="Times New Roman"/>
+          <w:sz w:val="24"/>
+          <w:szCs w:val="24"/>
+        </w:rPr>
+      </w:pPr>
+      <w:r>
+        <w:rPr>
+          <w:rFonts w:cs="Times New Roman"/>
+          <w:noProof/>
+          <w:sz w:val="24"/>
+          <w:szCs w:val="24"/>
+          <w:lang w:eastAsia="ru-RU"/>
+        </w:rPr>
+        <w:pict>
+          <v:shapetype id="_x0000_t32" coordsize="21600,21600" o:spt="32" o:oned="t" path="m,l21600,21600e" filled="f">
+            <v:path arrowok="t" fillok="f" o:connecttype="none"/>
+            <o:lock v:ext="edit" shapetype="t"/>
+          </v:shapetype>
+          <v:shape id="_x0000_s1037" type="#_x0000_t32" style="position:absolute;left:0;text-align:left;margin-left:256.95pt;margin-top:6.5pt;width:184.5pt;height:40.5pt;z-index:251670528" o:connectortype="straight">
+            <v:stroke endarrow="block"/>
+          </v:shape>
+        </w:pict>
+      </w:r>
+      <w:r>
+        <w:rPr>
+          <w:rFonts w:cs="Times New Roman"/>
+          <w:noProof/>
+          <w:sz w:val="24"/>
+          <w:szCs w:val="24"/>
+          <w:lang w:eastAsia="ru-RU"/>
+        </w:rPr>
+        <w:pict>
+          <v:shape id="_x0000_s1036" type="#_x0000_t32" style="position:absolute;left:0;text-align:left;margin-left:241.2pt;margin-top:6.5pt;width:92.25pt;height:40.05pt;z-index:251669504" o:connectortype="straight">
+            <v:stroke endarrow="block"/>
+          </v:shape>
+        </w:pict>
+      </w:r>
+      <w:r>
+        <w:rPr>
+          <w:rFonts w:cs="Times New Roman"/>
+          <w:noProof/>
+          <w:sz w:val="24"/>
+          <w:szCs w:val="24"/>
+          <w:lang w:eastAsia="ru-RU"/>
+        </w:rPr>
+        <w:pict>
+          <v:shape id="_x0000_s1033" type="#_x0000_t32" style="position:absolute;left:0;text-align:left;margin-left:223.95pt;margin-top:6.5pt;width:.05pt;height:40.05pt;z-index:251666432" o:connectortype="straight">
+            <v:stroke endarrow="block"/>
+          </v:shape>
+        </w:pict>
+      </w:r>
+      <w:r>
+        <w:rPr>
+          <w:rFonts w:cs="Times New Roman"/>
+          <w:noProof/>
+          <w:sz w:val="24"/>
+          <w:szCs w:val="24"/>
+          <w:lang w:eastAsia="ru-RU"/>
+        </w:rPr>
+        <w:pict>
+          <v:shape id="_x0000_s1032" type="#_x0000_t32" style="position:absolute;left:0;text-align:left;margin-left:144.45pt;margin-top:6.5pt;width:67.5pt;height:38.6pt;flip:x;z-index:251665408" o:connectortype="straight">
+            <v:stroke endarrow="block"/>
+          </v:shape>
+        </w:pict>
+      </w:r>
+      <w:r>
+        <w:rPr>
+          <w:rFonts w:cs="Times New Roman"/>
+          <w:noProof/>
+          <w:sz w:val="24"/>
+          <w:szCs w:val="24"/>
+          <w:lang w:eastAsia="ru-RU"/>
+        </w:rPr>
+        <w:pict>
+          <v:shape id="_x0000_s1031" type="#_x0000_t32" style="position:absolute;left:0;text-align:left;margin-left:34.95pt;margin-top:6.5pt;width:159.55pt;height:38.6pt;flip:x;z-index:251664384" o:connectortype="straight">
+            <v:stroke endarrow="block"/>
+          </v:shape>
+        </w:pict>
+      </w:r>
+    </w:p>
+    <w:p>
+      <w:pPr>
+        <w:spacing w:after="0" w:line="276" w:lineRule="auto"/>
+        <w:rPr>
+          <w:rFonts w:cs="Times New Roman"/>
+          <w:sz w:val="24"/>
+          <w:szCs w:val="24"/>
+        </w:rPr>
+      </w:pPr>
+    </w:p>
+    <w:p>
+      <w:pPr>
+        <w:spacing w:after="0" w:line="276" w:lineRule="auto"/>
+        <w:rPr>
+          <w:rFonts w:cs="Times New Roman"/>
+          <w:sz w:val="24"/>
+          <w:szCs w:val="24"/>
+        </w:rPr>
+      </w:pPr>
+      <w:r>
+        <w:rPr>
+          <w:rFonts w:cs="Times New Roman"/>
+          <w:noProof/>
+          <w:sz w:val="24"/>
+          <w:szCs w:val="24"/>
+          <w:lang w:eastAsia="ru-RU"/>
+        </w:rPr>
+        <w:pict>
+          <v:rect id="_x0000_s1035" style="position:absolute;left:0;text-align:left;margin-left:399.4pt;margin-top:15.25pt;width:69.8pt;height:34.35pt;z-index:251668480">
+            <v:textbox style="mso-next-textbox:#_x0000_s1035">
+              <w:txbxContent>
+                <w:p>
+                  <w:pPr>
+                    <w:ind w:firstLine="0"/>
+                    <w:jc w:val="center"/>
+                    <w:rPr>
+                      <w:rFonts w:cs="Times New Roman"/>
+                      <w:sz w:val="20"/>
+                      <w:szCs w:val="20"/>
+                      <w:lang w:val="en-US"/>
+                    </w:rPr>
+                  </w:pPr>
+                  <w:r>
+                    <w:rPr>
+                      <w:rFonts w:cs="Times New Roman"/>
+                      <w:sz w:val="20"/>
+                      <w:szCs w:val="20"/>
+                    </w:rPr>
+                    <w:t>Генерация отчетов</w:t>
+                  </w:r>
+                </w:p>
+                <w:p>
+                  <w:pPr>
+                    <w:ind w:firstLine="0"/>
+                    <w:rPr>
+                      <w:sz w:val="20"/>
+                      <w:szCs w:val="20"/>
+                    </w:rPr>
+                  </w:pPr>
+                </w:p>
+              </w:txbxContent>
+            </v:textbox>
+          </v:rect>
+        </w:pict>
+      </w:r>
+      <w:r>
+        <w:rPr>
+          <w:rFonts w:cs="Times New Roman"/>
+          <w:noProof/>
+          <w:sz w:val="24"/>
+          <w:szCs w:val="24"/>
+          <w:lang w:eastAsia="ru-RU"/>
+        </w:rPr>
+        <w:pict>
+          <v:rect id="_x0000_s1034" style="position:absolute;left:0;text-align:left;margin-left:300.5pt;margin-top:14.8pt;width:69.8pt;height:34.35pt;z-index:251667456">
+            <v:textbox style="mso-next-textbox:#_x0000_s1034">
+              <w:txbxContent>
+                <w:p>
+                  <w:pPr>
+                    <w:ind w:firstLine="0"/>
+                    <w:jc w:val="center"/>
+                    <w:rPr>
+                      <w:rFonts w:cs="Times New Roman"/>
+                      <w:sz w:val="20"/>
+                      <w:szCs w:val="20"/>
+                    </w:rPr>
+                  </w:pPr>
+                  <w:r>
+                    <w:rPr>
+                      <w:rFonts w:cs="Times New Roman"/>
+                      <w:sz w:val="20"/>
+                      <w:szCs w:val="20"/>
+                    </w:rPr>
+                    <w:t>Импортеры данных</w:t>
+                  </w:r>
+                </w:p>
+                <w:p>
+                  <w:pPr>
+                    <w:ind w:firstLine="0"/>
+                    <w:rPr>
+                      <w:sz w:val="20"/>
+                      <w:szCs w:val="20"/>
+                    </w:rPr>
+                  </w:pPr>
+                </w:p>
+              </w:txbxContent>
+            </v:textbox>
+          </v:rect>
+        </w:pict>
+      </w:r>
+      <w:r>
+        <w:rPr>
+          <w:rFonts w:cs="Times New Roman"/>
+          <w:noProof/>
+          <w:sz w:val="24"/>
+          <w:szCs w:val="24"/>
+          <w:lang w:eastAsia="ru-RU"/>
+        </w:rPr>
+        <w:pict>
+          <v:rect id="_x0000_s1030" style="position:absolute;left:0;text-align:left;margin-left:194.5pt;margin-top:14.8pt;width:69.8pt;height:34.35pt;z-index:251663360">
+            <v:textbox style="mso-next-textbox:#_x0000_s1030">
+              <w:txbxContent>
+                <w:p>
+                  <w:pPr>
+                    <w:ind w:firstLine="0"/>
+                    <w:jc w:val="center"/>
+                    <w:rPr>
+                      <w:rFonts w:cs="Times New Roman"/>
+                      <w:sz w:val="20"/>
+                      <w:szCs w:val="20"/>
+                    </w:rPr>
+                  </w:pPr>
+                  <w:r>
+                    <w:rPr>
+                      <w:rFonts w:cs="Times New Roman"/>
+                      <w:sz w:val="20"/>
+                      <w:szCs w:val="20"/>
+                    </w:rPr>
+                    <w:t>Работа с БД</w:t>
+                  </w:r>
+                </w:p>
+                <w:p>
+                  <w:pPr>
+                    <w:ind w:firstLine="0"/>
+                    <w:rPr>
+                      <w:sz w:val="20"/>
+                      <w:szCs w:val="20"/>
+                    </w:rPr>
+                  </w:pPr>
+                </w:p>
+              </w:txbxContent>
+            </v:textbox>
+          </v:rect>
+        </w:pict>
+      </w:r>
+      <w:r>
+        <w:rPr>
+          <w:rFonts w:cs="Times New Roman"/>
+          <w:noProof/>
+          <w:sz w:val="24"/>
+          <w:szCs w:val="24"/>
+          <w:lang w:eastAsia="ru-RU"/>
+        </w:rPr>
+        <w:pict>
+          <v:rect id="_x0000_s1029" style="position:absolute;left:0;text-align:left;margin-left:96pt;margin-top:13.35pt;width:74.3pt;height:34.35pt;z-index:251662336">
+            <v:textbox style="mso-next-textbox:#_x0000_s1029">
+              <w:txbxContent>
+                <w:p>
+                  <w:pPr>
+                    <w:spacing w:line="240" w:lineRule="auto"/>
+                    <w:ind w:firstLine="0"/>
+                    <w:jc w:val="center"/>
+                    <w:rPr>
+                      <w:rFonts w:cs="Times New Roman"/>
+                      <w:sz w:val="20"/>
+                      <w:szCs w:val="20"/>
+                    </w:rPr>
+                  </w:pPr>
+                  <w:r>
+                    <w:rPr>
+                      <w:rFonts w:cs="Times New Roman"/>
+                      <w:sz w:val="20"/>
+                      <w:szCs w:val="20"/>
+                    </w:rPr>
+                    <w:t>Бизнес-логика</w:t>
+                  </w:r>
+                </w:p>
+              </w:txbxContent>
+            </v:textbox>
+          </v:rect>
+        </w:pict>
+      </w:r>
+      <w:r>
+        <w:rPr>
+          <w:rFonts w:cs="Times New Roman"/>
+          <w:noProof/>
+          <w:sz w:val="24"/>
+          <w:szCs w:val="24"/>
+          <w:lang w:eastAsia="ru-RU"/>
+        </w:rPr>
+        <w:pict>
+          <v:rect id="_x0000_s1028" style="position:absolute;left:0;text-align:left;margin-left:-5.75pt;margin-top:13.35pt;width:82.7pt;height:34.35pt;z-index:251661312">
+            <v:textbox style="mso-next-textbox:#_x0000_s1028">
+              <w:txbxContent>
+                <w:p>
+                  <w:pPr>
+                    <w:spacing w:line="240" w:lineRule="auto"/>
+                    <w:ind w:firstLine="0"/>
+                    <w:jc w:val="center"/>
+                    <w:rPr>
+                      <w:rFonts w:cs="Times New Roman"/>
+                      <w:sz w:val="20"/>
+                      <w:szCs w:val="20"/>
+                    </w:rPr>
+                  </w:pPr>
+                  <w:r>
+                    <w:rPr>
+                      <w:rFonts w:cs="Times New Roman"/>
+                      <w:sz w:val="20"/>
+                      <w:szCs w:val="20"/>
+                      <w:lang w:val="en-US"/>
+                    </w:rPr>
+                    <w:t>Web-</w:t>
+                  </w:r>
+                  <w:proofErr w:type="spellStart"/>
+                  <w:r>
+                    <w:rPr>
+                      <w:rFonts w:cs="Times New Roman"/>
+                      <w:sz w:val="20"/>
+                      <w:szCs w:val="20"/>
+                      <w:lang w:val="en-US"/>
+                    </w:rPr>
+                    <w:t>приложение</w:t>
+                  </w:r>
+                  <w:proofErr w:type="spellEnd"/>
+                </w:p>
+              </w:txbxContent>
+            </v:textbox>
+          </v:rect>
+        </w:pict>
+      </w:r>
+    </w:p>
+    <w:p>
+      <w:pPr>
+        <w:pStyle w:val="1"/>
+        <w:rPr>
+          <w:lang w:val="en-US"/>
+        </w:rPr>
+      </w:pPr>
+      <w:r>
+        <w:rPr>
+          <w:rFonts w:cs="Times New Roman"/>
           <w:noProof/>
           <w:lang w:eastAsia="ru-RU"/>
         </w:rPr>
-        <w:drawing>
-          <wp:inline distT="0" distB="0" distL="0" distR="0">
-            <wp:extent cx="5940425" cy="3247613"/>
-            <wp:effectExtent l="0" t="0" r="3175" b="0"/>
-            <wp:docPr id="3" name="Рисунок 3" descr="C:\Users\levdimov\Downloads\KPO_Lab2_ModuleDiagram.png"/>
-            <wp:cNvGraphicFramePr>
-              <a:graphicFrameLocks xmlns:a="http://schemas.openxmlformats.org/drawingml/2006/main" noChangeAspect="1"/>
-            </wp:cNvGraphicFramePr>
-            <a:graphic xmlns:a="http://schemas.openxmlformats.org/drawingml/2006/main">
-              <a:graphicData uri="http://schemas.openxmlformats.org/drawingml/2006/picture">
-                <pic:pic xmlns:pic="http://schemas.openxmlformats.org/drawingml/2006/picture">
-                  <pic:nvPicPr>
-                    <pic:cNvPr id="0" name="Picture 3" descr="C:\Users\levdimov\Downloads\KPO_Lab2_ModuleDiagram.png"/>
-                    <pic:cNvPicPr>
-                      <a:picLocks noChangeAspect="1" noChangeArrowheads="1"/>
-                    </pic:cNvPicPr>
-                  </pic:nvPicPr>
-                  <pic:blipFill>
-                    <a:blip r:embed="rId5">
-                      <a:extLst>
-                        <a:ext uri="{28A0092B-C50C-407E-A947-70E740481C1C}">
-                          <a14:useLocalDpi xmlns:a14="http://schemas.microsoft.com/office/drawing/2010/main" val="0"/>
-                        </a:ext>
-                      </a:extLst>
-                    </a:blip>
-                    <a:srcRect/>
-                    <a:stretch>
-                      <a:fillRect/>
-                    </a:stretch>
-                  </pic:blipFill>
-                  <pic:spPr bwMode="auto">
-                    <a:xfrm>
-                      <a:off x="0" y="0"/>
-                      <a:ext cx="5940425" cy="3247613"/>
-                    </a:xfrm>
-                    <a:prstGeom prst="rect">
-                      <a:avLst/>
-                    </a:prstGeom>
-                    <a:noFill/>
-                    <a:ln>
-                      <a:noFill/>
-                    </a:ln>
-                  </pic:spPr>
-                </pic:pic>
-              </a:graphicData>
-            </a:graphic>
-          </wp:inline>
-        </w:drawing>
-      </w:r>
-    </w:p>
-    <w:p>
-      <w:pPr>
-        <w:pStyle w:val="2"/>
-      </w:pPr>
-      <w:r>
-        <w:t>Основные условия системы</w:t>
-      </w:r>
-    </w:p>
-    <w:p>
-      <w:r>
-        <w:t xml:space="preserve">Для работы приложения, необходим смартфон на платформах </w:t>
-      </w:r>
-      <w:r>
-        <w:rPr>
-          <w:lang w:val="en-US"/>
-        </w:rPr>
-        <w:t>Android</w:t>
-      </w:r>
-      <w:r>
-        <w:t xml:space="preserve"> 4.2 </w:t>
-      </w:r>
-      <w:r>
-        <w:t>и выше</w:t>
-      </w:r>
-      <w:r>
-        <w:t xml:space="preserve">, </w:t>
-      </w:r>
-      <w:r>
-        <w:rPr>
-          <w:lang w:val="en-US"/>
-        </w:rPr>
-        <w:t>iOS</w:t>
-      </w:r>
-      <w:r>
+        <w:pict>
+          <v:shape id="_x0000_s1062" type="#_x0000_t32" style="position:absolute;left:0;text-align:left;margin-left:399.4pt;margin-top:3.35pt;width:0;height:102.75pt;z-index:251696128" o:connectortype="straight"/>
+        </w:pict>
+      </w:r>
+    </w:p>
+    <w:p>
+      <w:pPr>
+        <w:pStyle w:val="1"/>
+        <w:rPr>
+          <w:lang w:val="en-US"/>
+        </w:rPr>
+      </w:pPr>
+    </w:p>
+    <w:p>
+      <w:pPr>
+        <w:pStyle w:val="1"/>
+        <w:rPr>
+          <w:lang w:val="en-US"/>
+        </w:rPr>
+      </w:pPr>
+      <w:r>
+        <w:rPr>
+          <w:rFonts w:cs="Times New Roman"/>
+          <w:noProof/>
+          <w:lang w:eastAsia="ru-RU"/>
+        </w:rPr>
+        <w:pict>
+          <v:rect id="_x0000_s1066" style="position:absolute;left:0;text-align:left;margin-left:411.4pt;margin-top:11.5pt;width:70.8pt;height:34.35pt;z-index:251700224">
+            <v:textbox style="mso-next-textbox:#_x0000_s1066">
+              <w:txbxContent>
+                <w:p>
+                  <w:pPr>
+                    <w:spacing w:line="240" w:lineRule="auto"/>
+                    <w:ind w:firstLine="0"/>
+                    <w:jc w:val="center"/>
+                    <w:rPr>
+                      <w:rFonts w:cs="Times New Roman"/>
+                      <w:sz w:val="20"/>
+                      <w:szCs w:val="20"/>
+                    </w:rPr>
+                  </w:pPr>
+                  <w:r>
+                    <w:rPr>
+                      <w:rFonts w:cs="Times New Roman"/>
+                      <w:sz w:val="20"/>
+                      <w:szCs w:val="20"/>
+                    </w:rPr>
+                    <w:t>Сотрудники</w:t>
+                  </w:r>
+                </w:p>
+              </w:txbxContent>
+            </v:textbox>
+          </v:rect>
+        </w:pict>
+      </w:r>
+      <w:r>
+        <w:rPr>
+          <w:rFonts w:cs="Times New Roman"/>
+          <w:noProof/>
+          <w:lang w:eastAsia="ru-RU"/>
+        </w:rPr>
+        <w:pict>
+          <v:shape id="_x0000_s1057" type="#_x0000_t32" style="position:absolute;left:0;text-align:left;margin-left:307.2pt;margin-top:2pt;width:0;height:72.35pt;z-index:251691008" o:connectortype="straight"/>
+        </w:pict>
+      </w:r>
+      <w:r>
+        <w:rPr>
+          <w:noProof/>
+          <w:lang w:eastAsia="ru-RU"/>
+        </w:rPr>
+        <w:pict>
+          <v:rect id="_x0000_s1060" style="position:absolute;left:0;text-align:left;margin-left:319.2pt;margin-top:10.75pt;width:70.8pt;height:34.35pt;z-index:251694080">
+            <v:textbox style="mso-next-textbox:#_x0000_s1060">
+              <w:txbxContent>
+                <w:p>
+                  <w:pPr>
+                    <w:spacing w:line="240" w:lineRule="auto"/>
+                    <w:ind w:firstLine="0"/>
+                    <w:jc w:val="center"/>
+                    <w:rPr>
+                      <w:rFonts w:cs="Times New Roman"/>
+                      <w:sz w:val="20"/>
+                      <w:szCs w:val="20"/>
+                    </w:rPr>
+                  </w:pPr>
+                  <w:proofErr w:type="spellStart"/>
+                  <w:r>
+                    <w:rPr>
+                      <w:rFonts w:cs="Times New Roman"/>
+                      <w:sz w:val="20"/>
+                      <w:szCs w:val="20"/>
+                      <w:lang w:val="en-US"/>
+                    </w:rPr>
+                    <w:t>Redmine</w:t>
+                  </w:r>
+                  <w:proofErr w:type="spellEnd"/>
+                </w:p>
+              </w:txbxContent>
+            </v:textbox>
+          </v:rect>
+        </w:pict>
+      </w:r>
+      <w:r>
+        <w:rPr>
+          <w:rFonts w:cs="Times New Roman"/>
+          <w:noProof/>
+          <w:lang w:eastAsia="ru-RU"/>
+        </w:rPr>
+        <w:pict>
+          <v:shape id="_x0000_s1052" type="#_x0000_t32" style="position:absolute;left:0;text-align:left;margin-left:202.2pt;margin-top:1.55pt;width:.05pt;height:72.8pt;z-index:251685888" o:connectortype="straight"/>
+        </w:pict>
+      </w:r>
+      <w:r>
+        <w:rPr>
+          <w:noProof/>
+          <w:lang w:eastAsia="ru-RU"/>
+        </w:rPr>
+        <w:pict>
+          <v:rect id="_x0000_s1055" style="position:absolute;left:0;text-align:left;margin-left:214.95pt;margin-top:10.55pt;width:79.05pt;height:34.35pt;z-index:251688960">
+            <v:textbox style="mso-next-textbox:#_x0000_s1055">
+              <w:txbxContent>
+                <w:p>
+                  <w:pPr>
+                    <w:spacing w:line="240" w:lineRule="auto"/>
+                    <w:ind w:firstLine="0"/>
+                    <w:jc w:val="center"/>
+                    <w:rPr>
+                      <w:rFonts w:cs="Times New Roman"/>
+                      <w:sz w:val="20"/>
+                      <w:szCs w:val="20"/>
+                    </w:rPr>
+                  </w:pPr>
+                  <w:r>
+                    <w:rPr>
+                      <w:rFonts w:cs="Times New Roman"/>
+                      <w:sz w:val="20"/>
+                      <w:szCs w:val="20"/>
+                    </w:rPr>
+                    <w:t>Формирование запросов</w:t>
+                  </w:r>
+                </w:p>
+              </w:txbxContent>
+            </v:textbox>
+          </v:rect>
+        </w:pict>
+      </w:r>
+      <w:r>
+        <w:rPr>
+          <w:noProof/>
+          <w:lang w:eastAsia="ru-RU"/>
+        </w:rPr>
+        <w:pict>
+          <v:rect id="_x0000_s1049" style="position:absolute;left:0;text-align:left;margin-left:114.15pt;margin-top:10pt;width:73pt;height:34.35pt;z-index:251682816">
+            <v:textbox style="mso-next-textbox:#_x0000_s1049">
+              <w:txbxContent>
+                <w:p>
+                  <w:pPr>
+                    <w:spacing w:line="240" w:lineRule="auto"/>
+                    <w:ind w:firstLine="0"/>
+                    <w:jc w:val="center"/>
+                    <w:rPr>
+                      <w:rFonts w:cs="Times New Roman"/>
+                      <w:sz w:val="20"/>
+                      <w:szCs w:val="20"/>
+                    </w:rPr>
+                  </w:pPr>
+                  <w:r>
+                    <w:rPr>
+                      <w:rFonts w:cs="Times New Roman"/>
+                      <w:sz w:val="20"/>
+                      <w:szCs w:val="20"/>
+                    </w:rPr>
+                    <w:t>Информация о проектах</w:t>
+                  </w:r>
+                </w:p>
+              </w:txbxContent>
+            </v:textbox>
+          </v:rect>
+        </w:pict>
+      </w:r>
+      <w:r>
+        <w:rPr>
+          <w:rFonts w:cs="Times New Roman"/>
+          <w:noProof/>
+          <w:lang w:eastAsia="ru-RU"/>
+        </w:rPr>
+        <w:pict>
+          <v:shape id="_x0000_s1045" type="#_x0000_t32" style="position:absolute;left:0;text-align:left;margin-left:101.7pt;margin-top:1.55pt;width:0;height:142.65pt;z-index:251678720" o:connectortype="straight"/>
+        </w:pict>
+      </w:r>
+      <w:r>
+        <w:rPr>
+          <w:rFonts w:cs="Times New Roman"/>
+          <w:noProof/>
+          <w:lang w:eastAsia="ru-RU"/>
+        </w:rPr>
+        <w:pict>
+          <v:shape id="_x0000_s1041" type="#_x0000_t32" style="position:absolute;left:0;text-align:left;margin-left:-2.75pt;margin-top:.1pt;width:0;height:142.85pt;z-index:251674624" o:connectortype="straight"/>
+        </w:pict>
+      </w:r>
+      <w:r>
+        <w:rPr>
+          <w:noProof/>
+          <w:lang w:eastAsia="ru-RU"/>
+        </w:rPr>
+        <w:pict>
+          <v:rect id="_x0000_s1038" style="position:absolute;left:0;text-align:left;margin-left:9.25pt;margin-top:10.55pt;width:71.45pt;height:34.35pt;z-index:251671552">
+            <v:textbox style="mso-next-textbox:#_x0000_s1038">
+              <w:txbxContent>
+                <w:p>
+                  <w:pPr>
+                    <w:spacing w:line="240" w:lineRule="auto"/>
+                    <w:ind w:firstLine="0"/>
+                    <w:jc w:val="center"/>
+                    <w:rPr>
+                      <w:rFonts w:cs="Times New Roman"/>
+                      <w:sz w:val="20"/>
+                      <w:szCs w:val="20"/>
+                    </w:rPr>
+                  </w:pPr>
+                  <w:r>
+                    <w:rPr>
+                      <w:rFonts w:cs="Times New Roman"/>
+                      <w:sz w:val="20"/>
+                      <w:szCs w:val="20"/>
+                    </w:rPr>
+                    <w:t>Работа с проектами</w:t>
+                  </w:r>
+                </w:p>
+              </w:txbxContent>
+            </v:textbox>
+          </v:rect>
+        </w:pict>
+      </w:r>
+    </w:p>
+    <w:p>
+      <w:pPr>
+        <w:pStyle w:val="1"/>
+        <w:rPr>
+          <w:lang w:val="en-US"/>
+        </w:rPr>
+      </w:pPr>
+      <w:r>
+        <w:rPr>
+          <w:rFonts w:cs="Times New Roman"/>
+          <w:noProof/>
+          <w:lang w:eastAsia="ru-RU"/>
+        </w:rPr>
+        <w:pict>
+          <v:shape id="_x0000_s1063" type="#_x0000_t32" style="position:absolute;left:0;text-align:left;margin-left:399.15pt;margin-top:12.6pt;width:12pt;height:0;z-index:251697152" o:connectortype="straight">
+            <v:stroke endarrow="block"/>
+          </v:shape>
+        </w:pict>
+      </w:r>
+      <w:r>
+        <w:rPr>
+          <w:noProof/>
+          <w:lang w:eastAsia="ru-RU"/>
+        </w:rPr>
+        <w:pict>
+          <v:shape id="_x0000_s1058" type="#_x0000_t32" style="position:absolute;left:0;text-align:left;margin-left:307.2pt;margin-top:10.65pt;width:12pt;height:0;z-index:251692032" o:connectortype="straight">
+            <v:stroke endarrow="block"/>
+          </v:shape>
+        </w:pict>
+      </w:r>
+      <w:r>
+        <w:rPr>
+          <w:rFonts w:cs="Times New Roman"/>
+          <w:noProof/>
+          <w:lang w:eastAsia="ru-RU"/>
+        </w:rPr>
+        <w:pict>
+          <v:shape id="_x0000_s1053" type="#_x0000_t32" style="position:absolute;left:0;text-align:left;margin-left:202.2pt;margin-top:12pt;width:12pt;height:0;z-index:251686912" o:connectortype="straight">
+            <v:stroke endarrow="block"/>
+          </v:shape>
+        </w:pict>
+      </w:r>
+      <w:r>
+        <w:rPr>
+          <w:noProof/>
+          <w:lang w:eastAsia="ru-RU"/>
+        </w:rPr>
+        <w:pict>
+          <v:shape id="_x0000_s1047" type="#_x0000_t32" style="position:absolute;left:0;text-align:left;margin-left:102.45pt;margin-top:12.6pt;width:12pt;height:0;z-index:251680768" o:connectortype="straight">
+            <v:stroke endarrow="block"/>
+          </v:shape>
+        </w:pict>
+      </w:r>
+      <w:r>
+        <w:rPr>
+          <w:noProof/>
+          <w:lang w:eastAsia="ru-RU"/>
+        </w:rPr>
+        <w:pict>
+          <v:shape id="_x0000_s1042" type="#_x0000_t32" style="position:absolute;left:0;text-align:left;margin-left:-2.75pt;margin-top:12.55pt;width:12pt;height:0;z-index:251675648" o:connectortype="straight">
+            <v:stroke endarrow="block"/>
+          </v:shape>
+        </w:pict>
+      </w:r>
+    </w:p>
+    <w:p>
+      <w:pPr>
+        <w:pStyle w:val="1"/>
+        <w:rPr>
+          <w:lang w:val="en-US"/>
+        </w:rPr>
+      </w:pPr>
+    </w:p>
+    <w:p>
+      <w:pPr>
+        <w:pStyle w:val="1"/>
+        <w:rPr>
+          <w:lang w:val="en-US"/>
+        </w:rPr>
+      </w:pPr>
+      <w:r>
+        <w:rPr>
+          <w:rFonts w:cs="Times New Roman"/>
+          <w:noProof/>
+          <w:lang w:eastAsia="ru-RU"/>
+        </w:rPr>
+        <w:pict>
+          <v:rect id="_x0000_s1065" style="position:absolute;left:0;text-align:left;margin-left:411.4pt;margin-top:10.2pt;width:70.8pt;height:34.35pt;z-index:251699200">
+            <v:textbox style="mso-next-textbox:#_x0000_s1065">
+              <w:txbxContent>
+                <w:p>
+                  <w:pPr>
+                    <w:spacing w:line="240" w:lineRule="auto"/>
+                    <w:ind w:firstLine="0"/>
+                    <w:jc w:val="center"/>
+                    <w:rPr>
+                      <w:rFonts w:cs="Times New Roman"/>
+                      <w:sz w:val="20"/>
+                      <w:szCs w:val="20"/>
+                    </w:rPr>
+                  </w:pPr>
+                  <w:proofErr w:type="spellStart"/>
+                  <w:r>
+                    <w:rPr>
+                      <w:rFonts w:cs="Times New Roman"/>
+                      <w:sz w:val="20"/>
+                      <w:szCs w:val="20"/>
+                      <w:lang w:val="en-US"/>
+                    </w:rPr>
+                    <w:t>Проекты</w:t>
+                  </w:r>
+                  <w:proofErr w:type="spellEnd"/>
+                </w:p>
+              </w:txbxContent>
+            </v:textbox>
+          </v:rect>
+        </w:pict>
+      </w:r>
+      <w:r>
+        <w:rPr>
+          <w:noProof/>
+          <w:lang w:eastAsia="ru-RU"/>
+        </w:rPr>
+        <w:pict>
+          <v:rect id="_x0000_s1061" style="position:absolute;left:0;text-align:left;margin-left:319.2pt;margin-top:9.45pt;width:70.8pt;height:34.35pt;z-index:251695104">
+            <v:textbox style="mso-next-textbox:#_x0000_s1061">
+              <w:txbxContent>
+                <w:p>
+                  <w:pPr>
+                    <w:spacing w:line="240" w:lineRule="auto"/>
+                    <w:ind w:firstLine="0"/>
+                    <w:jc w:val="center"/>
+                    <w:rPr>
+                      <w:rFonts w:cs="Times New Roman"/>
+                      <w:sz w:val="20"/>
+                      <w:szCs w:val="20"/>
+                      <w:lang w:val="en-US"/>
+                    </w:rPr>
+                  </w:pPr>
+                  <w:proofErr w:type="spellStart"/>
+                  <w:r>
+                    <w:rPr>
+                      <w:rFonts w:cs="Times New Roman"/>
+                      <w:sz w:val="20"/>
+                      <w:szCs w:val="20"/>
+                      <w:lang w:val="en-US"/>
+                    </w:rPr>
+                    <w:t>Jira</w:t>
+                  </w:r>
+                  <w:proofErr w:type="spellEnd"/>
+                </w:p>
+              </w:txbxContent>
+            </v:textbox>
+          </v:rect>
+        </w:pict>
+      </w:r>
+      <w:r>
+        <w:rPr>
+          <w:noProof/>
+          <w:lang w:eastAsia="ru-RU"/>
+        </w:rPr>
+        <w:pict>
+          <v:rect id="_x0000_s1056" style="position:absolute;left:0;text-align:left;margin-left:214.2pt;margin-top:9.45pt;width:79.05pt;height:34.35pt;z-index:251689984">
+            <v:textbox style="mso-next-textbox:#_x0000_s1056">
+              <w:txbxContent>
+                <w:p>
+                  <w:pPr>
+                    <w:spacing w:line="240" w:lineRule="auto"/>
+                    <w:ind w:firstLine="0"/>
+                    <w:jc w:val="center"/>
+                    <w:rPr>
+                      <w:rFonts w:cs="Times New Roman"/>
+                      <w:sz w:val="20"/>
+                      <w:szCs w:val="20"/>
+                    </w:rPr>
+                  </w:pPr>
+                  <w:r>
+                    <w:rPr>
+                      <w:rFonts w:cs="Times New Roman"/>
+                      <w:sz w:val="20"/>
+                      <w:szCs w:val="20"/>
+                    </w:rPr>
+                    <w:t>Отображение данных</w:t>
+                  </w:r>
+                </w:p>
+              </w:txbxContent>
+            </v:textbox>
+          </v:rect>
+        </w:pict>
+      </w:r>
+      <w:r>
+        <w:rPr>
+          <w:noProof/>
+          <w:lang w:eastAsia="ru-RU"/>
+        </w:rPr>
+        <w:pict>
+          <v:rect id="_x0000_s1050" style="position:absolute;left:0;text-align:left;margin-left:115.2pt;margin-top:10.2pt;width:73pt;height:43.5pt;z-index:251683840">
+            <v:textbox style="mso-next-textbox:#_x0000_s1050">
+              <w:txbxContent>
+                <w:p>
+                  <w:pPr>
+                    <w:spacing w:line="240" w:lineRule="auto"/>
+                    <w:ind w:firstLine="0"/>
+                    <w:jc w:val="center"/>
+                    <w:rPr>
+                      <w:rFonts w:cs="Times New Roman"/>
+                      <w:sz w:val="20"/>
+                      <w:szCs w:val="20"/>
+                    </w:rPr>
+                  </w:pPr>
+                  <w:r>
+                    <w:rPr>
+                      <w:rFonts w:cs="Times New Roman"/>
+                      <w:sz w:val="20"/>
+                      <w:szCs w:val="20"/>
+                    </w:rPr>
+                    <w:t>Информация о сотрудниках</w:t>
+                  </w:r>
+                </w:p>
+              </w:txbxContent>
+            </v:textbox>
+          </v:rect>
+        </w:pict>
+      </w:r>
+      <w:r>
+        <w:rPr>
+          <w:noProof/>
+          <w:lang w:eastAsia="ru-RU"/>
+        </w:rPr>
+        <w:pict>
+          <v:rect id="_x0000_s1039" style="position:absolute;left:0;text-align:left;margin-left:9.25pt;margin-top:8.15pt;width:71.45pt;height:54pt;z-index:251672576">
+            <v:textbox style="mso-next-textbox:#_x0000_s1039">
+              <w:txbxContent>
+                <w:p>
+                  <w:pPr>
+                    <w:spacing w:line="240" w:lineRule="auto"/>
+                    <w:ind w:firstLine="0"/>
+                    <w:jc w:val="center"/>
+                    <w:rPr>
+                      <w:rFonts w:cs="Times New Roman"/>
+                      <w:sz w:val="20"/>
+                      <w:szCs w:val="20"/>
+                    </w:rPr>
+                  </w:pPr>
+                  <w:r>
+                    <w:rPr>
+                      <w:rFonts w:cs="Times New Roman"/>
+                      <w:sz w:val="20"/>
+                      <w:szCs w:val="20"/>
+                    </w:rPr>
+                    <w:t>Настройка проектов и источников данных</w:t>
+                  </w:r>
+                </w:p>
+              </w:txbxContent>
+            </v:textbox>
+          </v:rect>
+        </w:pict>
+      </w:r>
+    </w:p>
+    <w:p>
+      <w:pPr>
+        <w:pStyle w:val="1"/>
+        <w:rPr>
+          <w:lang w:val="en-US"/>
+        </w:rPr>
+      </w:pPr>
+      <w:r>
+        <w:rPr>
+          <w:rFonts w:cs="Times New Roman"/>
+          <w:noProof/>
+          <w:lang w:eastAsia="ru-RU"/>
+        </w:rPr>
+        <w:pict>
+          <v:shape id="_x0000_s1064" type="#_x0000_t32" style="position:absolute;left:0;text-align:left;margin-left:399.4pt;margin-top:10.9pt;width:12pt;height:0;z-index:251698176" o:connectortype="straight">
+            <v:stroke endarrow="block"/>
+          </v:shape>
+        </w:pict>
+      </w:r>
+      <w:r>
+        <w:rPr>
+          <w:noProof/>
+          <w:lang w:eastAsia="ru-RU"/>
+        </w:rPr>
+        <w:pict>
+          <v:shape id="_x0000_s1059" type="#_x0000_t32" style="position:absolute;left:0;text-align:left;margin-left:307.2pt;margin-top:10.9pt;width:12pt;height:0;z-index:251693056" o:connectortype="straight">
+            <v:stroke endarrow="block"/>
+          </v:shape>
+        </w:pict>
+      </w:r>
+      <w:r>
+        <w:rPr>
+          <w:rFonts w:cs="Times New Roman"/>
+          <w:noProof/>
+          <w:lang w:eastAsia="ru-RU"/>
+        </w:rPr>
+        <w:pict>
+          <v:shape id="_x0000_s1054" type="#_x0000_t32" style="position:absolute;left:0;text-align:left;margin-left:202.2pt;margin-top:10.9pt;width:12pt;height:0;z-index:251687936" o:connectortype="straight">
+            <v:stroke endarrow="block"/>
+          </v:shape>
+        </w:pict>
+      </w:r>
+    </w:p>
+    <w:p>
+      <w:pPr>
+        <w:pStyle w:val="1"/>
+        <w:rPr>
+          <w:lang w:val="en-US"/>
+        </w:rPr>
+      </w:pPr>
+      <w:r>
+        <w:rPr>
+          <w:noProof/>
+          <w:lang w:eastAsia="ru-RU"/>
+        </w:rPr>
+        <w:pict>
+          <v:shape id="_x0000_s1048" type="#_x0000_t32" style="position:absolute;left:0;text-align:left;margin-left:102.45pt;margin-top:1.35pt;width:12pt;height:0;z-index:251681792" o:connectortype="straight">
+            <v:stroke endarrow="block"/>
+          </v:shape>
+        </w:pict>
+      </w:r>
+      <w:r>
+        <w:rPr>
+          <w:noProof/>
+          <w:lang w:eastAsia="ru-RU"/>
+        </w:rPr>
+        <w:pict>
+          <v:shape id="_x0000_s1043" type="#_x0000_t32" style="position:absolute;left:0;text-align:left;margin-left:-2.75pt;margin-top:2.35pt;width:12pt;height:0;z-index:251676672" o:connectortype="straight">
+            <v:stroke endarrow="block"/>
+          </v:shape>
+        </w:pict>
+      </w:r>
+    </w:p>
+    <w:p>
+      <w:pPr>
+        <w:rPr>
+          <w:lang w:val="en-US"/>
+        </w:rPr>
+      </w:pPr>
+    </w:p>
+    <w:p>
+      <w:pPr>
+        <w:rPr>
+          <w:lang w:val="en-US"/>
+        </w:rPr>
+      </w:pPr>
+      <w:r>
+        <w:rPr>
+          <w:noProof/>
+          <w:lang w:eastAsia="ru-RU"/>
+        </w:rPr>
+        <w:pict>
+          <v:rect id="_x0000_s1051" style="position:absolute;left:0;text-align:left;margin-left:115.2pt;margin-top:3.9pt;width:73pt;height:42pt;z-index:251684864">
+            <v:textbox style="mso-next-textbox:#_x0000_s1051">
+              <w:txbxContent>
+                <w:p>
+                  <w:pPr>
+                    <w:spacing w:line="240" w:lineRule="auto"/>
+                    <w:ind w:firstLine="0"/>
+                    <w:jc w:val="center"/>
+                    <w:rPr>
+                      <w:rFonts w:cs="Times New Roman"/>
+                      <w:sz w:val="20"/>
+                      <w:szCs w:val="20"/>
+                    </w:rPr>
+                  </w:pPr>
+                  <w:r>
+                    <w:rPr>
+                      <w:rFonts w:cs="Times New Roman"/>
+                      <w:sz w:val="20"/>
+                      <w:szCs w:val="20"/>
+                    </w:rPr>
+                    <w:t>Наличие проблем на проектах</w:t>
+                  </w:r>
+                </w:p>
+              </w:txbxContent>
+            </v:textbox>
+          </v:rect>
+        </w:pict>
+      </w:r>
+      <w:r>
+        <w:rPr>
+          <w:noProof/>
+          <w:lang w:eastAsia="ru-RU"/>
+        </w:rPr>
+        <w:pict>
+          <v:shape id="_x0000_s1044" type="#_x0000_t32" style="position:absolute;left:0;text-align:left;margin-left:-2.75pt;margin-top:23.6pt;width:12pt;height:0;z-index:251677696" o:connectortype="straight">
+            <v:stroke endarrow="block"/>
+          </v:shape>
+        </w:pict>
+      </w:r>
+      <w:r>
+        <w:rPr>
+          <w:noProof/>
+          <w:lang w:eastAsia="ru-RU"/>
+        </w:rPr>
+        <w:pict>
+          <v:rect id="_x0000_s1040" style="position:absolute;left:0;text-align:left;margin-left:9.25pt;margin-top:2.95pt;width:71.45pt;height:42.75pt;z-index:251673600">
+            <v:textbox style="mso-next-textbox:#_x0000_s1040">
+              <w:txbxContent>
+                <w:p>
+                  <w:pPr>
+                    <w:spacing w:line="240" w:lineRule="auto"/>
+                    <w:ind w:firstLine="0"/>
+                    <w:jc w:val="center"/>
+                    <w:rPr>
+                      <w:rFonts w:cs="Times New Roman"/>
+                      <w:sz w:val="20"/>
+                      <w:szCs w:val="20"/>
+                    </w:rPr>
+                  </w:pPr>
+                  <w:r>
+                    <w:rPr>
+                      <w:rFonts w:cs="Times New Roman"/>
+                      <w:sz w:val="20"/>
+                      <w:szCs w:val="20"/>
+                    </w:rPr>
+                    <w:t>Регистрация и авторизация</w:t>
+                  </w:r>
+                </w:p>
+              </w:txbxContent>
+            </v:textbox>
+          </v:rect>
+        </w:pict>
+      </w:r>
+    </w:p>
+    <w:p>
+      <w:pPr>
+        <w:rPr>
+          <w:lang w:val="en-US"/>
+        </w:rPr>
+      </w:pPr>
+      <w:r>
+        <w:rPr>
+          <w:rFonts w:cs="Times New Roman"/>
+          <w:noProof/>
+          <w:sz w:val="24"/>
+          <w:szCs w:val="24"/>
+          <w:lang w:eastAsia="ru-RU"/>
+        </w:rPr>
+        <w:pict>
+          <v:shape id="_x0000_s1046" type="#_x0000_t32" style="position:absolute;left:0;text-align:left;margin-left:102.45pt;margin-top:.95pt;width:12pt;height:0;z-index:251679744" o:connectortype="straight">
+            <v:stroke endarrow="block"/>
+          </v:shape>
+        </w:pict>
+      </w:r>
+    </w:p>
+    <w:p>
+      <w:pPr>
+        <w:rPr>
+          <w:lang w:val="en-US"/>
+        </w:rPr>
+      </w:pPr>
+    </w:p>
+    <w:p>
+      <w:pPr>
+        <w:rPr>
+          <w:lang w:val="en-US"/>
+        </w:rPr>
+      </w:pPr>
+    </w:p>
+    <w:p>
+      <w:pPr>
+        <w:pStyle w:val="1"/>
+        <w:rPr>
+          <w:lang w:val="en-US"/>
+        </w:rPr>
+      </w:pPr>
+      <w:r>
+        <w:t>Интерфейсы</w:t>
+      </w:r>
+      <w:r>
+        <w:rPr>
+          <w:lang w:val="en-US"/>
+        </w:rPr>
         <w:t xml:space="preserve"> </w:t>
       </w:r>
       <w:r>
-        <w:t xml:space="preserve">8 и выше и </w:t>
-      </w:r>
-      <w:r>
-        <w:rPr>
-          <w:lang w:val="en-US"/>
-        </w:rPr>
-        <w:t>Windows</w:t>
-      </w:r>
-      <w:r>
+        <w:t>системы</w:t>
+      </w:r>
+    </w:p>
+    <w:p>
+      <w:pPr>
+        <w:spacing w:after="0" w:line="276" w:lineRule="auto"/>
+        <w:ind w:firstLine="0"/>
+        <w:contextualSpacing w:val="0"/>
+        <w:jc w:val="left"/>
+        <w:rPr>
+          <w:rFonts w:cs="Times New Roman"/>
+          <w:sz w:val="24"/>
+          <w:szCs w:val="24"/>
+          <w:lang w:val="en-US"/>
+        </w:rPr>
+      </w:pPr>
+      <w:r>
+        <w:rPr>
+          <w:rFonts w:cs="Times New Roman"/>
+          <w:sz w:val="24"/>
+          <w:szCs w:val="24"/>
+        </w:rPr>
+        <w:t>Сервис</w:t>
+      </w:r>
+      <w:r>
+        <w:rPr>
+          <w:rFonts w:cs="Times New Roman"/>
+          <w:sz w:val="24"/>
+          <w:szCs w:val="24"/>
+          <w:lang w:val="en-US"/>
+        </w:rPr>
         <w:t xml:space="preserve"> </w:t>
       </w:r>
       <w:r>
         <w:rPr>
-          <w:lang w:val="en-US"/>
-        </w:rPr>
-        <w:t>Phone</w:t>
-      </w:r>
-      <w:r>
-        <w:t xml:space="preserve"> 10 с выходом в интернет (сети </w:t>
-      </w:r>
-      <w:r>
-        <w:t>3</w:t>
-      </w:r>
-      <w:r>
-        <w:rPr>
-          <w:lang w:val="en-US"/>
-        </w:rPr>
-        <w:t>G</w:t>
-      </w:r>
-      <w:r>
-        <w:t>, 4</w:t>
-      </w:r>
-      <w:r>
-        <w:rPr>
-          <w:lang w:val="en-US"/>
-        </w:rPr>
-        <w:t>G</w:t>
-      </w:r>
-      <w:r>
+          <w:rFonts w:cs="Times New Roman"/>
+          <w:sz w:val="24"/>
+          <w:szCs w:val="24"/>
+        </w:rPr>
+        <w:t>работы</w:t>
+      </w:r>
+      <w:r>
+        <w:rPr>
+          <w:rFonts w:cs="Times New Roman"/>
+          <w:sz w:val="24"/>
+          <w:szCs w:val="24"/>
+          <w:lang w:val="en-US"/>
+        </w:rPr>
         <w:t xml:space="preserve"> </w:t>
       </w:r>
       <w:r>
-        <w:t xml:space="preserve">и </w:t>
+        <w:rPr>
+          <w:rFonts w:cs="Times New Roman"/>
+          <w:sz w:val="24"/>
+          <w:szCs w:val="24"/>
+        </w:rPr>
+        <w:t>с</w:t>
+      </w:r>
+      <w:r>
+        <w:rPr>
+          <w:rFonts w:cs="Times New Roman"/>
+          <w:sz w:val="24"/>
+          <w:szCs w:val="24"/>
+          <w:lang w:val="en-US"/>
+        </w:rPr>
+        <w:t xml:space="preserve"> </w:t>
+      </w:r>
+      <w:r>
+        <w:rPr>
+          <w:rFonts w:cs="Times New Roman"/>
+          <w:sz w:val="24"/>
+          <w:szCs w:val="24"/>
+        </w:rPr>
+        <w:t>проектами</w:t>
+      </w:r>
+      <w:r>
+        <w:rPr>
+          <w:rFonts w:cs="Times New Roman"/>
+          <w:sz w:val="24"/>
+          <w:szCs w:val="24"/>
+          <w:lang w:val="en-US"/>
+        </w:rPr>
+        <w:t>:</w:t>
+      </w:r>
+    </w:p>
+    <w:p>
+      <w:pPr>
+        <w:spacing w:after="0" w:line="276" w:lineRule="auto"/>
+        <w:ind w:firstLine="0"/>
+        <w:contextualSpacing w:val="0"/>
+        <w:jc w:val="left"/>
+        <w:rPr>
+          <w:rFonts w:cs="Times New Roman"/>
+          <w:sz w:val="24"/>
+          <w:szCs w:val="24"/>
+          <w:lang w:val="en-US"/>
+        </w:rPr>
+      </w:pPr>
+      <w:r>
+        <w:rPr>
+          <w:rFonts w:cs="Times New Roman"/>
+          <w:sz w:val="24"/>
+          <w:szCs w:val="24"/>
+          <w:lang w:val="en-US"/>
+        </w:rPr>
+        <w:t xml:space="preserve">    </w:t>
+      </w:r>
+      <w:proofErr w:type="gramStart"/>
+      <w:r>
+        <w:rPr>
+          <w:rFonts w:cs="Times New Roman"/>
+          <w:sz w:val="24"/>
+          <w:szCs w:val="24"/>
+          <w:lang w:val="en-US"/>
+        </w:rPr>
+        <w:t>public</w:t>
+      </w:r>
+      <w:proofErr w:type="gramEnd"/>
+      <w:r>
+        <w:rPr>
+          <w:rFonts w:cs="Times New Roman"/>
+          <w:sz w:val="24"/>
+          <w:szCs w:val="24"/>
+          <w:lang w:val="en-US"/>
+        </w:rPr>
+        <w:t xml:space="preserve"> interface </w:t>
       </w:r>
       <w:proofErr w:type="spellStart"/>
       <w:r>
         <w:rPr>
-          <w:lang w:val="en-US"/>
-        </w:rPr>
-        <w:t>WiFi</w:t>
+          <w:rFonts w:cs="Times New Roman"/>
+          <w:sz w:val="24"/>
+          <w:szCs w:val="24"/>
+          <w:lang w:val="en-US"/>
+        </w:rPr>
+        <w:t>IProjectService</w:t>
       </w:r>
       <w:proofErr w:type="spellEnd"/>
-      <w:r>
-        <w:t>).</w:t>
-      </w:r>
-    </w:p>
-    <w:p>
-      <w:pPr>
-        <w:pStyle w:val="2"/>
-        <w:rPr>
-          <w:lang w:val="en-US"/>
-        </w:rPr>
-      </w:pPr>
-      <w:r>
+    </w:p>
+    <w:p>
+      <w:pPr>
+        <w:spacing w:after="0" w:line="276" w:lineRule="auto"/>
+        <w:ind w:firstLine="0"/>
+        <w:contextualSpacing w:val="0"/>
+        <w:jc w:val="left"/>
+        <w:rPr>
+          <w:rFonts w:cs="Times New Roman"/>
+          <w:sz w:val="24"/>
+          <w:szCs w:val="24"/>
+          <w:lang w:val="en-US"/>
+        </w:rPr>
+      </w:pPr>
+      <w:r>
+        <w:rPr>
+          <w:rFonts w:cs="Times New Roman"/>
+          <w:sz w:val="24"/>
+          <w:szCs w:val="24"/>
+          <w:lang w:val="en-US"/>
+        </w:rPr>
+        <w:t xml:space="preserve">    {</w:t>
+      </w:r>
+    </w:p>
+    <w:p>
+      <w:pPr>
+        <w:spacing w:after="0" w:line="276" w:lineRule="auto"/>
+        <w:ind w:firstLine="0"/>
+        <w:contextualSpacing w:val="0"/>
+        <w:jc w:val="left"/>
+        <w:rPr>
+          <w:rFonts w:cs="Times New Roman"/>
+          <w:sz w:val="24"/>
+          <w:szCs w:val="24"/>
+          <w:lang w:val="en-US"/>
+        </w:rPr>
+      </w:pPr>
+      <w:r>
+        <w:rPr>
+          <w:rFonts w:cs="Times New Roman"/>
+          <w:sz w:val="24"/>
+          <w:szCs w:val="24"/>
+          <w:lang w:val="en-US"/>
+        </w:rPr>
+        <w:t xml:space="preserve">        Project </w:t>
+      </w:r>
+      <w:proofErr w:type="spellStart"/>
+      <w:proofErr w:type="gramStart"/>
+      <w:r>
+        <w:rPr>
+          <w:rFonts w:cs="Times New Roman"/>
+          <w:sz w:val="24"/>
+          <w:szCs w:val="24"/>
+          <w:lang w:val="en-US"/>
+        </w:rPr>
+        <w:t>GetById</w:t>
+      </w:r>
+      <w:proofErr w:type="spellEnd"/>
+      <w:r>
+        <w:rPr>
+          <w:rFonts w:cs="Times New Roman"/>
+          <w:sz w:val="24"/>
+          <w:szCs w:val="24"/>
+          <w:lang w:val="en-US"/>
+        </w:rPr>
+        <w:t>(</w:t>
+      </w:r>
+      <w:proofErr w:type="spellStart"/>
+      <w:proofErr w:type="gramEnd"/>
+      <w:r>
+        <w:rPr>
+          <w:rFonts w:cs="Times New Roman"/>
+          <w:sz w:val="24"/>
+          <w:szCs w:val="24"/>
+          <w:lang w:val="en-US"/>
+        </w:rPr>
+        <w:t>Guid</w:t>
+      </w:r>
+      <w:proofErr w:type="spellEnd"/>
+      <w:r>
+        <w:rPr>
+          <w:rFonts w:cs="Times New Roman"/>
+          <w:sz w:val="24"/>
+          <w:szCs w:val="24"/>
+          <w:lang w:val="en-US"/>
+        </w:rPr>
+        <w:t xml:space="preserve"> id);</w:t>
+      </w:r>
+    </w:p>
+    <w:p>
+      <w:pPr>
+        <w:spacing w:after="0" w:line="276" w:lineRule="auto"/>
+        <w:ind w:firstLine="0"/>
+        <w:contextualSpacing w:val="0"/>
+        <w:jc w:val="left"/>
+        <w:rPr>
+          <w:rFonts w:cs="Times New Roman"/>
+          <w:sz w:val="24"/>
+          <w:szCs w:val="24"/>
+          <w:lang w:val="en-US"/>
+        </w:rPr>
+      </w:pPr>
+      <w:r>
+        <w:rPr>
+          <w:rFonts w:cs="Times New Roman"/>
+          <w:sz w:val="24"/>
+          <w:szCs w:val="24"/>
+          <w:lang w:val="en-US"/>
+        </w:rPr>
+        <w:t xml:space="preserve">        </w:t>
+      </w:r>
+      <w:proofErr w:type="spellStart"/>
+      <w:r>
+        <w:rPr>
+          <w:rFonts w:cs="Times New Roman"/>
+          <w:sz w:val="24"/>
+          <w:szCs w:val="24"/>
+          <w:lang w:val="en-US"/>
+        </w:rPr>
+        <w:t>IEnumerable</w:t>
+      </w:r>
+      <w:proofErr w:type="spellEnd"/>
+      <w:r>
+        <w:rPr>
+          <w:rFonts w:cs="Times New Roman"/>
+          <w:sz w:val="24"/>
+          <w:szCs w:val="24"/>
+          <w:lang w:val="en-US"/>
+        </w:rPr>
+        <w:t xml:space="preserve">&lt;Project&gt; </w:t>
+      </w:r>
+      <w:proofErr w:type="spellStart"/>
+      <w:proofErr w:type="gramStart"/>
+      <w:r>
+        <w:rPr>
+          <w:rFonts w:cs="Times New Roman"/>
+          <w:sz w:val="24"/>
+          <w:szCs w:val="24"/>
+          <w:lang w:val="en-US"/>
+        </w:rPr>
+        <w:t>GetAll</w:t>
+      </w:r>
+      <w:proofErr w:type="spellEnd"/>
+      <w:r>
+        <w:rPr>
+          <w:rFonts w:cs="Times New Roman"/>
+          <w:sz w:val="24"/>
+          <w:szCs w:val="24"/>
+          <w:lang w:val="en-US"/>
+        </w:rPr>
+        <w:t>(</w:t>
+      </w:r>
+      <w:proofErr w:type="gramEnd"/>
+      <w:r>
+        <w:rPr>
+          <w:rFonts w:cs="Times New Roman"/>
+          <w:sz w:val="24"/>
+          <w:szCs w:val="24"/>
+          <w:lang w:val="en-US"/>
+        </w:rPr>
+        <w:t>);</w:t>
+      </w:r>
+    </w:p>
+    <w:p>
+      <w:pPr>
+        <w:spacing w:after="0" w:line="276" w:lineRule="auto"/>
+        <w:ind w:firstLine="0"/>
+        <w:contextualSpacing w:val="0"/>
+        <w:jc w:val="left"/>
+        <w:rPr>
+          <w:rFonts w:cs="Times New Roman"/>
+          <w:sz w:val="24"/>
+          <w:szCs w:val="24"/>
+          <w:lang w:val="en-US"/>
+        </w:rPr>
+      </w:pPr>
+      <w:r>
+        <w:rPr>
+          <w:rFonts w:cs="Times New Roman"/>
+          <w:sz w:val="24"/>
+          <w:szCs w:val="24"/>
+          <w:lang w:val="en-US"/>
+        </w:rPr>
+        <w:t xml:space="preserve">        </w:t>
+      </w:r>
+      <w:proofErr w:type="gramStart"/>
+      <w:r>
+        <w:rPr>
+          <w:rFonts w:cs="Times New Roman"/>
+          <w:sz w:val="24"/>
+          <w:szCs w:val="24"/>
+          <w:lang w:val="en-US"/>
+        </w:rPr>
+        <w:t>void</w:t>
+      </w:r>
+      <w:proofErr w:type="gramEnd"/>
+      <w:r>
+        <w:rPr>
+          <w:rFonts w:cs="Times New Roman"/>
+          <w:sz w:val="24"/>
+          <w:szCs w:val="24"/>
+          <w:lang w:val="en-US"/>
+        </w:rPr>
+        <w:t xml:space="preserve"> </w:t>
+      </w:r>
+      <w:proofErr w:type="spellStart"/>
+      <w:r>
+        <w:rPr>
+          <w:rFonts w:cs="Times New Roman"/>
+          <w:sz w:val="24"/>
+          <w:szCs w:val="24"/>
+          <w:lang w:val="en-US"/>
+        </w:rPr>
+        <w:t>UpdateProject</w:t>
+      </w:r>
+      <w:proofErr w:type="spellEnd"/>
+      <w:r>
+        <w:rPr>
+          <w:rFonts w:cs="Times New Roman"/>
+          <w:sz w:val="24"/>
+          <w:szCs w:val="24"/>
+          <w:lang w:val="en-US"/>
+        </w:rPr>
+        <w:t xml:space="preserve">(Project </w:t>
+      </w:r>
+      <w:proofErr w:type="spellStart"/>
+      <w:r>
+        <w:rPr>
+          <w:rFonts w:cs="Times New Roman"/>
+          <w:sz w:val="24"/>
+          <w:szCs w:val="24"/>
+          <w:lang w:val="en-US"/>
+        </w:rPr>
+        <w:t>projectInfo</w:t>
+      </w:r>
+      <w:proofErr w:type="spellEnd"/>
+      <w:r>
+        <w:rPr>
+          <w:rFonts w:cs="Times New Roman"/>
+          <w:sz w:val="24"/>
+          <w:szCs w:val="24"/>
+          <w:lang w:val="en-US"/>
+        </w:rPr>
+        <w:t>);</w:t>
+      </w:r>
+    </w:p>
+    <w:p>
+      <w:pPr>
+        <w:spacing w:after="0" w:line="276" w:lineRule="auto"/>
+        <w:ind w:firstLine="0"/>
+        <w:contextualSpacing w:val="0"/>
+        <w:jc w:val="left"/>
+        <w:rPr>
+          <w:rFonts w:cs="Times New Roman"/>
+          <w:sz w:val="24"/>
+          <w:szCs w:val="24"/>
+          <w:lang w:val="en-US"/>
+        </w:rPr>
+      </w:pPr>
+      <w:r>
+        <w:rPr>
+          <w:rFonts w:cs="Times New Roman"/>
+          <w:sz w:val="24"/>
+          <w:szCs w:val="24"/>
+          <w:lang w:val="en-US"/>
+        </w:rPr>
+        <w:t xml:space="preserve">        </w:t>
+      </w:r>
+      <w:proofErr w:type="spellStart"/>
+      <w:r>
+        <w:rPr>
+          <w:rFonts w:cs="Times New Roman"/>
+          <w:sz w:val="24"/>
+          <w:szCs w:val="24"/>
+          <w:lang w:val="en-US"/>
+        </w:rPr>
+        <w:t>IEnumerable</w:t>
+      </w:r>
+      <w:proofErr w:type="spellEnd"/>
+      <w:r>
+        <w:rPr>
+          <w:rFonts w:cs="Times New Roman"/>
+          <w:sz w:val="24"/>
+          <w:szCs w:val="24"/>
+          <w:lang w:val="en-US"/>
+        </w:rPr>
+        <w:t>&lt;</w:t>
+      </w:r>
+      <w:proofErr w:type="spellStart"/>
+      <w:r>
+        <w:rPr>
+          <w:rFonts w:cs="Times New Roman"/>
+          <w:sz w:val="24"/>
+          <w:szCs w:val="24"/>
+          <w:lang w:val="en-US"/>
+        </w:rPr>
+        <w:t>Tuple</w:t>
+      </w:r>
+      <w:proofErr w:type="spellEnd"/>
+      <w:r>
+        <w:rPr>
+          <w:rFonts w:cs="Times New Roman"/>
+          <w:sz w:val="24"/>
+          <w:szCs w:val="24"/>
+          <w:lang w:val="en-US"/>
+        </w:rPr>
+        <w:t>&lt;</w:t>
+      </w:r>
+      <w:proofErr w:type="spellStart"/>
+      <w:r>
+        <w:rPr>
+          <w:rFonts w:cs="Times New Roman"/>
+          <w:sz w:val="24"/>
+          <w:szCs w:val="24"/>
+          <w:lang w:val="en-US"/>
+        </w:rPr>
+        <w:t>int</w:t>
+      </w:r>
+      <w:proofErr w:type="spellEnd"/>
+      <w:proofErr w:type="gramStart"/>
+      <w:r>
+        <w:rPr>
+          <w:rFonts w:cs="Times New Roman"/>
+          <w:sz w:val="24"/>
+          <w:szCs w:val="24"/>
+          <w:lang w:val="en-US"/>
+        </w:rPr>
+        <w:t>?,</w:t>
+      </w:r>
+      <w:proofErr w:type="gramEnd"/>
+      <w:r>
+        <w:rPr>
+          <w:rFonts w:cs="Times New Roman"/>
+          <w:sz w:val="24"/>
+          <w:szCs w:val="24"/>
+          <w:lang w:val="en-US"/>
+        </w:rPr>
+        <w:t xml:space="preserve"> string&gt;&gt; </w:t>
+      </w:r>
+      <w:proofErr w:type="spellStart"/>
+      <w:r>
+        <w:rPr>
+          <w:rFonts w:cs="Times New Roman"/>
+          <w:sz w:val="24"/>
+          <w:szCs w:val="24"/>
+          <w:lang w:val="en-US"/>
+        </w:rPr>
+        <w:t>GetAllVersions</w:t>
+      </w:r>
+      <w:proofErr w:type="spellEnd"/>
+      <w:r>
+        <w:rPr>
+          <w:rFonts w:cs="Times New Roman"/>
+          <w:sz w:val="24"/>
+          <w:szCs w:val="24"/>
+          <w:lang w:val="en-US"/>
+        </w:rPr>
+        <w:t>(</w:t>
+      </w:r>
+      <w:proofErr w:type="spellStart"/>
+      <w:r>
+        <w:rPr>
+          <w:rFonts w:cs="Times New Roman"/>
+          <w:sz w:val="24"/>
+          <w:szCs w:val="24"/>
+          <w:lang w:val="en-US"/>
+        </w:rPr>
+        <w:t>Guid</w:t>
+      </w:r>
+      <w:proofErr w:type="spellEnd"/>
+      <w:r>
+        <w:rPr>
+          <w:rFonts w:cs="Times New Roman"/>
+          <w:sz w:val="24"/>
+          <w:szCs w:val="24"/>
+          <w:lang w:val="en-US"/>
+        </w:rPr>
+        <w:t xml:space="preserve"> </w:t>
+      </w:r>
+      <w:proofErr w:type="spellStart"/>
+      <w:r>
+        <w:rPr>
+          <w:rFonts w:cs="Times New Roman"/>
+          <w:sz w:val="24"/>
+          <w:szCs w:val="24"/>
+          <w:lang w:val="en-US"/>
+        </w:rPr>
+        <w:t>projectId</w:t>
+      </w:r>
+      <w:proofErr w:type="spellEnd"/>
+      <w:r>
+        <w:rPr>
+          <w:rFonts w:cs="Times New Roman"/>
+          <w:sz w:val="24"/>
+          <w:szCs w:val="24"/>
+          <w:lang w:val="en-US"/>
+        </w:rPr>
+        <w:t>);</w:t>
+      </w:r>
+    </w:p>
+    <w:p>
+      <w:pPr>
+        <w:spacing w:after="0" w:line="276" w:lineRule="auto"/>
+        <w:ind w:firstLine="0"/>
+        <w:contextualSpacing w:val="0"/>
+        <w:jc w:val="left"/>
+        <w:rPr>
+          <w:rFonts w:cs="Times New Roman"/>
+          <w:sz w:val="24"/>
+          <w:szCs w:val="24"/>
+          <w:lang w:val="en-US"/>
+        </w:rPr>
+      </w:pPr>
+      <w:r>
+        <w:rPr>
+          <w:rFonts w:cs="Times New Roman"/>
+          <w:sz w:val="24"/>
+          <w:szCs w:val="24"/>
+          <w:lang w:val="en-US"/>
+        </w:rPr>
+        <w:t xml:space="preserve">    }</w:t>
+      </w:r>
+    </w:p>
+    <w:p>
+      <w:pPr>
+        <w:spacing w:after="0" w:line="276" w:lineRule="auto"/>
+        <w:ind w:firstLine="0"/>
+        <w:contextualSpacing w:val="0"/>
+        <w:jc w:val="left"/>
+        <w:rPr>
+          <w:rFonts w:cs="Times New Roman"/>
+          <w:sz w:val="24"/>
+          <w:szCs w:val="24"/>
+          <w:lang w:val="en-US"/>
+        </w:rPr>
+      </w:pPr>
+    </w:p>
+    <w:p>
+      <w:pPr>
+        <w:spacing w:after="0" w:line="276" w:lineRule="auto"/>
+        <w:ind w:firstLine="0"/>
+        <w:contextualSpacing w:val="0"/>
+        <w:jc w:val="left"/>
+        <w:rPr>
+          <w:rFonts w:cs="Times New Roman"/>
+          <w:sz w:val="24"/>
+          <w:szCs w:val="24"/>
+          <w:lang w:val="en-US"/>
+        </w:rPr>
+      </w:pPr>
+      <w:r>
+        <w:rPr>
+          <w:rFonts w:cs="Times New Roman"/>
+          <w:sz w:val="24"/>
+          <w:szCs w:val="24"/>
+        </w:rPr>
+        <w:t>Сервис</w:t>
+      </w:r>
+      <w:r>
+        <w:rPr>
+          <w:rFonts w:cs="Times New Roman"/>
+          <w:sz w:val="24"/>
+          <w:szCs w:val="24"/>
+          <w:lang w:val="en-US"/>
+        </w:rPr>
+        <w:t xml:space="preserve"> </w:t>
+      </w:r>
+      <w:r>
+        <w:rPr>
+          <w:rFonts w:cs="Times New Roman"/>
+          <w:sz w:val="24"/>
+          <w:szCs w:val="24"/>
+        </w:rPr>
+        <w:t>работы</w:t>
+      </w:r>
+      <w:r>
+        <w:rPr>
+          <w:rFonts w:cs="Times New Roman"/>
+          <w:sz w:val="24"/>
+          <w:szCs w:val="24"/>
+          <w:lang w:val="en-US"/>
+        </w:rPr>
+        <w:t xml:space="preserve"> </w:t>
+      </w:r>
+      <w:r>
+        <w:rPr>
+          <w:rFonts w:cs="Times New Roman"/>
+          <w:sz w:val="24"/>
+          <w:szCs w:val="24"/>
+        </w:rPr>
+        <w:t>с</w:t>
+      </w:r>
+      <w:r>
+        <w:rPr>
+          <w:rFonts w:cs="Times New Roman"/>
+          <w:sz w:val="24"/>
+          <w:szCs w:val="24"/>
+          <w:lang w:val="en-US"/>
+        </w:rPr>
+        <w:t xml:space="preserve"> </w:t>
+      </w:r>
+      <w:r>
+        <w:rPr>
+          <w:rFonts w:cs="Times New Roman"/>
+          <w:sz w:val="24"/>
+          <w:szCs w:val="24"/>
+        </w:rPr>
+        <w:t>сотрудниками</w:t>
+      </w:r>
+      <w:r>
+        <w:rPr>
+          <w:rFonts w:cs="Times New Roman"/>
+          <w:sz w:val="24"/>
+          <w:szCs w:val="24"/>
+          <w:lang w:val="en-US"/>
+        </w:rPr>
+        <w:t>:</w:t>
+      </w:r>
+    </w:p>
+    <w:p>
+      <w:pPr>
+        <w:spacing w:after="0" w:line="276" w:lineRule="auto"/>
+        <w:ind w:firstLine="0"/>
+        <w:contextualSpacing w:val="0"/>
+        <w:jc w:val="left"/>
+        <w:rPr>
+          <w:rFonts w:cs="Times New Roman"/>
+          <w:sz w:val="24"/>
+          <w:szCs w:val="24"/>
+          <w:lang w:val="en-US"/>
+        </w:rPr>
+      </w:pPr>
+      <w:r>
+        <w:rPr>
+          <w:rFonts w:cs="Times New Roman"/>
+          <w:sz w:val="24"/>
+          <w:szCs w:val="24"/>
+          <w:lang w:val="en-US"/>
+        </w:rPr>
+        <w:t xml:space="preserve">    </w:t>
+      </w:r>
+      <w:proofErr w:type="gramStart"/>
+      <w:r>
+        <w:rPr>
+          <w:rFonts w:cs="Times New Roman"/>
+          <w:sz w:val="24"/>
+          <w:szCs w:val="24"/>
+          <w:lang w:val="en-US"/>
+        </w:rPr>
+        <w:t>public</w:t>
+      </w:r>
+      <w:proofErr w:type="gramEnd"/>
+      <w:r>
+        <w:rPr>
+          <w:rFonts w:cs="Times New Roman"/>
+          <w:sz w:val="24"/>
+          <w:szCs w:val="24"/>
+          <w:lang w:val="en-US"/>
+        </w:rPr>
+        <w:t xml:space="preserve"> interface </w:t>
+      </w:r>
+      <w:proofErr w:type="spellStart"/>
+      <w:r>
+        <w:rPr>
+          <w:rFonts w:cs="Times New Roman"/>
+          <w:sz w:val="24"/>
+          <w:szCs w:val="24"/>
+          <w:lang w:val="en-US"/>
+        </w:rPr>
+        <w:t>IEmployeeService</w:t>
+      </w:r>
+      <w:proofErr w:type="spellEnd"/>
+    </w:p>
+    <w:p>
+      <w:pPr>
+        <w:spacing w:after="0" w:line="276" w:lineRule="auto"/>
+        <w:ind w:firstLine="0"/>
+        <w:contextualSpacing w:val="0"/>
+        <w:jc w:val="left"/>
+        <w:rPr>
+          <w:rFonts w:cs="Times New Roman"/>
+          <w:sz w:val="24"/>
+          <w:szCs w:val="24"/>
+          <w:lang w:val="en-US"/>
+        </w:rPr>
+      </w:pPr>
+      <w:r>
+        <w:rPr>
+          <w:rFonts w:cs="Times New Roman"/>
+          <w:sz w:val="24"/>
+          <w:szCs w:val="24"/>
+          <w:lang w:val="en-US"/>
+        </w:rPr>
+        <w:t xml:space="preserve">    {</w:t>
+      </w:r>
+    </w:p>
+    <w:p>
+      <w:pPr>
+        <w:spacing w:after="0" w:line="276" w:lineRule="auto"/>
+        <w:ind w:firstLine="0"/>
+        <w:contextualSpacing w:val="0"/>
+        <w:jc w:val="left"/>
+        <w:rPr>
+          <w:rFonts w:cs="Times New Roman"/>
+          <w:sz w:val="24"/>
+          <w:szCs w:val="24"/>
+          <w:lang w:val="en-US"/>
+        </w:rPr>
+      </w:pPr>
+      <w:r>
+        <w:rPr>
+          <w:rFonts w:cs="Times New Roman"/>
+          <w:sz w:val="24"/>
+          <w:szCs w:val="24"/>
+          <w:lang w:val="en-US"/>
+        </w:rPr>
+        <w:t xml:space="preserve">        Employee </w:t>
+      </w:r>
+      <w:proofErr w:type="spellStart"/>
+      <w:proofErr w:type="gramStart"/>
+      <w:r>
+        <w:rPr>
+          <w:rFonts w:cs="Times New Roman"/>
+          <w:sz w:val="24"/>
+          <w:szCs w:val="24"/>
+          <w:lang w:val="en-US"/>
+        </w:rPr>
+        <w:t>GetById</w:t>
+      </w:r>
+      <w:proofErr w:type="spellEnd"/>
+      <w:r>
+        <w:rPr>
+          <w:rFonts w:cs="Times New Roman"/>
+          <w:sz w:val="24"/>
+          <w:szCs w:val="24"/>
+          <w:lang w:val="en-US"/>
+        </w:rPr>
+        <w:t>(</w:t>
+      </w:r>
+      <w:proofErr w:type="spellStart"/>
+      <w:proofErr w:type="gramEnd"/>
+      <w:r>
+        <w:rPr>
+          <w:rFonts w:cs="Times New Roman"/>
+          <w:sz w:val="24"/>
+          <w:szCs w:val="24"/>
+          <w:lang w:val="en-US"/>
+        </w:rPr>
+        <w:t>Guid</w:t>
+      </w:r>
+      <w:proofErr w:type="spellEnd"/>
+      <w:r>
+        <w:rPr>
+          <w:rFonts w:cs="Times New Roman"/>
+          <w:sz w:val="24"/>
+          <w:szCs w:val="24"/>
+          <w:lang w:val="en-US"/>
+        </w:rPr>
+        <w:t xml:space="preserve"> id);</w:t>
+      </w:r>
+    </w:p>
+    <w:p>
+      <w:pPr>
+        <w:spacing w:after="0" w:line="276" w:lineRule="auto"/>
+        <w:ind w:firstLine="0"/>
+        <w:contextualSpacing w:val="0"/>
+        <w:jc w:val="left"/>
+        <w:rPr>
+          <w:rFonts w:cs="Times New Roman"/>
+          <w:sz w:val="24"/>
+          <w:szCs w:val="24"/>
+          <w:lang w:val="en-US"/>
+        </w:rPr>
+      </w:pPr>
+      <w:r>
+        <w:rPr>
+          <w:rFonts w:cs="Times New Roman"/>
+          <w:sz w:val="24"/>
+          <w:szCs w:val="24"/>
+          <w:lang w:val="en-US"/>
+        </w:rPr>
+        <w:t xml:space="preserve">        </w:t>
+      </w:r>
+      <w:proofErr w:type="spellStart"/>
+      <w:r>
+        <w:rPr>
+          <w:rFonts w:cs="Times New Roman"/>
+          <w:sz w:val="24"/>
+          <w:szCs w:val="24"/>
+          <w:lang w:val="en-US"/>
+        </w:rPr>
+        <w:t>IEnumerable</w:t>
+      </w:r>
+      <w:proofErr w:type="spellEnd"/>
+      <w:r>
+        <w:rPr>
+          <w:rFonts w:cs="Times New Roman"/>
+          <w:sz w:val="24"/>
+          <w:szCs w:val="24"/>
+          <w:lang w:val="en-US"/>
+        </w:rPr>
+        <w:t xml:space="preserve">&lt;Employee&gt; </w:t>
+      </w:r>
+      <w:proofErr w:type="spellStart"/>
+      <w:proofErr w:type="gramStart"/>
+      <w:r>
+        <w:rPr>
+          <w:rFonts w:cs="Times New Roman"/>
+          <w:sz w:val="24"/>
+          <w:szCs w:val="24"/>
+          <w:lang w:val="en-US"/>
+        </w:rPr>
+        <w:t>GetAll</w:t>
+      </w:r>
+      <w:proofErr w:type="spellEnd"/>
+      <w:r>
+        <w:rPr>
+          <w:rFonts w:cs="Times New Roman"/>
+          <w:sz w:val="24"/>
+          <w:szCs w:val="24"/>
+          <w:lang w:val="en-US"/>
+        </w:rPr>
+        <w:t>(</w:t>
+      </w:r>
+      <w:proofErr w:type="gramEnd"/>
+      <w:r>
+        <w:rPr>
+          <w:rFonts w:cs="Times New Roman"/>
+          <w:sz w:val="24"/>
+          <w:szCs w:val="24"/>
+          <w:lang w:val="en-US"/>
+        </w:rPr>
+        <w:t>);</w:t>
+      </w:r>
+    </w:p>
+    <w:p>
+      <w:pPr>
+        <w:spacing w:after="0" w:line="276" w:lineRule="auto"/>
+        <w:ind w:firstLine="0"/>
+        <w:contextualSpacing w:val="0"/>
+        <w:jc w:val="left"/>
+        <w:rPr>
+          <w:rFonts w:cs="Times New Roman"/>
+          <w:sz w:val="24"/>
+          <w:szCs w:val="24"/>
+          <w:lang w:val="en-US"/>
+        </w:rPr>
+      </w:pPr>
+      <w:r>
+        <w:rPr>
+          <w:rFonts w:cs="Times New Roman"/>
+          <w:sz w:val="24"/>
+          <w:szCs w:val="24"/>
+          <w:lang w:val="en-US"/>
+        </w:rPr>
+        <w:t xml:space="preserve">    }</w:t>
+      </w:r>
+    </w:p>
+    <w:p>
+      <w:pPr>
+        <w:spacing w:after="0" w:line="276" w:lineRule="auto"/>
+        <w:ind w:firstLine="0"/>
+        <w:contextualSpacing w:val="0"/>
+        <w:jc w:val="left"/>
+        <w:rPr>
+          <w:rFonts w:cs="Times New Roman"/>
+          <w:sz w:val="24"/>
+          <w:szCs w:val="24"/>
+          <w:lang w:val="en-US"/>
+        </w:rPr>
+      </w:pPr>
+    </w:p>
+    <w:p>
+      <w:pPr>
+        <w:spacing w:after="0" w:line="276" w:lineRule="auto"/>
+        <w:ind w:firstLine="0"/>
+        <w:contextualSpacing w:val="0"/>
+        <w:jc w:val="left"/>
+        <w:rPr>
+          <w:rFonts w:cs="Times New Roman"/>
+          <w:sz w:val="24"/>
+          <w:szCs w:val="24"/>
+          <w:lang w:val="en-US"/>
+        </w:rPr>
+      </w:pPr>
+      <w:r>
+        <w:rPr>
+          <w:rFonts w:cs="Times New Roman"/>
+          <w:sz w:val="24"/>
+          <w:szCs w:val="24"/>
+        </w:rPr>
+        <w:t>Импортер</w:t>
+      </w:r>
+      <w:r>
+        <w:rPr>
+          <w:rFonts w:cs="Times New Roman"/>
+          <w:sz w:val="24"/>
+          <w:szCs w:val="24"/>
+          <w:lang w:val="en-US"/>
+        </w:rPr>
+        <w:t xml:space="preserve"> </w:t>
+      </w:r>
+      <w:r>
+        <w:rPr>
+          <w:rFonts w:cs="Times New Roman"/>
+          <w:sz w:val="24"/>
+          <w:szCs w:val="24"/>
+        </w:rPr>
+        <w:t>данных</w:t>
+      </w:r>
+      <w:r>
+        <w:rPr>
+          <w:rFonts w:cs="Times New Roman"/>
+          <w:sz w:val="24"/>
+          <w:szCs w:val="24"/>
+          <w:lang w:val="en-US"/>
+        </w:rPr>
+        <w:t>:</w:t>
+      </w:r>
+    </w:p>
+    <w:p>
+      <w:pPr>
+        <w:spacing w:after="0" w:line="276" w:lineRule="auto"/>
+        <w:ind w:firstLine="0"/>
+        <w:contextualSpacing w:val="0"/>
+        <w:jc w:val="left"/>
+        <w:rPr>
+          <w:rFonts w:cs="Times New Roman"/>
+          <w:sz w:val="24"/>
+          <w:szCs w:val="24"/>
+          <w:lang w:val="en-US"/>
+        </w:rPr>
+      </w:pPr>
+      <w:r>
+        <w:rPr>
+          <w:rFonts w:cs="Times New Roman"/>
+          <w:sz w:val="24"/>
+          <w:szCs w:val="24"/>
+          <w:lang w:val="en-US"/>
+        </w:rPr>
+        <w:t xml:space="preserve">    </w:t>
+      </w:r>
+      <w:proofErr w:type="gramStart"/>
+      <w:r>
+        <w:rPr>
+          <w:rFonts w:cs="Times New Roman"/>
+          <w:sz w:val="24"/>
+          <w:szCs w:val="24"/>
+          <w:lang w:val="en-US"/>
+        </w:rPr>
+        <w:t>public</w:t>
+      </w:r>
+      <w:proofErr w:type="gramEnd"/>
+      <w:r>
+        <w:rPr>
+          <w:rFonts w:cs="Times New Roman"/>
+          <w:sz w:val="24"/>
+          <w:szCs w:val="24"/>
+          <w:lang w:val="en-US"/>
+        </w:rPr>
+        <w:t xml:space="preserve"> interface </w:t>
+      </w:r>
+      <w:proofErr w:type="spellStart"/>
+      <w:r>
+        <w:rPr>
+          <w:rFonts w:cs="Times New Roman"/>
+          <w:sz w:val="24"/>
+          <w:szCs w:val="24"/>
+          <w:lang w:val="en-US"/>
+        </w:rPr>
+        <w:t>IImporter</w:t>
+      </w:r>
+      <w:proofErr w:type="spellEnd"/>
+      <w:r>
+        <w:rPr>
+          <w:rFonts w:cs="Times New Roman"/>
+          <w:sz w:val="24"/>
+          <w:szCs w:val="24"/>
+          <w:lang w:val="en-US"/>
+        </w:rPr>
+        <w:t>&lt;out T&gt;</w:t>
+      </w:r>
+    </w:p>
+    <w:p>
+      <w:pPr>
+        <w:spacing w:after="0" w:line="276" w:lineRule="auto"/>
+        <w:ind w:firstLine="0"/>
+        <w:contextualSpacing w:val="0"/>
+        <w:jc w:val="left"/>
+        <w:rPr>
+          <w:rFonts w:cs="Times New Roman"/>
+          <w:sz w:val="24"/>
+          <w:szCs w:val="24"/>
+          <w:lang w:val="en-US"/>
+        </w:rPr>
+      </w:pPr>
+      <w:r>
+        <w:rPr>
+          <w:rFonts w:cs="Times New Roman"/>
+          <w:sz w:val="24"/>
+          <w:szCs w:val="24"/>
+          <w:lang w:val="en-US"/>
+        </w:rPr>
+        <w:t xml:space="preserve">    {</w:t>
+      </w:r>
+    </w:p>
+    <w:p>
+      <w:pPr>
+        <w:spacing w:after="0" w:line="276" w:lineRule="auto"/>
+        <w:ind w:firstLine="0"/>
+        <w:contextualSpacing w:val="0"/>
+        <w:jc w:val="left"/>
+        <w:rPr>
+          <w:rFonts w:cs="Times New Roman"/>
+          <w:sz w:val="24"/>
+          <w:szCs w:val="24"/>
+          <w:lang w:val="en-US"/>
+        </w:rPr>
+      </w:pPr>
+      <w:r>
+        <w:rPr>
+          <w:rFonts w:cs="Times New Roman"/>
+          <w:sz w:val="24"/>
+          <w:szCs w:val="24"/>
+          <w:lang w:val="en-US"/>
+        </w:rPr>
+        <w:t xml:space="preserve">        T </w:t>
+      </w:r>
+      <w:proofErr w:type="spellStart"/>
+      <w:proofErr w:type="gramStart"/>
+      <w:r>
+        <w:rPr>
+          <w:rFonts w:cs="Times New Roman"/>
+          <w:sz w:val="24"/>
+          <w:szCs w:val="24"/>
+          <w:lang w:val="en-US"/>
+        </w:rPr>
+        <w:t>GetById</w:t>
+      </w:r>
+      <w:proofErr w:type="spellEnd"/>
+      <w:r>
+        <w:rPr>
+          <w:rFonts w:cs="Times New Roman"/>
+          <w:sz w:val="24"/>
+          <w:szCs w:val="24"/>
+          <w:lang w:val="en-US"/>
+        </w:rPr>
+        <w:t>(</w:t>
+      </w:r>
+      <w:proofErr w:type="spellStart"/>
+      <w:proofErr w:type="gramEnd"/>
+      <w:r>
+        <w:rPr>
+          <w:rFonts w:cs="Times New Roman"/>
+          <w:sz w:val="24"/>
+          <w:szCs w:val="24"/>
+          <w:lang w:val="en-US"/>
+        </w:rPr>
+        <w:t>int</w:t>
+      </w:r>
+      <w:proofErr w:type="spellEnd"/>
+      <w:r>
+        <w:rPr>
+          <w:rFonts w:cs="Times New Roman"/>
+          <w:sz w:val="24"/>
+          <w:szCs w:val="24"/>
+          <w:lang w:val="en-US"/>
+        </w:rPr>
+        <w:t xml:space="preserve"> id);</w:t>
+      </w:r>
+    </w:p>
+    <w:p>
+      <w:pPr>
+        <w:spacing w:after="0" w:line="276" w:lineRule="auto"/>
+        <w:ind w:firstLine="0"/>
+        <w:contextualSpacing w:val="0"/>
+        <w:jc w:val="left"/>
+        <w:rPr>
+          <w:rFonts w:cs="Times New Roman"/>
+          <w:sz w:val="24"/>
+          <w:szCs w:val="24"/>
+          <w:lang w:val="en-US"/>
+        </w:rPr>
+      </w:pPr>
+      <w:r>
+        <w:rPr>
+          <w:rFonts w:cs="Times New Roman"/>
+          <w:sz w:val="24"/>
+          <w:szCs w:val="24"/>
+          <w:lang w:val="en-US"/>
+        </w:rPr>
+        <w:t xml:space="preserve">        </w:t>
+      </w:r>
+      <w:proofErr w:type="spellStart"/>
+      <w:r>
+        <w:rPr>
+          <w:rFonts w:cs="Times New Roman"/>
+          <w:sz w:val="24"/>
+          <w:szCs w:val="24"/>
+          <w:lang w:val="en-US"/>
+        </w:rPr>
+        <w:t>IEnumerable</w:t>
+      </w:r>
+      <w:proofErr w:type="spellEnd"/>
+      <w:r>
+        <w:rPr>
+          <w:rFonts w:cs="Times New Roman"/>
+          <w:sz w:val="24"/>
+          <w:szCs w:val="24"/>
+          <w:lang w:val="en-US"/>
+        </w:rPr>
+        <w:t xml:space="preserve">&lt;T&gt; </w:t>
+      </w:r>
+      <w:proofErr w:type="spellStart"/>
+      <w:proofErr w:type="gramStart"/>
+      <w:r>
+        <w:rPr>
+          <w:rFonts w:cs="Times New Roman"/>
+          <w:sz w:val="24"/>
+          <w:szCs w:val="24"/>
+          <w:lang w:val="en-US"/>
+        </w:rPr>
+        <w:t>GetAll</w:t>
+      </w:r>
+      <w:proofErr w:type="spellEnd"/>
+      <w:r>
+        <w:rPr>
+          <w:rFonts w:cs="Times New Roman"/>
+          <w:sz w:val="24"/>
+          <w:szCs w:val="24"/>
+          <w:lang w:val="en-US"/>
+        </w:rPr>
+        <w:t>(</w:t>
+      </w:r>
+      <w:proofErr w:type="gramEnd"/>
+      <w:r>
+        <w:rPr>
+          <w:rFonts w:cs="Times New Roman"/>
+          <w:sz w:val="24"/>
+          <w:szCs w:val="24"/>
+          <w:lang w:val="en-US"/>
+        </w:rPr>
+        <w:t>);</w:t>
+      </w:r>
+    </w:p>
+    <w:p>
+      <w:pPr>
+        <w:spacing w:after="0" w:line="276" w:lineRule="auto"/>
+        <w:ind w:firstLine="0"/>
+        <w:contextualSpacing w:val="0"/>
+        <w:jc w:val="left"/>
+        <w:rPr>
+          <w:rFonts w:cs="Times New Roman"/>
+          <w:sz w:val="24"/>
+          <w:szCs w:val="24"/>
+          <w:lang w:val="en-US"/>
+        </w:rPr>
+      </w:pPr>
+      <w:r>
+        <w:rPr>
+          <w:rFonts w:cs="Times New Roman"/>
+          <w:sz w:val="24"/>
+          <w:szCs w:val="24"/>
+          <w:lang w:val="en-US"/>
+        </w:rPr>
+        <w:t xml:space="preserve">        </w:t>
+      </w:r>
+      <w:proofErr w:type="spellStart"/>
+      <w:proofErr w:type="gramStart"/>
+      <w:r>
+        <w:rPr>
+          <w:rFonts w:cs="Times New Roman"/>
+          <w:sz w:val="24"/>
+          <w:szCs w:val="24"/>
+          <w:lang w:val="en-US"/>
+        </w:rPr>
+        <w:t>int</w:t>
+      </w:r>
+      <w:proofErr w:type="spellEnd"/>
+      <w:proofErr w:type="gramEnd"/>
+      <w:r>
+        <w:rPr>
+          <w:rFonts w:cs="Times New Roman"/>
+          <w:sz w:val="24"/>
+          <w:szCs w:val="24"/>
+          <w:lang w:val="en-US"/>
+        </w:rPr>
+        <w:t xml:space="preserve"> </w:t>
+      </w:r>
+      <w:proofErr w:type="spellStart"/>
+      <w:r>
+        <w:rPr>
+          <w:rFonts w:cs="Times New Roman"/>
+          <w:sz w:val="24"/>
+          <w:szCs w:val="24"/>
+          <w:lang w:val="en-US"/>
+        </w:rPr>
+        <w:t>GetTotalRecordCount</w:t>
+      </w:r>
+      <w:proofErr w:type="spellEnd"/>
+      <w:r>
+        <w:rPr>
+          <w:rFonts w:cs="Times New Roman"/>
+          <w:sz w:val="24"/>
+          <w:szCs w:val="24"/>
+          <w:lang w:val="en-US"/>
+        </w:rPr>
+        <w:t>();</w:t>
+      </w:r>
+    </w:p>
+    <w:p>
+      <w:pPr>
+        <w:spacing w:after="0" w:line="276" w:lineRule="auto"/>
+        <w:ind w:firstLine="0"/>
+        <w:contextualSpacing w:val="0"/>
+        <w:jc w:val="left"/>
+        <w:rPr>
+          <w:rFonts w:cs="Times New Roman"/>
+          <w:sz w:val="24"/>
+          <w:szCs w:val="24"/>
+          <w:lang w:val="en-US"/>
+        </w:rPr>
+      </w:pPr>
+      <w:r>
+        <w:rPr>
+          <w:rFonts w:cs="Times New Roman"/>
+          <w:sz w:val="24"/>
+          <w:szCs w:val="24"/>
+          <w:lang w:val="en-US"/>
+        </w:rPr>
         <w:lastRenderedPageBreak/>
-        <w:t>Основные ограничения системы</w:t>
-      </w:r>
-    </w:p>
-    <w:p>
-      <w:r>
-        <w:t>Приложение не имеет каких-либо явных ограничений. Исключением является количество свободного места на устройстве пользователя.</w:t>
-      </w:r>
-    </w:p>
-    <w:p>
-      <w:pPr>
-        <w:pStyle w:val="2"/>
-      </w:pPr>
-      <w:r>
-        <w:t>Характеристики пользователя</w:t>
-      </w:r>
-    </w:p>
-    <w:p>
-      <w:r>
-        <w:t xml:space="preserve">Пользователь использует систему с </w:t>
-      </w:r>
-      <w:r>
-        <w:t>поиска интересных ему неформальных встреч и мероприятия</w:t>
-      </w:r>
-      <w:r>
-        <w:t xml:space="preserve">. Пользователь должен обладать базовым умением пользования </w:t>
-      </w:r>
-      <w:r>
-        <w:t>мобильным устройством</w:t>
-      </w:r>
-      <w:r>
-        <w:t xml:space="preserve">. Не предполагается, что пользователь должен обладать какими-либо дополнительными знаниями. </w:t>
+        <w:t xml:space="preserve">    }</w:t>
+      </w:r>
+    </w:p>
+    <w:p>
+      <w:pPr>
+        <w:spacing w:after="0" w:line="276" w:lineRule="auto"/>
+        <w:ind w:firstLine="0"/>
+        <w:contextualSpacing w:val="0"/>
+        <w:jc w:val="left"/>
+        <w:rPr>
+          <w:rFonts w:cs="Times New Roman"/>
+          <w:sz w:val="24"/>
+          <w:szCs w:val="24"/>
+          <w:lang w:val="en-US"/>
+        </w:rPr>
+      </w:pPr>
+    </w:p>
+    <w:p>
+      <w:pPr>
+        <w:spacing w:after="0" w:line="276" w:lineRule="auto"/>
+        <w:ind w:firstLine="0"/>
+        <w:contextualSpacing w:val="0"/>
+        <w:jc w:val="left"/>
+        <w:rPr>
+          <w:rFonts w:cs="Times New Roman"/>
+          <w:sz w:val="24"/>
+          <w:szCs w:val="24"/>
+          <w:lang w:val="en-US"/>
+        </w:rPr>
+      </w:pPr>
+    </w:p>
+    <w:p>
+      <w:pPr>
+        <w:spacing w:after="0" w:line="276" w:lineRule="auto"/>
+        <w:ind w:firstLine="0"/>
+        <w:contextualSpacing w:val="0"/>
+        <w:jc w:val="left"/>
+        <w:rPr>
+          <w:rFonts w:cs="Times New Roman"/>
+          <w:sz w:val="24"/>
+          <w:szCs w:val="24"/>
+          <w:lang w:val="en-US"/>
+        </w:rPr>
+      </w:pPr>
+      <w:r>
+        <w:rPr>
+          <w:rFonts w:cs="Times New Roman"/>
+          <w:sz w:val="24"/>
+          <w:szCs w:val="24"/>
+        </w:rPr>
+        <w:t>Доступ</w:t>
+      </w:r>
+      <w:r>
+        <w:rPr>
+          <w:rFonts w:cs="Times New Roman"/>
+          <w:sz w:val="24"/>
+          <w:szCs w:val="24"/>
+          <w:lang w:val="en-US"/>
+        </w:rPr>
+        <w:t xml:space="preserve"> </w:t>
+      </w:r>
+      <w:r>
+        <w:rPr>
+          <w:rFonts w:cs="Times New Roman"/>
+          <w:sz w:val="24"/>
+          <w:szCs w:val="24"/>
+        </w:rPr>
+        <w:t>к</w:t>
+      </w:r>
+      <w:r>
+        <w:rPr>
+          <w:rFonts w:cs="Times New Roman"/>
+          <w:sz w:val="24"/>
+          <w:szCs w:val="24"/>
+          <w:lang w:val="en-US"/>
+        </w:rPr>
+        <w:t xml:space="preserve"> </w:t>
+      </w:r>
+      <w:r>
+        <w:rPr>
+          <w:rFonts w:cs="Times New Roman"/>
+          <w:sz w:val="24"/>
+          <w:szCs w:val="24"/>
+        </w:rPr>
+        <w:t>данным</w:t>
+      </w:r>
+      <w:r>
+        <w:rPr>
+          <w:rFonts w:cs="Times New Roman"/>
+          <w:sz w:val="24"/>
+          <w:szCs w:val="24"/>
+          <w:lang w:val="en-US"/>
+        </w:rPr>
+        <w:t xml:space="preserve"> </w:t>
+      </w:r>
+      <w:r>
+        <w:rPr>
+          <w:rFonts w:cs="Times New Roman"/>
+          <w:sz w:val="24"/>
+          <w:szCs w:val="24"/>
+        </w:rPr>
+        <w:t>БД</w:t>
+      </w:r>
+      <w:r>
+        <w:rPr>
+          <w:rFonts w:cs="Times New Roman"/>
+          <w:sz w:val="24"/>
+          <w:szCs w:val="24"/>
+          <w:lang w:val="en-US"/>
+        </w:rPr>
+        <w:t>:</w:t>
+      </w:r>
+    </w:p>
+    <w:p>
+      <w:pPr>
+        <w:spacing w:after="0" w:line="276" w:lineRule="auto"/>
+        <w:ind w:firstLine="0"/>
+        <w:contextualSpacing w:val="0"/>
+        <w:jc w:val="left"/>
+        <w:rPr>
+          <w:rFonts w:cs="Times New Roman"/>
+          <w:sz w:val="24"/>
+          <w:szCs w:val="24"/>
+          <w:lang w:val="en-US"/>
+        </w:rPr>
+      </w:pPr>
+      <w:r>
+        <w:rPr>
+          <w:rFonts w:cs="Times New Roman"/>
+          <w:sz w:val="24"/>
+          <w:szCs w:val="24"/>
+          <w:lang w:val="en-US"/>
+        </w:rPr>
+        <w:t xml:space="preserve">    </w:t>
+      </w:r>
+      <w:proofErr w:type="gramStart"/>
+      <w:r>
+        <w:rPr>
+          <w:rFonts w:cs="Times New Roman"/>
+          <w:sz w:val="24"/>
+          <w:szCs w:val="24"/>
+          <w:lang w:val="en-US"/>
+        </w:rPr>
+        <w:t>public</w:t>
+      </w:r>
+      <w:proofErr w:type="gramEnd"/>
+      <w:r>
+        <w:rPr>
+          <w:rFonts w:cs="Times New Roman"/>
+          <w:sz w:val="24"/>
+          <w:szCs w:val="24"/>
+          <w:lang w:val="en-US"/>
+        </w:rPr>
+        <w:t xml:space="preserve"> interface </w:t>
+      </w:r>
+      <w:proofErr w:type="spellStart"/>
+      <w:r>
+        <w:rPr>
+          <w:rFonts w:cs="Times New Roman"/>
+          <w:sz w:val="24"/>
+          <w:szCs w:val="24"/>
+          <w:lang w:val="en-US"/>
+        </w:rPr>
+        <w:t>IRepository</w:t>
+      </w:r>
+      <w:proofErr w:type="spellEnd"/>
+      <w:r>
+        <w:rPr>
+          <w:rFonts w:cs="Times New Roman"/>
+          <w:sz w:val="24"/>
+          <w:szCs w:val="24"/>
+          <w:lang w:val="en-US"/>
+        </w:rPr>
+        <w:t>&lt;in T&gt;</w:t>
+      </w:r>
+    </w:p>
+    <w:p>
+      <w:pPr>
+        <w:spacing w:after="0" w:line="276" w:lineRule="auto"/>
+        <w:ind w:firstLine="0"/>
+        <w:contextualSpacing w:val="0"/>
+        <w:jc w:val="left"/>
+        <w:rPr>
+          <w:rFonts w:cs="Times New Roman"/>
+          <w:sz w:val="24"/>
+          <w:szCs w:val="24"/>
+          <w:lang w:val="en-US"/>
+        </w:rPr>
+      </w:pPr>
+      <w:r>
+        <w:rPr>
+          <w:rFonts w:cs="Times New Roman"/>
+          <w:sz w:val="24"/>
+          <w:szCs w:val="24"/>
+          <w:lang w:val="en-US"/>
+        </w:rPr>
+        <w:t xml:space="preserve">    {</w:t>
+      </w:r>
+    </w:p>
+    <w:p>
+      <w:pPr>
+        <w:spacing w:after="0" w:line="276" w:lineRule="auto"/>
+        <w:ind w:firstLine="0"/>
+        <w:contextualSpacing w:val="0"/>
+        <w:jc w:val="left"/>
+        <w:rPr>
+          <w:rFonts w:cs="Times New Roman"/>
+          <w:sz w:val="24"/>
+          <w:szCs w:val="24"/>
+          <w:lang w:val="en-US"/>
+        </w:rPr>
+      </w:pPr>
+      <w:r>
+        <w:rPr>
+          <w:rFonts w:cs="Times New Roman"/>
+          <w:sz w:val="24"/>
+          <w:szCs w:val="24"/>
+          <w:lang w:val="en-US"/>
+        </w:rPr>
+        <w:t xml:space="preserve">        </w:t>
+      </w:r>
+      <w:proofErr w:type="gramStart"/>
+      <w:r>
+        <w:rPr>
+          <w:rFonts w:cs="Times New Roman"/>
+          <w:sz w:val="24"/>
+          <w:szCs w:val="24"/>
+          <w:lang w:val="en-US"/>
+        </w:rPr>
+        <w:t>void</w:t>
+      </w:r>
+      <w:proofErr w:type="gramEnd"/>
+      <w:r>
+        <w:rPr>
+          <w:rFonts w:cs="Times New Roman"/>
+          <w:sz w:val="24"/>
+          <w:szCs w:val="24"/>
+          <w:lang w:val="en-US"/>
+        </w:rPr>
+        <w:t xml:space="preserve"> Save(</w:t>
+      </w:r>
+      <w:proofErr w:type="spellStart"/>
+      <w:r>
+        <w:rPr>
+          <w:rFonts w:cs="Times New Roman"/>
+          <w:sz w:val="24"/>
+          <w:szCs w:val="24"/>
+          <w:lang w:val="en-US"/>
+        </w:rPr>
+        <w:t>IEnumerable</w:t>
+      </w:r>
+      <w:proofErr w:type="spellEnd"/>
+      <w:r>
+        <w:rPr>
+          <w:rFonts w:cs="Times New Roman"/>
+          <w:sz w:val="24"/>
+          <w:szCs w:val="24"/>
+          <w:lang w:val="en-US"/>
+        </w:rPr>
+        <w:t>&lt;T&gt; entities);</w:t>
+      </w:r>
+    </w:p>
+    <w:p>
+      <w:pPr>
+        <w:spacing w:after="0" w:line="276" w:lineRule="auto"/>
+        <w:ind w:firstLine="0"/>
+        <w:contextualSpacing w:val="0"/>
+        <w:jc w:val="left"/>
+        <w:rPr>
+          <w:rFonts w:cs="Times New Roman"/>
+          <w:sz w:val="24"/>
+          <w:szCs w:val="24"/>
+          <w:lang w:val="en-US"/>
+        </w:rPr>
+      </w:pPr>
+      <w:r>
+        <w:rPr>
+          <w:rFonts w:cs="Times New Roman"/>
+          <w:sz w:val="24"/>
+          <w:szCs w:val="24"/>
+          <w:lang w:val="en-US"/>
+        </w:rPr>
+        <w:t xml:space="preserve">    }</w:t>
+      </w:r>
+    </w:p>
+    <w:p>
+      <w:pPr>
+        <w:spacing w:after="0" w:line="276" w:lineRule="auto"/>
+        <w:ind w:firstLine="0"/>
+        <w:contextualSpacing w:val="0"/>
+        <w:jc w:val="left"/>
+        <w:rPr>
+          <w:rFonts w:cs="Times New Roman"/>
+          <w:sz w:val="24"/>
+          <w:szCs w:val="24"/>
+          <w:lang w:val="en-US"/>
+        </w:rPr>
+      </w:pPr>
+    </w:p>
+    <w:p>
+      <w:pPr>
+        <w:spacing w:after="0" w:line="276" w:lineRule="auto"/>
+        <w:ind w:firstLine="0"/>
+        <w:contextualSpacing w:val="0"/>
+        <w:jc w:val="left"/>
+        <w:rPr>
+          <w:rFonts w:cs="Times New Roman"/>
+          <w:sz w:val="24"/>
+          <w:szCs w:val="24"/>
+          <w:lang w:val="en-US"/>
+        </w:rPr>
+      </w:pPr>
+      <w:proofErr w:type="spellStart"/>
+      <w:r>
+        <w:rPr>
+          <w:rFonts w:cs="Times New Roman"/>
+          <w:sz w:val="24"/>
+          <w:szCs w:val="24"/>
+        </w:rPr>
+        <w:t>Сериализатор</w:t>
+      </w:r>
+      <w:proofErr w:type="spellEnd"/>
+      <w:r>
+        <w:rPr>
+          <w:rFonts w:cs="Times New Roman"/>
+          <w:sz w:val="24"/>
+          <w:szCs w:val="24"/>
+          <w:lang w:val="en-US"/>
+        </w:rPr>
+        <w:t>:</w:t>
+      </w:r>
+    </w:p>
+    <w:p>
+      <w:pPr>
+        <w:spacing w:after="0" w:line="276" w:lineRule="auto"/>
+        <w:ind w:firstLine="0"/>
+        <w:contextualSpacing w:val="0"/>
+        <w:jc w:val="left"/>
+        <w:rPr>
+          <w:rFonts w:cs="Times New Roman"/>
+          <w:sz w:val="24"/>
+          <w:szCs w:val="24"/>
+          <w:lang w:val="en-US"/>
+        </w:rPr>
+      </w:pPr>
+      <w:r>
+        <w:rPr>
+          <w:rFonts w:cs="Times New Roman"/>
+          <w:sz w:val="24"/>
+          <w:szCs w:val="24"/>
+          <w:lang w:val="en-US"/>
+        </w:rPr>
+        <w:t xml:space="preserve">    </w:t>
+      </w:r>
+      <w:proofErr w:type="gramStart"/>
+      <w:r>
+        <w:rPr>
+          <w:rFonts w:cs="Times New Roman"/>
+          <w:sz w:val="24"/>
+          <w:szCs w:val="24"/>
+          <w:lang w:val="en-US"/>
+        </w:rPr>
+        <w:t>public</w:t>
+      </w:r>
+      <w:proofErr w:type="gramEnd"/>
+      <w:r>
+        <w:rPr>
+          <w:rFonts w:cs="Times New Roman"/>
+          <w:sz w:val="24"/>
+          <w:szCs w:val="24"/>
+          <w:lang w:val="en-US"/>
+        </w:rPr>
+        <w:t xml:space="preserve"> interface </w:t>
+      </w:r>
+      <w:proofErr w:type="spellStart"/>
+      <w:r>
+        <w:rPr>
+          <w:rFonts w:cs="Times New Roman"/>
+          <w:sz w:val="24"/>
+          <w:szCs w:val="24"/>
+          <w:lang w:val="en-US"/>
+        </w:rPr>
+        <w:t>ISerializer</w:t>
+      </w:r>
+      <w:proofErr w:type="spellEnd"/>
+    </w:p>
+    <w:p>
+      <w:pPr>
+        <w:spacing w:after="0" w:line="276" w:lineRule="auto"/>
+        <w:ind w:firstLine="0"/>
+        <w:contextualSpacing w:val="0"/>
+        <w:jc w:val="left"/>
+        <w:rPr>
+          <w:rFonts w:cs="Times New Roman"/>
+          <w:sz w:val="24"/>
+          <w:szCs w:val="24"/>
+          <w:lang w:val="en-US"/>
+        </w:rPr>
+      </w:pPr>
+      <w:r>
+        <w:rPr>
+          <w:rFonts w:cs="Times New Roman"/>
+          <w:sz w:val="24"/>
+          <w:szCs w:val="24"/>
+          <w:lang w:val="en-US"/>
+        </w:rPr>
+        <w:t xml:space="preserve">    {</w:t>
+      </w:r>
+    </w:p>
+    <w:p>
+      <w:pPr>
+        <w:spacing w:after="0" w:line="276" w:lineRule="auto"/>
+        <w:ind w:firstLine="0"/>
+        <w:contextualSpacing w:val="0"/>
+        <w:jc w:val="left"/>
+        <w:rPr>
+          <w:rFonts w:cs="Times New Roman"/>
+          <w:sz w:val="24"/>
+          <w:szCs w:val="24"/>
+          <w:lang w:val="en-US"/>
+        </w:rPr>
+      </w:pPr>
+      <w:r>
+        <w:rPr>
+          <w:rFonts w:cs="Times New Roman"/>
+          <w:sz w:val="24"/>
+          <w:szCs w:val="24"/>
+          <w:lang w:val="en-US"/>
+        </w:rPr>
+        <w:t xml:space="preserve">        </w:t>
+      </w:r>
+      <w:proofErr w:type="gramStart"/>
+      <w:r>
+        <w:rPr>
+          <w:rFonts w:cs="Times New Roman"/>
+          <w:sz w:val="24"/>
+          <w:szCs w:val="24"/>
+          <w:lang w:val="en-US"/>
+        </w:rPr>
+        <w:t>string</w:t>
+      </w:r>
+      <w:proofErr w:type="gramEnd"/>
+      <w:r>
+        <w:rPr>
+          <w:rFonts w:cs="Times New Roman"/>
+          <w:sz w:val="24"/>
+          <w:szCs w:val="24"/>
+          <w:lang w:val="en-US"/>
+        </w:rPr>
+        <w:t xml:space="preserve"> Serialize(object source);</w:t>
+      </w:r>
+    </w:p>
+    <w:p>
+      <w:pPr>
+        <w:spacing w:after="0" w:line="276" w:lineRule="auto"/>
+        <w:ind w:firstLine="0"/>
+        <w:contextualSpacing w:val="0"/>
+        <w:jc w:val="left"/>
+        <w:rPr>
+          <w:rFonts w:cs="Times New Roman"/>
+          <w:sz w:val="24"/>
+          <w:szCs w:val="24"/>
+          <w:lang w:val="en-US"/>
+        </w:rPr>
+      </w:pPr>
+      <w:r>
+        <w:rPr>
+          <w:rFonts w:cs="Times New Roman"/>
+          <w:sz w:val="24"/>
+          <w:szCs w:val="24"/>
+          <w:lang w:val="en-US"/>
+        </w:rPr>
+        <w:t xml:space="preserve">        T </w:t>
+      </w:r>
+      <w:proofErr w:type="spellStart"/>
+      <w:r>
+        <w:rPr>
+          <w:rFonts w:cs="Times New Roman"/>
+          <w:sz w:val="24"/>
+          <w:szCs w:val="24"/>
+          <w:lang w:val="en-US"/>
+        </w:rPr>
+        <w:t>Deserialize</w:t>
+      </w:r>
+      <w:proofErr w:type="spellEnd"/>
+      <w:r>
+        <w:rPr>
+          <w:rFonts w:cs="Times New Roman"/>
+          <w:sz w:val="24"/>
+          <w:szCs w:val="24"/>
+          <w:lang w:val="en-US"/>
+        </w:rPr>
+        <w:t>&lt;T</w:t>
+      </w:r>
+      <w:proofErr w:type="gramStart"/>
+      <w:r>
+        <w:rPr>
+          <w:rFonts w:cs="Times New Roman"/>
+          <w:sz w:val="24"/>
+          <w:szCs w:val="24"/>
+          <w:lang w:val="en-US"/>
+        </w:rPr>
+        <w:t>&gt;(</w:t>
+      </w:r>
+      <w:proofErr w:type="gramEnd"/>
+      <w:r>
+        <w:rPr>
+          <w:rFonts w:cs="Times New Roman"/>
+          <w:sz w:val="24"/>
+          <w:szCs w:val="24"/>
+          <w:lang w:val="en-US"/>
+        </w:rPr>
+        <w:t>string source);</w:t>
+      </w:r>
+    </w:p>
+    <w:p>
+      <w:pPr>
+        <w:spacing w:after="0" w:line="276" w:lineRule="auto"/>
+        <w:ind w:firstLine="0"/>
+        <w:contextualSpacing w:val="0"/>
+        <w:jc w:val="left"/>
+        <w:rPr>
+          <w:rFonts w:cs="Times New Roman"/>
+          <w:sz w:val="24"/>
+          <w:szCs w:val="24"/>
+        </w:rPr>
+      </w:pPr>
+      <w:r>
+        <w:rPr>
+          <w:rFonts w:cs="Times New Roman"/>
+          <w:sz w:val="24"/>
+          <w:szCs w:val="24"/>
+          <w:lang w:val="en-US"/>
+        </w:rPr>
+        <w:t xml:space="preserve">    </w:t>
+      </w:r>
+      <w:r>
+        <w:rPr>
+          <w:rFonts w:cs="Times New Roman"/>
+          <w:sz w:val="24"/>
+          <w:szCs w:val="24"/>
+        </w:rPr>
+        <w:t xml:space="preserve">} </w:t>
       </w:r>
     </w:p>
     <w:p>
       <w:pPr>
         <w:pStyle w:val="1"/>
       </w:pPr>
-      <w:r>
-        <w:br w:type="page"/>
-      </w:r>
-      <w:r>
-        <w:lastRenderedPageBreak/>
-        <w:t>Классы проектирования</w:t>
-      </w:r>
-    </w:p>
-    <w:p>
-      <w:pPr>
-        <w:spacing w:after="160" w:line="259" w:lineRule="auto"/>
+    </w:p>
+    <w:p>
+      <w:pPr>
+        <w:spacing w:after="0" w:line="276" w:lineRule="auto"/>
         <w:ind w:firstLine="0"/>
         <w:contextualSpacing w:val="0"/>
         <w:jc w:val="left"/>
         <w:rPr>
-          <w:rFonts w:eastAsiaTheme="majorEastAsia" w:cstheme="majorBidi"/>
+          <w:rFonts w:eastAsiaTheme="majorEastAsia" w:cs="Times New Roman"/>
           <w:color w:val="000000" w:themeColor="text1"/>
-          <w:szCs w:val="32"/>
-        </w:rPr>
-      </w:pPr>
-      <w:r>
-        <w:br w:type="page"/>
-      </w:r>
+          <w:sz w:val="24"/>
+          <w:szCs w:val="24"/>
+        </w:rPr>
+      </w:pPr>
       <w:bookmarkStart w:id="0" w:name="_GoBack"/>
       <w:bookmarkEnd w:id="0"/>
-    </w:p>
-    <w:p>
-      <w:pPr>
-        <w:pStyle w:val="1"/>
-      </w:pPr>
-      <w:r>
-        <w:rPr>
-          <w:lang w:val="en-US"/>
-        </w:rPr>
-        <w:lastRenderedPageBreak/>
-        <w:t xml:space="preserve">UML </w:t>
-      </w:r>
-      <w:r>
-        <w:t>диаграмма классов кодирования</w:t>
-      </w:r>
-    </w:p>
-    <w:p>
-      <w:pPr>
-        <w:pStyle w:val="a4"/>
-      </w:pPr>
-      <w:r>
-        <w:pict>
-          <v:shapetype id="_x0000_t75" coordsize="21600,21600" o:spt="75" o:preferrelative="t" path="m@4@5l@4@11@9@11@9@5xe" filled="f" stroked="f">
-            <v:stroke joinstyle="miter"/>
-            <v:formulas>
-              <v:f eqn="if lineDrawn pixelLineWidth 0"/>
-              <v:f eqn="sum @0 1 0"/>
-              <v:f eqn="sum 0 0 @1"/>
-              <v:f eqn="prod @2 1 2"/>
-              <v:f eqn="prod @3 21600 pixelWidth"/>
-              <v:f eqn="prod @3 21600 pixelHeight"/>
-              <v:f eqn="sum @0 0 1"/>
-              <v:f eqn="prod @6 1 2"/>
-              <v:f eqn="prod @7 21600 pixelWidth"/>
-              <v:f eqn="sum @8 21600 0"/>
-              <v:f eqn="prod @7 21600 pixelHeight"/>
-              <v:f eqn="sum @10 21600 0"/>
-            </v:formulas>
-            <v:path o:extrusionok="f" gradientshapeok="t" o:connecttype="rect"/>
-            <o:lock v:ext="edit" aspectratio="t"/>
-          </v:shapetype>
-          <v:shape id="_x0000_i1025" type="#_x0000_t75" style="width:467.25pt;height:403.5pt">
-            <v:imagedata r:id="rId6" o:title="UML"/>
-          </v:shape>
-        </w:pict>
-      </w:r>
     </w:p>
     <w:sectPr>
       <w:pgSz w:w="11906" w:h="16838"/>
@@ -721,8 +3961,8 @@
 </file>
 
 <file path=word/numbering.xml><?xml version="1.0" encoding="utf-8"?>
-<w:numbering xmlns:wpc="http://schemas.microsoft.com/office/word/2010/wordprocessingCanvas" xmlns:mc="http://schemas.openxmlformats.org/markup-compatibility/2006" xmlns:o="urn:schemas-microsoft-com:office:office" xmlns:r="http://schemas.openxmlformats.org/officeDocument/2006/relationships" xmlns:m="http://schemas.openxmlformats.org/officeDocument/2006/math" xmlns:v="urn:schemas-microsoft-com:vml" xmlns:wp14="http://schemas.microsoft.com/office/word/2010/wordprocessingDrawing" xmlns:wp="http://schemas.openxmlformats.org/drawingml/2006/wordprocessingDrawing" xmlns:w10="urn:schemas-microsoft-com:office:word" xmlns:w="http://schemas.openxmlformats.org/wordprocessingml/2006/main" xmlns:w14="http://schemas.microsoft.com/office/word/2010/wordml" xmlns:w15="http://schemas.microsoft.com/office/word/2012/wordml" xmlns:wpg="http://schemas.microsoft.com/office/word/2010/wordprocessingGroup" xmlns:wpi="http://schemas.microsoft.com/office/word/2010/wordprocessingInk" xmlns:wne="http://schemas.microsoft.com/office/word/2006/wordml" xmlns:wps="http://schemas.microsoft.com/office/word/2010/wordprocessingShape" mc:Ignorable="w14 w15 wp14">
-  <w:abstractNum w:abstractNumId="0" w15:restartNumberingAfterBreak="0">
+<w:numbering xmlns:ve="http://schemas.openxmlformats.org/markup-compatibility/2006" xmlns:o="urn:schemas-microsoft-com:office:office" xmlns:r="http://schemas.openxmlformats.org/officeDocument/2006/relationships" xmlns:m="http://schemas.openxmlformats.org/officeDocument/2006/math" xmlns:v="urn:schemas-microsoft-com:vml" xmlns:wp="http://schemas.openxmlformats.org/drawingml/2006/wordprocessingDrawing" xmlns:w10="urn:schemas-microsoft-com:office:word" xmlns:w="http://schemas.openxmlformats.org/wordprocessingml/2006/main" xmlns:wne="http://schemas.microsoft.com/office/word/2006/wordml">
+  <w:abstractNum w:abstractNumId="0">
     <w:nsid w:val="05A83FA2"/>
     <w:multiLevelType w:val="multilevel"/>
     <w:tmpl w:val="F89C05BE"/>
@@ -838,7 +4078,7 @@
       </w:rPr>
     </w:lvl>
   </w:abstractNum>
-  <w:abstractNum w:abstractNumId="1" w15:restartNumberingAfterBreak="0">
+  <w:abstractNum w:abstractNumId="1">
     <w:nsid w:val="0E186C51"/>
     <w:multiLevelType w:val="multilevel"/>
     <w:tmpl w:val="0E72775E"/>
@@ -954,7 +4194,7 @@
       </w:rPr>
     </w:lvl>
   </w:abstractNum>
-  <w:abstractNum w:abstractNumId="2" w15:restartNumberingAfterBreak="0">
+  <w:abstractNum w:abstractNumId="2">
     <w:nsid w:val="13DA5304"/>
     <w:multiLevelType w:val="hybridMultilevel"/>
     <w:tmpl w:val="CACA4D22"/>
@@ -1067,7 +4307,7 @@
       </w:rPr>
     </w:lvl>
   </w:abstractNum>
-  <w:abstractNum w:abstractNumId="3" w15:restartNumberingAfterBreak="0">
+  <w:abstractNum w:abstractNumId="3">
     <w:nsid w:val="4DA909CA"/>
     <w:multiLevelType w:val="hybridMultilevel"/>
     <w:tmpl w:val="8F648E72"/>
@@ -1180,7 +4420,7 @@
       </w:rPr>
     </w:lvl>
   </w:abstractNum>
-  <w:abstractNum w:abstractNumId="4" w15:restartNumberingAfterBreak="0">
+  <w:abstractNum w:abstractNumId="4">
     <w:nsid w:val="50186E99"/>
     <w:multiLevelType w:val="hybridMultilevel"/>
     <w:tmpl w:val="79AE8B22"/>
@@ -1266,14 +4506,13 @@
       </w:pPr>
     </w:lvl>
   </w:abstractNum>
-  <w:abstractNum w:abstractNumId="5" w15:restartNumberingAfterBreak="0">
+  <w:abstractNum w:abstractNumId="5">
     <w:nsid w:val="57297DF7"/>
     <w:multiLevelType w:val="multilevel"/>
     <w:tmpl w:val="F2960B90"/>
     <w:lvl w:ilvl="0">
       <w:start w:val="1"/>
       <w:numFmt w:val="decimal"/>
-      <w:pStyle w:val="1"/>
       <w:suff w:val="space"/>
       <w:lvlText w:val="%1."/>
       <w:lvlJc w:val="left"/>
@@ -1440,7 +4679,7 @@
 </file>
 
 <file path=word/styles.xml><?xml version="1.0" encoding="utf-8"?>
-<w:styles xmlns:mc="http://schemas.openxmlformats.org/markup-compatibility/2006" xmlns:r="http://schemas.openxmlformats.org/officeDocument/2006/relationships" xmlns:w="http://schemas.openxmlformats.org/wordprocessingml/2006/main" xmlns:w14="http://schemas.microsoft.com/office/word/2010/wordml" xmlns:w15="http://schemas.microsoft.com/office/word/2012/wordml" mc:Ignorable="w14 w15">
+<w:styles xmlns:r="http://schemas.openxmlformats.org/officeDocument/2006/relationships" xmlns:w="http://schemas.openxmlformats.org/wordprocessingml/2006/main">
   <w:docDefaults>
     <w:rPrDefault>
       <w:rPr>
@@ -1456,378 +4695,144 @@
       </w:pPr>
     </w:pPrDefault>
   </w:docDefaults>
-  <w:latentStyles w:defLockedState="0" w:defUIPriority="99" w:defSemiHidden="0" w:defUnhideWhenUsed="0" w:defQFormat="0" w:count="371">
-    <w:lsdException w:name="Normal" w:uiPriority="0" w:qFormat="1"/>
-    <w:lsdException w:name="heading 1" w:uiPriority="9" w:qFormat="1"/>
-    <w:lsdException w:name="heading 2" w:semiHidden="1" w:uiPriority="9" w:unhideWhenUsed="1" w:qFormat="1"/>
-    <w:lsdException w:name="heading 3" w:semiHidden="1" w:uiPriority="9" w:unhideWhenUsed="1" w:qFormat="1"/>
-    <w:lsdException w:name="heading 4" w:semiHidden="1" w:uiPriority="9" w:unhideWhenUsed="1" w:qFormat="1"/>
-    <w:lsdException w:name="heading 5" w:semiHidden="1" w:uiPriority="9" w:unhideWhenUsed="1" w:qFormat="1"/>
-    <w:lsdException w:name="heading 6" w:semiHidden="1" w:uiPriority="9" w:unhideWhenUsed="1" w:qFormat="1"/>
-    <w:lsdException w:name="heading 7" w:semiHidden="1" w:uiPriority="9" w:unhideWhenUsed="1" w:qFormat="1"/>
-    <w:lsdException w:name="heading 8" w:semiHidden="1" w:uiPriority="9" w:unhideWhenUsed="1" w:qFormat="1"/>
-    <w:lsdException w:name="heading 9" w:semiHidden="1" w:uiPriority="9" w:unhideWhenUsed="1" w:qFormat="1"/>
-    <w:lsdException w:name="index 1" w:semiHidden="1" w:unhideWhenUsed="1"/>
-    <w:lsdException w:name="index 2" w:semiHidden="1" w:unhideWhenUsed="1"/>
-    <w:lsdException w:name="index 3" w:semiHidden="1" w:unhideWhenUsed="1"/>
-    <w:lsdException w:name="index 4" w:semiHidden="1" w:unhideWhenUsed="1"/>
-    <w:lsdException w:name="index 5" w:semiHidden="1" w:unhideWhenUsed="1"/>
-    <w:lsdException w:name="index 6" w:semiHidden="1" w:unhideWhenUsed="1"/>
-    <w:lsdException w:name="index 7" w:semiHidden="1" w:unhideWhenUsed="1"/>
-    <w:lsdException w:name="index 8" w:semiHidden="1" w:unhideWhenUsed="1"/>
-    <w:lsdException w:name="index 9" w:semiHidden="1" w:unhideWhenUsed="1"/>
-    <w:lsdException w:name="toc 1" w:semiHidden="1" w:uiPriority="39" w:unhideWhenUsed="1"/>
-    <w:lsdException w:name="toc 2" w:semiHidden="1" w:uiPriority="39" w:unhideWhenUsed="1"/>
-    <w:lsdException w:name="toc 3" w:semiHidden="1" w:uiPriority="39" w:unhideWhenUsed="1"/>
-    <w:lsdException w:name="toc 4" w:semiHidden="1" w:uiPriority="39" w:unhideWhenUsed="1"/>
-    <w:lsdException w:name="toc 5" w:semiHidden="1" w:uiPriority="39" w:unhideWhenUsed="1"/>
-    <w:lsdException w:name="toc 6" w:semiHidden="1" w:uiPriority="39" w:unhideWhenUsed="1"/>
-    <w:lsdException w:name="toc 7" w:semiHidden="1" w:uiPriority="39" w:unhideWhenUsed="1"/>
-    <w:lsdException w:name="toc 8" w:semiHidden="1" w:uiPriority="39" w:unhideWhenUsed="1"/>
-    <w:lsdException w:name="toc 9" w:semiHidden="1" w:uiPriority="39" w:unhideWhenUsed="1"/>
-    <w:lsdException w:name="Normal Indent" w:semiHidden="1" w:unhideWhenUsed="1"/>
-    <w:lsdException w:name="footnote text" w:semiHidden="1" w:unhideWhenUsed="1"/>
-    <w:lsdException w:name="annotation text" w:semiHidden="1" w:unhideWhenUsed="1"/>
-    <w:lsdException w:name="header" w:semiHidden="1" w:unhideWhenUsed="1"/>
-    <w:lsdException w:name="footer" w:semiHidden="1" w:unhideWhenUsed="1"/>
-    <w:lsdException w:name="index heading" w:semiHidden="1" w:unhideWhenUsed="1"/>
-    <w:lsdException w:name="caption" w:semiHidden="1" w:uiPriority="35" w:unhideWhenUsed="1" w:qFormat="1"/>
-    <w:lsdException w:name="table of figures" w:semiHidden="1" w:unhideWhenUsed="1"/>
-    <w:lsdException w:name="envelope address" w:semiHidden="1" w:unhideWhenUsed="1"/>
-    <w:lsdException w:name="envelope return" w:semiHidden="1" w:unhideWhenUsed="1"/>
-    <w:lsdException w:name="footnote reference" w:semiHidden="1" w:unhideWhenUsed="1"/>
-    <w:lsdException w:name="annotation reference" w:semiHidden="1" w:unhideWhenUsed="1"/>
-    <w:lsdException w:name="line number" w:semiHidden="1" w:unhideWhenUsed="1"/>
-    <w:lsdException w:name="page number" w:semiHidden="1" w:unhideWhenUsed="1"/>
-    <w:lsdException w:name="endnote reference" w:semiHidden="1" w:unhideWhenUsed="1"/>
-    <w:lsdException w:name="endnote text" w:semiHidden="1" w:unhideWhenUsed="1"/>
-    <w:lsdException w:name="table of authorities" w:semiHidden="1" w:unhideWhenUsed="1"/>
-    <w:lsdException w:name="macro" w:semiHidden="1" w:unhideWhenUsed="1"/>
-    <w:lsdException w:name="toa heading" w:semiHidden="1" w:unhideWhenUsed="1"/>
-    <w:lsdException w:name="List" w:semiHidden="1" w:unhideWhenUsed="1"/>
-    <w:lsdException w:name="List Bullet" w:semiHidden="1" w:unhideWhenUsed="1"/>
-    <w:lsdException w:name="List Number" w:semiHidden="1" w:unhideWhenUsed="1"/>
-    <w:lsdException w:name="List 2" w:semiHidden="1" w:unhideWhenUsed="1"/>
-    <w:lsdException w:name="List 3" w:semiHidden="1" w:unhideWhenUsed="1"/>
-    <w:lsdException w:name="List 4" w:semiHidden="1" w:unhideWhenUsed="1"/>
-    <w:lsdException w:name="List 5" w:semiHidden="1" w:unhideWhenUsed="1"/>
-    <w:lsdException w:name="List Bullet 2" w:semiHidden="1" w:unhideWhenUsed="1"/>
-    <w:lsdException w:name="List Bullet 3" w:semiHidden="1" w:unhideWhenUsed="1"/>
-    <w:lsdException w:name="List Bullet 4" w:semiHidden="1" w:unhideWhenUsed="1"/>
-    <w:lsdException w:name="List Bullet 5" w:semiHidden="1" w:unhideWhenUsed="1"/>
-    <w:lsdException w:name="List Number 2" w:semiHidden="1" w:unhideWhenUsed="1"/>
-    <w:lsdException w:name="List Number 3" w:semiHidden="1" w:unhideWhenUsed="1"/>
-    <w:lsdException w:name="List Number 4" w:semiHidden="1" w:unhideWhenUsed="1"/>
-    <w:lsdException w:name="List Number 5" w:semiHidden="1" w:unhideWhenUsed="1"/>
-    <w:lsdException w:name="Title" w:uiPriority="10" w:qFormat="1"/>
-    <w:lsdException w:name="Closing" w:semiHidden="1" w:unhideWhenUsed="1"/>
-    <w:lsdException w:name="Signature" w:semiHidden="1" w:unhideWhenUsed="1"/>
-    <w:lsdException w:name="Default Paragraph Font" w:semiHidden="1" w:uiPriority="1" w:unhideWhenUsed="1"/>
-    <w:lsdException w:name="Body Text" w:semiHidden="1" w:unhideWhenUsed="1"/>
-    <w:lsdException w:name="Body Text Indent" w:semiHidden="1" w:unhideWhenUsed="1"/>
-    <w:lsdException w:name="List Continue" w:semiHidden="1" w:unhideWhenUsed="1"/>
-    <w:lsdException w:name="List Continue 2" w:semiHidden="1" w:unhideWhenUsed="1"/>
-    <w:lsdException w:name="List Continue 3" w:semiHidden="1" w:unhideWhenUsed="1"/>
-    <w:lsdException w:name="List Continue 4" w:semiHidden="1" w:unhideWhenUsed="1"/>
-    <w:lsdException w:name="List Continue 5" w:semiHidden="1" w:unhideWhenUsed="1"/>
-    <w:lsdException w:name="Message Header" w:semiHidden="1" w:unhideWhenUsed="1"/>
-    <w:lsdException w:name="Subtitle" w:uiPriority="11" w:qFormat="1"/>
-    <w:lsdException w:name="Salutation" w:semiHidden="1" w:unhideWhenUsed="1"/>
-    <w:lsdException w:name="Date" w:semiHidden="1" w:unhideWhenUsed="1"/>
-    <w:lsdException w:name="Body Text First Indent" w:semiHidden="1" w:unhideWhenUsed="1"/>
-    <w:lsdException w:name="Body Text First Indent 2" w:semiHidden="1" w:unhideWhenUsed="1"/>
-    <w:lsdException w:name="Note Heading" w:semiHidden="1" w:unhideWhenUsed="1"/>
-    <w:lsdException w:name="Body Text 2" w:semiHidden="1" w:unhideWhenUsed="1"/>
-    <w:lsdException w:name="Body Text 3" w:semiHidden="1" w:unhideWhenUsed="1"/>
-    <w:lsdException w:name="Body Text Indent 2" w:semiHidden="1" w:unhideWhenUsed="1"/>
-    <w:lsdException w:name="Body Text Indent 3" w:semiHidden="1" w:unhideWhenUsed="1"/>
-    <w:lsdException w:name="Block Text" w:semiHidden="1" w:unhideWhenUsed="1"/>
-    <w:lsdException w:name="Hyperlink" w:semiHidden="1" w:unhideWhenUsed="1"/>
-    <w:lsdException w:name="FollowedHyperlink" w:semiHidden="1" w:unhideWhenUsed="1"/>
-    <w:lsdException w:name="Strong" w:uiPriority="22" w:qFormat="1"/>
-    <w:lsdException w:name="Emphasis" w:uiPriority="20" w:qFormat="1"/>
-    <w:lsdException w:name="Document Map" w:semiHidden="1" w:unhideWhenUsed="1"/>
-    <w:lsdException w:name="Plain Text" w:semiHidden="1" w:unhideWhenUsed="1"/>
-    <w:lsdException w:name="E-mail Signature" w:semiHidden="1" w:unhideWhenUsed="1"/>
-    <w:lsdException w:name="HTML Top of Form" w:semiHidden="1" w:unhideWhenUsed="1"/>
-    <w:lsdException w:name="HTML Bottom of Form" w:semiHidden="1" w:unhideWhenUsed="1"/>
-    <w:lsdException w:name="Normal (Web)" w:semiHidden="1" w:unhideWhenUsed="1"/>
-    <w:lsdException w:name="HTML Acronym" w:semiHidden="1" w:unhideWhenUsed="1"/>
-    <w:lsdException w:name="HTML Address" w:semiHidden="1" w:unhideWhenUsed="1"/>
-    <w:lsdException w:name="HTML Cite" w:semiHidden="1" w:unhideWhenUsed="1"/>
-    <w:lsdException w:name="HTML Code" w:semiHidden="1" w:unhideWhenUsed="1"/>
-    <w:lsdException w:name="HTML Definition" w:semiHidden="1" w:unhideWhenUsed="1"/>
-    <w:lsdException w:name="HTML Keyboard" w:semiHidden="1" w:unhideWhenUsed="1"/>
-    <w:lsdException w:name="HTML Preformatted" w:semiHidden="1" w:unhideWhenUsed="1"/>
-    <w:lsdException w:name="HTML Sample" w:semiHidden="1" w:unhideWhenUsed="1"/>
-    <w:lsdException w:name="HTML Typewriter" w:semiHidden="1" w:unhideWhenUsed="1"/>
-    <w:lsdException w:name="HTML Variable" w:semiHidden="1" w:unhideWhenUsed="1"/>
-    <w:lsdException w:name="Normal Table" w:semiHidden="1" w:unhideWhenUsed="1"/>
-    <w:lsdException w:name="annotation subject" w:semiHidden="1" w:unhideWhenUsed="1"/>
-    <w:lsdException w:name="No List" w:semiHidden="1" w:unhideWhenUsed="1"/>
-    <w:lsdException w:name="Outline List 1" w:semiHidden="1" w:unhideWhenUsed="1"/>
-    <w:lsdException w:name="Outline List 2" w:semiHidden="1" w:unhideWhenUsed="1"/>
-    <w:lsdException w:name="Outline List 3" w:semiHidden="1" w:unhideWhenUsed="1"/>
-    <w:lsdException w:name="Table Simple 1" w:semiHidden="1" w:unhideWhenUsed="1"/>
-    <w:lsdException w:name="Table Simple 2" w:semiHidden="1" w:unhideWhenUsed="1"/>
-    <w:lsdException w:name="Table Simple 3" w:semiHidden="1" w:unhideWhenUsed="1"/>
-    <w:lsdException w:name="Table Classic 1" w:semiHidden="1" w:unhideWhenUsed="1"/>
-    <w:lsdException w:name="Table Classic 2" w:semiHidden="1" w:unhideWhenUsed="1"/>
-    <w:lsdException w:name="Table Classic 3" w:semiHidden="1" w:unhideWhenUsed="1"/>
-    <w:lsdException w:name="Table Classic 4" w:semiHidden="1" w:unhideWhenUsed="1"/>
-    <w:lsdException w:name="Table Colorful 1" w:semiHidden="1" w:unhideWhenUsed="1"/>
-    <w:lsdException w:name="Table Colorful 2" w:semiHidden="1" w:unhideWhenUsed="1"/>
-    <w:lsdException w:name="Table Colorful 3" w:semiHidden="1" w:unhideWhenUsed="1"/>
-    <w:lsdException w:name="Table Columns 1" w:semiHidden="1" w:unhideWhenUsed="1"/>
-    <w:lsdException w:name="Table Columns 2" w:semiHidden="1" w:unhideWhenUsed="1"/>
-    <w:lsdException w:name="Table Columns 3" w:semiHidden="1" w:unhideWhenUsed="1"/>
-    <w:lsdException w:name="Table Columns 4" w:semiHidden="1" w:unhideWhenUsed="1"/>
-    <w:lsdException w:name="Table Columns 5" w:semiHidden="1" w:unhideWhenUsed="1"/>
-    <w:lsdException w:name="Table Grid 1" w:semiHidden="1" w:unhideWhenUsed="1"/>
-    <w:lsdException w:name="Table Grid 2" w:semiHidden="1" w:unhideWhenUsed="1"/>
-    <w:lsdException w:name="Table Grid 3" w:semiHidden="1" w:unhideWhenUsed="1"/>
-    <w:lsdException w:name="Table Grid 4" w:semiHidden="1" w:unhideWhenUsed="1"/>
-    <w:lsdException w:name="Table Grid 5" w:semiHidden="1" w:unhideWhenUsed="1"/>
-    <w:lsdException w:name="Table Grid 6" w:semiHidden="1" w:unhideWhenUsed="1"/>
-    <w:lsdException w:name="Table Grid 7" w:semiHidden="1" w:unhideWhenUsed="1"/>
-    <w:lsdException w:name="Table Grid 8" w:semiHidden="1" w:unhideWhenUsed="1"/>
-    <w:lsdException w:name="Table List 1" w:semiHidden="1" w:unhideWhenUsed="1"/>
-    <w:lsdException w:name="Table List 2" w:semiHidden="1" w:unhideWhenUsed="1"/>
-    <w:lsdException w:name="Table List 3" w:semiHidden="1" w:unhideWhenUsed="1"/>
-    <w:lsdException w:name="Table List 4" w:semiHidden="1" w:unhideWhenUsed="1"/>
-    <w:lsdException w:name="Table List 5" w:semiHidden="1" w:unhideWhenUsed="1"/>
-    <w:lsdException w:name="Table List 6" w:semiHidden="1" w:unhideWhenUsed="1"/>
-    <w:lsdException w:name="Table List 7" w:semiHidden="1" w:unhideWhenUsed="1"/>
-    <w:lsdException w:name="Table List 8" w:semiHidden="1" w:unhideWhenUsed="1"/>
-    <w:lsdException w:name="Table 3D effects 1" w:semiHidden="1" w:unhideWhenUsed="1"/>
-    <w:lsdException w:name="Table 3D effects 2" w:semiHidden="1" w:unhideWhenUsed="1"/>
-    <w:lsdException w:name="Table 3D effects 3" w:semiHidden="1" w:unhideWhenUsed="1"/>
-    <w:lsdException w:name="Table Contemporary" w:semiHidden="1" w:unhideWhenUsed="1"/>
-    <w:lsdException w:name="Table Elegant" w:semiHidden="1" w:unhideWhenUsed="1"/>
-    <w:lsdException w:name="Table Professional" w:semiHidden="1" w:unhideWhenUsed="1"/>
-    <w:lsdException w:name="Table Subtle 1" w:semiHidden="1" w:unhideWhenUsed="1"/>
-    <w:lsdException w:name="Table Subtle 2" w:semiHidden="1" w:unhideWhenUsed="1"/>
-    <w:lsdException w:name="Table Web 1" w:semiHidden="1" w:unhideWhenUsed="1"/>
-    <w:lsdException w:name="Table Web 2" w:semiHidden="1" w:unhideWhenUsed="1"/>
-    <w:lsdException w:name="Table Web 3" w:semiHidden="1" w:unhideWhenUsed="1"/>
-    <w:lsdException w:name="Balloon Text" w:semiHidden="1" w:unhideWhenUsed="1"/>
-    <w:lsdException w:name="Table Grid" w:uiPriority="39"/>
-    <w:lsdException w:name="Table Theme" w:semiHidden="1" w:unhideWhenUsed="1"/>
-    <w:lsdException w:name="Placeholder Text" w:semiHidden="1"/>
-    <w:lsdException w:name="No Spacing" w:uiPriority="1" w:qFormat="1"/>
-    <w:lsdException w:name="Light Shading" w:uiPriority="60"/>
-    <w:lsdException w:name="Light List" w:uiPriority="61"/>
-    <w:lsdException w:name="Light Grid" w:uiPriority="62"/>
-    <w:lsdException w:name="Medium Shading 1" w:uiPriority="63"/>
-    <w:lsdException w:name="Medium Shading 2" w:uiPriority="64"/>
-    <w:lsdException w:name="Medium List 1" w:uiPriority="65"/>
-    <w:lsdException w:name="Medium List 2" w:uiPriority="66"/>
-    <w:lsdException w:name="Medium Grid 1" w:uiPriority="67"/>
-    <w:lsdException w:name="Medium Grid 2" w:uiPriority="68"/>
-    <w:lsdException w:name="Medium Grid 3" w:uiPriority="69"/>
-    <w:lsdException w:name="Dark List" w:uiPriority="70"/>
-    <w:lsdException w:name="Colorful Shading" w:uiPriority="71"/>
-    <w:lsdException w:name="Colorful List" w:uiPriority="72"/>
-    <w:lsdException w:name="Colorful Grid" w:uiPriority="73"/>
-    <w:lsdException w:name="Light Shading Accent 1" w:uiPriority="60"/>
-    <w:lsdException w:name="Light List Accent 1" w:uiPriority="61"/>
-    <w:lsdException w:name="Light Grid Accent 1" w:uiPriority="62"/>
-    <w:lsdException w:name="Medium Shading 1 Accent 1" w:uiPriority="63"/>
-    <w:lsdException w:name="Medium Shading 2 Accent 1" w:uiPriority="64"/>
-    <w:lsdException w:name="Medium List 1 Accent 1" w:uiPriority="65"/>
-    <w:lsdException w:name="Revision" w:semiHidden="1"/>
-    <w:lsdException w:name="List Paragraph" w:uiPriority="34" w:qFormat="1"/>
-    <w:lsdException w:name="Quote" w:uiPriority="29" w:qFormat="1"/>
-    <w:lsdException w:name="Intense Quote" w:uiPriority="30" w:qFormat="1"/>
-    <w:lsdException w:name="Medium List 2 Accent 1" w:uiPriority="66"/>
-    <w:lsdException w:name="Medium Grid 1 Accent 1" w:uiPriority="67"/>
-    <w:lsdException w:name="Medium Grid 2 Accent 1" w:uiPriority="68"/>
-    <w:lsdException w:name="Medium Grid 3 Accent 1" w:uiPriority="69"/>
-    <w:lsdException w:name="Dark List Accent 1" w:uiPriority="70"/>
-    <w:lsdException w:name="Colorful Shading Accent 1" w:uiPriority="71"/>
-    <w:lsdException w:name="Colorful List Accent 1" w:uiPriority="72"/>
-    <w:lsdException w:name="Colorful Grid Accent 1" w:uiPriority="73"/>
-    <w:lsdException w:name="Light Shading Accent 2" w:uiPriority="60"/>
-    <w:lsdException w:name="Light List Accent 2" w:uiPriority="61"/>
-    <w:lsdException w:name="Light Grid Accent 2" w:uiPriority="62"/>
-    <w:lsdException w:name="Medium Shading 1 Accent 2" w:uiPriority="63"/>
-    <w:lsdException w:name="Medium Shading 2 Accent 2" w:uiPriority="64"/>
-    <w:lsdException w:name="Medium List 1 Accent 2" w:uiPriority="65"/>
-    <w:lsdException w:name="Medium List 2 Accent 2" w:uiPriority="66"/>
-    <w:lsdException w:name="Medium Grid 1 Accent 2" w:uiPriority="67"/>
-    <w:lsdException w:name="Medium Grid 2 Accent 2" w:uiPriority="68"/>
-    <w:lsdException w:name="Medium Grid 3 Accent 2" w:uiPriority="69"/>
-    <w:lsdException w:name="Dark List Accent 2" w:uiPriority="70"/>
-    <w:lsdException w:name="Colorful Shading Accent 2" w:uiPriority="71"/>
-    <w:lsdException w:name="Colorful List Accent 2" w:uiPriority="72"/>
-    <w:lsdException w:name="Colorful Grid Accent 2" w:uiPriority="73"/>
-    <w:lsdException w:name="Light Shading Accent 3" w:uiPriority="60"/>
-    <w:lsdException w:name="Light List Accent 3" w:uiPriority="61"/>
-    <w:lsdException w:name="Light Grid Accent 3" w:uiPriority="62"/>
-    <w:lsdException w:name="Medium Shading 1 Accent 3" w:uiPriority="63"/>
-    <w:lsdException w:name="Medium Shading 2 Accent 3" w:uiPriority="64"/>
-    <w:lsdException w:name="Medium List 1 Accent 3" w:uiPriority="65"/>
-    <w:lsdException w:name="Medium List 2 Accent 3" w:uiPriority="66"/>
-    <w:lsdException w:name="Medium Grid 1 Accent 3" w:uiPriority="67"/>
-    <w:lsdException w:name="Medium Grid 2 Accent 3" w:uiPriority="68"/>
-    <w:lsdException w:name="Medium Grid 3 Accent 3" w:uiPriority="69"/>
-    <w:lsdException w:name="Dark List Accent 3" w:uiPriority="70"/>
-    <w:lsdException w:name="Colorful Shading Accent 3" w:uiPriority="71"/>
-    <w:lsdException w:name="Colorful List Accent 3" w:uiPriority="72"/>
-    <w:lsdException w:name="Colorful Grid Accent 3" w:uiPriority="73"/>
-    <w:lsdException w:name="Light Shading Accent 4" w:uiPriority="60"/>
-    <w:lsdException w:name="Light List Accent 4" w:uiPriority="61"/>
-    <w:lsdException w:name="Light Grid Accent 4" w:uiPriority="62"/>
-    <w:lsdException w:name="Medium Shading 1 Accent 4" w:uiPriority="63"/>
-    <w:lsdException w:name="Medium Shading 2 Accent 4" w:uiPriority="64"/>
-    <w:lsdException w:name="Medium List 1 Accent 4" w:uiPriority="65"/>
-    <w:lsdException w:name="Medium List 2 Accent 4" w:uiPriority="66"/>
-    <w:lsdException w:name="Medium Grid 1 Accent 4" w:uiPriority="67"/>
-    <w:lsdException w:name="Medium Grid 2 Accent 4" w:uiPriority="68"/>
-    <w:lsdException w:name="Medium Grid 3 Accent 4" w:uiPriority="69"/>
-    <w:lsdException w:name="Dark List Accent 4" w:uiPriority="70"/>
-    <w:lsdException w:name="Colorful Shading Accent 4" w:uiPriority="71"/>
-    <w:lsdException w:name="Colorful List Accent 4" w:uiPriority="72"/>
-    <w:lsdException w:name="Colorful Grid Accent 4" w:uiPriority="73"/>
-    <w:lsdException w:name="Light Shading Accent 5" w:uiPriority="60"/>
-    <w:lsdException w:name="Light List Accent 5" w:uiPriority="61"/>
-    <w:lsdException w:name="Light Grid Accent 5" w:uiPriority="62"/>
-    <w:lsdException w:name="Medium Shading 1 Accent 5" w:uiPriority="63"/>
-    <w:lsdException w:name="Medium Shading 2 Accent 5" w:uiPriority="64"/>
-    <w:lsdException w:name="Medium List 1 Accent 5" w:uiPriority="65"/>
-    <w:lsdException w:name="Medium List 2 Accent 5" w:uiPriority="66"/>
-    <w:lsdException w:name="Medium Grid 1 Accent 5" w:uiPriority="67"/>
-    <w:lsdException w:name="Medium Grid 2 Accent 5" w:uiPriority="68"/>
-    <w:lsdException w:name="Medium Grid 3 Accent 5" w:uiPriority="69"/>
-    <w:lsdException w:name="Dark List Accent 5" w:uiPriority="70"/>
-    <w:lsdException w:name="Colorful Shading Accent 5" w:uiPriority="71"/>
-    <w:lsdException w:name="Colorful List Accent 5" w:uiPriority="72"/>
-    <w:lsdException w:name="Colorful Grid Accent 5" w:uiPriority="73"/>
-    <w:lsdException w:name="Light Shading Accent 6" w:uiPriority="60"/>
-    <w:lsdException w:name="Light List Accent 6" w:uiPriority="61"/>
-    <w:lsdException w:name="Light Grid Accent 6" w:uiPriority="62"/>
-    <w:lsdException w:name="Medium Shading 1 Accent 6" w:uiPriority="63"/>
-    <w:lsdException w:name="Medium Shading 2 Accent 6" w:uiPriority="64"/>
-    <w:lsdException w:name="Medium List 1 Accent 6" w:uiPriority="65"/>
-    <w:lsdException w:name="Medium List 2 Accent 6" w:uiPriority="66"/>
-    <w:lsdException w:name="Medium Grid 1 Accent 6" w:uiPriority="67"/>
-    <w:lsdException w:name="Medium Grid 2 Accent 6" w:uiPriority="68"/>
-    <w:lsdException w:name="Medium Grid 3 Accent 6" w:uiPriority="69"/>
-    <w:lsdException w:name="Dark List Accent 6" w:uiPriority="70"/>
-    <w:lsdException w:name="Colorful Shading Accent 6" w:uiPriority="71"/>
-    <w:lsdException w:name="Colorful List Accent 6" w:uiPriority="72"/>
-    <w:lsdException w:name="Colorful Grid Accent 6" w:uiPriority="73"/>
-    <w:lsdException w:name="Subtle Emphasis" w:uiPriority="19" w:qFormat="1"/>
-    <w:lsdException w:name="Intense Emphasis" w:uiPriority="21" w:qFormat="1"/>
-    <w:lsdException w:name="Subtle Reference" w:uiPriority="31" w:qFormat="1"/>
-    <w:lsdException w:name="Intense Reference" w:uiPriority="32" w:qFormat="1"/>
-    <w:lsdException w:name="Book Title" w:uiPriority="33" w:qFormat="1"/>
-    <w:lsdException w:name="Bibliography" w:semiHidden="1" w:uiPriority="37" w:unhideWhenUsed="1"/>
-    <w:lsdException w:name="TOC Heading" w:semiHidden="1" w:uiPriority="39" w:unhideWhenUsed="1" w:qFormat="1"/>
-    <w:lsdException w:name="Plain Table 1" w:uiPriority="41"/>
-    <w:lsdException w:name="Plain Table 2" w:uiPriority="42"/>
-    <w:lsdException w:name="Plain Table 3" w:uiPriority="43"/>
-    <w:lsdException w:name="Plain Table 4" w:uiPriority="44"/>
-    <w:lsdException w:name="Plain Table 5" w:uiPriority="45"/>
-    <w:lsdException w:name="Grid Table Light" w:uiPriority="40"/>
-    <w:lsdException w:name="Grid Table 1 Light" w:uiPriority="46"/>
-    <w:lsdException w:name="Grid Table 2" w:uiPriority="47"/>
-    <w:lsdException w:name="Grid Table 3" w:uiPriority="48"/>
-    <w:lsdException w:name="Grid Table 4" w:uiPriority="49"/>
-    <w:lsdException w:name="Grid Table 5 Dark" w:uiPriority="50"/>
-    <w:lsdException w:name="Grid Table 6 Colorful" w:uiPriority="51"/>
-    <w:lsdException w:name="Grid Table 7 Colorful" w:uiPriority="52"/>
-    <w:lsdException w:name="Grid Table 1 Light Accent 1" w:uiPriority="46"/>
-    <w:lsdException w:name="Grid Table 2 Accent 1" w:uiPriority="47"/>
-    <w:lsdException w:name="Grid Table 3 Accent 1" w:uiPriority="48"/>
-    <w:lsdException w:name="Grid Table 4 Accent 1" w:uiPriority="49"/>
-    <w:lsdException w:name="Grid Table 5 Dark Accent 1" w:uiPriority="50"/>
-    <w:lsdException w:name="Grid Table 6 Colorful Accent 1" w:uiPriority="51"/>
-    <w:lsdException w:name="Grid Table 7 Colorful Accent 1" w:uiPriority="52"/>
-    <w:lsdException w:name="Grid Table 1 Light Accent 2" w:uiPriority="46"/>
-    <w:lsdException w:name="Grid Table 2 Accent 2" w:uiPriority="47"/>
-    <w:lsdException w:name="Grid Table 3 Accent 2" w:uiPriority="48"/>
-    <w:lsdException w:name="Grid Table 4 Accent 2" w:uiPriority="49"/>
-    <w:lsdException w:name="Grid Table 5 Dark Accent 2" w:uiPriority="50"/>
-    <w:lsdException w:name="Grid Table 6 Colorful Accent 2" w:uiPriority="51"/>
-    <w:lsdException w:name="Grid Table 7 Colorful Accent 2" w:uiPriority="52"/>
-    <w:lsdException w:name="Grid Table 1 Light Accent 3" w:uiPriority="46"/>
-    <w:lsdException w:name="Grid Table 2 Accent 3" w:uiPriority="47"/>
-    <w:lsdException w:name="Grid Table 3 Accent 3" w:uiPriority="48"/>
-    <w:lsdException w:name="Grid Table 4 Accent 3" w:uiPriority="49"/>
-    <w:lsdException w:name="Grid Table 5 Dark Accent 3" w:uiPriority="50"/>
-    <w:lsdException w:name="Grid Table 6 Colorful Accent 3" w:uiPriority="51"/>
-    <w:lsdException w:name="Grid Table 7 Colorful Accent 3" w:uiPriority="52"/>
-    <w:lsdException w:name="Grid Table 1 Light Accent 4" w:uiPriority="46"/>
-    <w:lsdException w:name="Grid Table 2 Accent 4" w:uiPriority="47"/>
-    <w:lsdException w:name="Grid Table 3 Accent 4" w:uiPriority="48"/>
-    <w:lsdException w:name="Grid Table 4 Accent 4" w:uiPriority="49"/>
-    <w:lsdException w:name="Grid Table 5 Dark Accent 4" w:uiPriority="50"/>
-    <w:lsdException w:name="Grid Table 6 Colorful Accent 4" w:uiPriority="51"/>
-    <w:lsdException w:name="Grid Table 7 Colorful Accent 4" w:uiPriority="52"/>
-    <w:lsdException w:name="Grid Table 1 Light Accent 5" w:uiPriority="46"/>
-    <w:lsdException w:name="Grid Table 2 Accent 5" w:uiPriority="47"/>
-    <w:lsdException w:name="Grid Table 3 Accent 5" w:uiPriority="48"/>
-    <w:lsdException w:name="Grid Table 4 Accent 5" w:uiPriority="49"/>
-    <w:lsdException w:name="Grid Table 5 Dark Accent 5" w:uiPriority="50"/>
-    <w:lsdException w:name="Grid Table 6 Colorful Accent 5" w:uiPriority="51"/>
-    <w:lsdException w:name="Grid Table 7 Colorful Accent 5" w:uiPriority="52"/>
-    <w:lsdException w:name="Grid Table 1 Light Accent 6" w:uiPriority="46"/>
-    <w:lsdException w:name="Grid Table 2 Accent 6" w:uiPriority="47"/>
-    <w:lsdException w:name="Grid Table 3 Accent 6" w:uiPriority="48"/>
-    <w:lsdException w:name="Grid Table 4 Accent 6" w:uiPriority="49"/>
-    <w:lsdException w:name="Grid Table 5 Dark Accent 6" w:uiPriority="50"/>
-    <w:lsdException w:name="Grid Table 6 Colorful Accent 6" w:uiPriority="51"/>
-    <w:lsdException w:name="Grid Table 7 Colorful Accent 6" w:uiPriority="52"/>
-    <w:lsdException w:name="List Table 1 Light" w:uiPriority="46"/>
-    <w:lsdException w:name="List Table 2" w:uiPriority="47"/>
-    <w:lsdException w:name="List Table 3" w:uiPriority="48"/>
-    <w:lsdException w:name="List Table 4" w:uiPriority="49"/>
-    <w:lsdException w:name="List Table 5 Dark" w:uiPriority="50"/>
-    <w:lsdException w:name="List Table 6 Colorful" w:uiPriority="51"/>
-    <w:lsdException w:name="List Table 7 Colorful" w:uiPriority="52"/>
-    <w:lsdException w:name="List Table 1 Light Accent 1" w:uiPriority="46"/>
-    <w:lsdException w:name="List Table 2 Accent 1" w:uiPriority="47"/>
-    <w:lsdException w:name="List Table 3 Accent 1" w:uiPriority="48"/>
-    <w:lsdException w:name="List Table 4 Accent 1" w:uiPriority="49"/>
-    <w:lsdException w:name="List Table 5 Dark Accent 1" w:uiPriority="50"/>
-    <w:lsdException w:name="List Table 6 Colorful Accent 1" w:uiPriority="51"/>
-    <w:lsdException w:name="List Table 7 Colorful Accent 1" w:uiPriority="52"/>
-    <w:lsdException w:name="List Table 1 Light Accent 2" w:uiPriority="46"/>
-    <w:lsdException w:name="List Table 2 Accent 2" w:uiPriority="47"/>
-    <w:lsdException w:name="List Table 3 Accent 2" w:uiPriority="48"/>
-    <w:lsdException w:name="List Table 4 Accent 2" w:uiPriority="49"/>
-    <w:lsdException w:name="List Table 5 Dark Accent 2" w:uiPriority="50"/>
-    <w:lsdException w:name="List Table 6 Colorful Accent 2" w:uiPriority="51"/>
-    <w:lsdException w:name="List Table 7 Colorful Accent 2" w:uiPriority="52"/>
-    <w:lsdException w:name="List Table 1 Light Accent 3" w:uiPriority="46"/>
-    <w:lsdException w:name="List Table 2 Accent 3" w:uiPriority="47"/>
-    <w:lsdException w:name="List Table 3 Accent 3" w:uiPriority="48"/>
-    <w:lsdException w:name="List Table 4 Accent 3" w:uiPriority="49"/>
-    <w:lsdException w:name="List Table 5 Dark Accent 3" w:uiPriority="50"/>
-    <w:lsdException w:name="List Table 6 Colorful Accent 3" w:uiPriority="51"/>
-    <w:lsdException w:name="List Table 7 Colorful Accent 3" w:uiPriority="52"/>
-    <w:lsdException w:name="List Table 1 Light Accent 4" w:uiPriority="46"/>
-    <w:lsdException w:name="List Table 2 Accent 4" w:uiPriority="47"/>
-    <w:lsdException w:name="List Table 3 Accent 4" w:uiPriority="48"/>
-    <w:lsdException w:name="List Table 4 Accent 4" w:uiPriority="49"/>
-    <w:lsdException w:name="List Table 5 Dark Accent 4" w:uiPriority="50"/>
-    <w:lsdException w:name="List Table 6 Colorful Accent 4" w:uiPriority="51"/>
-    <w:lsdException w:name="List Table 7 Colorful Accent 4" w:uiPriority="52"/>
-    <w:lsdException w:name="List Table 1 Light Accent 5" w:uiPriority="46"/>
-    <w:lsdException w:name="List Table 2 Accent 5" w:uiPriority="47"/>
-    <w:lsdException w:name="List Table 3 Accent 5" w:uiPriority="48"/>
-    <w:lsdException w:name="List Table 4 Accent 5" w:uiPriority="49"/>
-    <w:lsdException w:name="List Table 5 Dark Accent 5" w:uiPriority="50"/>
-    <w:lsdException w:name="List Table 6 Colorful Accent 5" w:uiPriority="51"/>
-    <w:lsdException w:name="List Table 7 Colorful Accent 5" w:uiPriority="52"/>
-    <w:lsdException w:name="List Table 1 Light Accent 6" w:uiPriority="46"/>
-    <w:lsdException w:name="List Table 2 Accent 6" w:uiPriority="47"/>
-    <w:lsdException w:name="List Table 3 Accent 6" w:uiPriority="48"/>
-    <w:lsdException w:name="List Table 4 Accent 6" w:uiPriority="49"/>
-    <w:lsdException w:name="List Table 5 Dark Accent 6" w:uiPriority="50"/>
-    <w:lsdException w:name="List Table 6 Colorful Accent 6" w:uiPriority="51"/>
-    <w:lsdException w:name="List Table 7 Colorful Accent 6" w:uiPriority="52"/>
+  <w:latentStyles w:defLockedState="0" w:defUIPriority="99" w:defSemiHidden="1" w:defUnhideWhenUsed="1" w:defQFormat="0" w:count="267">
+    <w:lsdException w:name="Normal" w:semiHidden="0" w:uiPriority="0" w:unhideWhenUsed="0" w:qFormat="1"/>
+    <w:lsdException w:name="heading 1" w:semiHidden="0" w:uiPriority="9" w:unhideWhenUsed="0" w:qFormat="1"/>
+    <w:lsdException w:name="heading 2" w:uiPriority="9" w:qFormat="1"/>
+    <w:lsdException w:name="heading 3" w:uiPriority="9" w:qFormat="1"/>
+    <w:lsdException w:name="heading 4" w:uiPriority="9" w:qFormat="1"/>
+    <w:lsdException w:name="heading 5" w:uiPriority="9" w:qFormat="1"/>
+    <w:lsdException w:name="heading 6" w:uiPriority="9" w:qFormat="1"/>
+    <w:lsdException w:name="heading 7" w:uiPriority="9" w:qFormat="1"/>
+    <w:lsdException w:name="heading 8" w:uiPriority="9" w:qFormat="1"/>
+    <w:lsdException w:name="heading 9" w:uiPriority="9" w:qFormat="1"/>
+    <w:lsdException w:name="toc 1" w:uiPriority="39"/>
+    <w:lsdException w:name="toc 2" w:uiPriority="39"/>
+    <w:lsdException w:name="toc 3" w:uiPriority="39"/>
+    <w:lsdException w:name="toc 4" w:uiPriority="39"/>
+    <w:lsdException w:name="toc 5" w:uiPriority="39"/>
+    <w:lsdException w:name="toc 6" w:uiPriority="39"/>
+    <w:lsdException w:name="toc 7" w:uiPriority="39"/>
+    <w:lsdException w:name="toc 8" w:uiPriority="39"/>
+    <w:lsdException w:name="toc 9" w:uiPriority="39"/>
+    <w:lsdException w:name="caption" w:uiPriority="35" w:qFormat="1"/>
+    <w:lsdException w:name="Title" w:semiHidden="0" w:uiPriority="10" w:unhideWhenUsed="0" w:qFormat="1"/>
+    <w:lsdException w:name="Default Paragraph Font" w:uiPriority="1"/>
+    <w:lsdException w:name="Subtitle" w:semiHidden="0" w:uiPriority="11" w:unhideWhenUsed="0" w:qFormat="1"/>
+    <w:lsdException w:name="Strong" w:semiHidden="0" w:uiPriority="22" w:unhideWhenUsed="0" w:qFormat="1"/>
+    <w:lsdException w:name="Emphasis" w:semiHidden="0" w:uiPriority="20" w:unhideWhenUsed="0" w:qFormat="1"/>
+    <w:lsdException w:name="Table Grid" w:semiHidden="0" w:uiPriority="39" w:unhideWhenUsed="0"/>
+    <w:lsdException w:name="Placeholder Text" w:unhideWhenUsed="0"/>
+    <w:lsdException w:name="No Spacing" w:semiHidden="0" w:uiPriority="1" w:unhideWhenUsed="0" w:qFormat="1"/>
+    <w:lsdException w:name="Light Shading" w:semiHidden="0" w:uiPriority="60" w:unhideWhenUsed="0"/>
+    <w:lsdException w:name="Light List" w:semiHidden="0" w:uiPriority="61" w:unhideWhenUsed="0"/>
+    <w:lsdException w:name="Light Grid" w:semiHidden="0" w:uiPriority="62" w:unhideWhenUsed="0"/>
+    <w:lsdException w:name="Medium Shading 1" w:semiHidden="0" w:uiPriority="63" w:unhideWhenUsed="0"/>
+    <w:lsdException w:name="Medium Shading 2" w:semiHidden="0" w:uiPriority="64" w:unhideWhenUsed="0"/>
+    <w:lsdException w:name="Medium List 1" w:semiHidden="0" w:uiPriority="65" w:unhideWhenUsed="0"/>
+    <w:lsdException w:name="Medium List 2" w:semiHidden="0" w:uiPriority="66" w:unhideWhenUsed="0"/>
+    <w:lsdException w:name="Medium Grid 1" w:semiHidden="0" w:uiPriority="67" w:unhideWhenUsed="0"/>
+    <w:lsdException w:name="Medium Grid 2" w:semiHidden="0" w:uiPriority="68" w:unhideWhenUsed="0"/>
+    <w:lsdException w:name="Medium Grid 3" w:semiHidden="0" w:uiPriority="69" w:unhideWhenUsed="0"/>
+    <w:lsdException w:name="Dark List" w:semiHidden="0" w:uiPriority="70" w:unhideWhenUsed="0"/>
+    <w:lsdException w:name="Colorful Shading" w:semiHidden="0" w:uiPriority="71" w:unhideWhenUsed="0"/>
+    <w:lsdException w:name="Colorful List" w:semiHidden="0" w:uiPriority="72" w:unhideWhenUsed="0"/>
+    <w:lsdException w:name="Colorful Grid" w:semiHidden="0" w:uiPriority="73" w:unhideWhenUsed="0"/>
+    <w:lsdException w:name="Light Shading Accent 1" w:semiHidden="0" w:uiPriority="60" w:unhideWhenUsed="0"/>
+    <w:lsdException w:name="Light List Accent 1" w:semiHidden="0" w:uiPriority="61" w:unhideWhenUsed="0"/>
+    <w:lsdException w:name="Light Grid Accent 1" w:semiHidden="0" w:uiPriority="62" w:unhideWhenUsed="0"/>
+    <w:lsdException w:name="Medium Shading 1 Accent 1" w:semiHidden="0" w:uiPriority="63" w:unhideWhenUsed="0"/>
+    <w:lsdException w:name="Medium Shading 2 Accent 1" w:semiHidden="0" w:uiPriority="64" w:unhideWhenUsed="0"/>
+    <w:lsdException w:name="Medium List 1 Accent 1" w:semiHidden="0" w:uiPriority="65" w:unhideWhenUsed="0"/>
+    <w:lsdException w:name="Revision" w:unhideWhenUsed="0"/>
+    <w:lsdException w:name="List Paragraph" w:semiHidden="0" w:uiPriority="34" w:unhideWhenUsed="0" w:qFormat="1"/>
+    <w:lsdException w:name="Quote" w:semiHidden="0" w:uiPriority="29" w:unhideWhenUsed="0" w:qFormat="1"/>
+    <w:lsdException w:name="Intense Quote" w:semiHidden="0" w:uiPriority="30" w:unhideWhenUsed="0" w:qFormat="1"/>
+    <w:lsdException w:name="Medium List 2 Accent 1" w:semiHidden="0" w:uiPriority="66" w:unhideWhenUsed="0"/>
+    <w:lsdException w:name="Medium Grid 1 Accent 1" w:semiHidden="0" w:uiPriority="67" w:unhideWhenUsed="0"/>
+    <w:lsdException w:name="Medium Grid 2 Accent 1" w:semiHidden="0" w:uiPriority="68" w:unhideWhenUsed="0"/>
+    <w:lsdException w:name="Medium Grid 3 Accent 1" w:semiHidden="0" w:uiPriority="69" w:unhideWhenUsed="0"/>
+    <w:lsdException w:name="Dark List Accent 1" w:semiHidden="0" w:uiPriority="70" w:unhideWhenUsed="0"/>
+    <w:lsdException w:name="Colorful Shading Accent 1" w:semiHidden="0" w:uiPriority="71" w:unhideWhenUsed="0"/>
+    <w:lsdException w:name="Colorful List Accent 1" w:semiHidden="0" w:uiPriority="72" w:unhideWhenUsed="0"/>
+    <w:lsdException w:name="Colorful Grid Accent 1" w:semiHidden="0" w:uiPriority="73" w:unhideWhenUsed="0"/>
+    <w:lsdException w:name="Light Shading Accent 2" w:semiHidden="0" w:uiPriority="60" w:unhideWhenUsed="0"/>
+    <w:lsdException w:name="Light List Accent 2" w:semiHidden="0" w:uiPriority="61" w:unhideWhenUsed="0"/>
+    <w:lsdException w:name="Light Grid Accent 2" w:semiHidden="0" w:uiPriority="62" w:unhideWhenUsed="0"/>
+    <w:lsdException w:name="Medium Shading 1 Accent 2" w:semiHidden="0" w:uiPriority="63" w:unhideWhenUsed="0"/>
+    <w:lsdException w:name="Medium Shading 2 Accent 2" w:semiHidden="0" w:uiPriority="64" w:unhideWhenUsed="0"/>
+    <w:lsdException w:name="Medium List 1 Accent 2" w:semiHidden="0" w:uiPriority="65" w:unhideWhenUsed="0"/>
+    <w:lsdException w:name="Medium List 2 Accent 2" w:semiHidden="0" w:uiPriority="66" w:unhideWhenUsed="0"/>
+    <w:lsdException w:name="Medium Grid 1 Accent 2" w:semiHidden="0" w:uiPriority="67" w:unhideWhenUsed="0"/>
+    <w:lsdException w:name="Medium Grid 2 Accent 2" w:semiHidden="0" w:uiPriority="68" w:unhideWhenUsed="0"/>
+    <w:lsdException w:name="Medium Grid 3 Accent 2" w:semiHidden="0" w:uiPriority="69" w:unhideWhenUsed="0"/>
+    <w:lsdException w:name="Dark List Accent 2" w:semiHidden="0" w:uiPriority="70" w:unhideWhenUsed="0"/>
+    <w:lsdException w:name="Colorful Shading Accent 2" w:semiHidden="0" w:uiPriority="71" w:unhideWhenUsed="0"/>
+    <w:lsdException w:name="Colorful List Accent 2" w:semiHidden="0" w:uiPriority="72" w:unhideWhenUsed="0"/>
+    <w:lsdException w:name="Colorful Grid Accent 2" w:semiHidden="0" w:uiPriority="73" w:unhideWhenUsed="0"/>
+    <w:lsdException w:name="Light Shading Accent 3" w:semiHidden="0" w:uiPriority="60" w:unhideWhenUsed="0"/>
+    <w:lsdException w:name="Light List Accent 3" w:semiHidden="0" w:uiPriority="61" w:unhideWhenUsed="0"/>
+    <w:lsdException w:name="Light Grid Accent 3" w:semiHidden="0" w:uiPriority="62" w:unhideWhenUsed="0"/>
+    <w:lsdException w:name="Medium Shading 1 Accent 3" w:semiHidden="0" w:uiPriority="63" w:unhideWhenUsed="0"/>
+    <w:lsdException w:name="Medium Shading 2 Accent 3" w:semiHidden="0" w:uiPriority="64" w:unhideWhenUsed="0"/>
+    <w:lsdException w:name="Medium List 1 Accent 3" w:semiHidden="0" w:uiPriority="65" w:unhideWhenUsed="0"/>
+    <w:lsdException w:name="Medium List 2 Accent 3" w:semiHidden="0" w:uiPriority="66" w:unhideWhenUsed="0"/>
+    <w:lsdException w:name="Medium Grid 1 Accent 3" w:semiHidden="0" w:uiPriority="67" w:unhideWhenUsed="0"/>
+    <w:lsdException w:name="Medium Grid 2 Accent 3" w:semiHidden="0" w:uiPriority="68" w:unhideWhenUsed="0"/>
+    <w:lsdException w:name="Medium Grid 3 Accent 3" w:semiHidden="0" w:uiPriority="69" w:unhideWhenUsed="0"/>
+    <w:lsdException w:name="Dark List Accent 3" w:semiHidden="0" w:uiPriority="70" w:unhideWhenUsed="0"/>
+    <w:lsdException w:name="Colorful Shading Accent 3" w:semiHidden="0" w:uiPriority="71" w:unhideWhenUsed="0"/>
+    <w:lsdException w:name="Colorful List Accent 3" w:semiHidden="0" w:uiPriority="72" w:unhideWhenUsed="0"/>
+    <w:lsdException w:name="Colorful Grid Accent 3" w:semiHidden="0" w:uiPriority="73" w:unhideWhenUsed="0"/>
+    <w:lsdException w:name="Light Shading Accent 4" w:semiHidden="0" w:uiPriority="60" w:unhideWhenUsed="0"/>
+    <w:lsdException w:name="Light List Accent 4" w:semiHidden="0" w:uiPriority="61" w:unhideWhenUsed="0"/>
+    <w:lsdException w:name="Light Grid Accent 4" w:semiHidden="0" w:uiPriority="62" w:unhideWhenUsed="0"/>
+    <w:lsdException w:name="Medium Shading 1 Accent 4" w:semiHidden="0" w:uiPriority="63" w:unhideWhenUsed="0"/>
+    <w:lsdException w:name="Medium Shading 2 Accent 4" w:semiHidden="0" w:uiPriority="64" w:unhideWhenUsed="0"/>
+    <w:lsdException w:name="Medium List 1 Accent 4" w:semiHidden="0" w:uiPriority="65" w:unhideWhenUsed="0"/>
+    <w:lsdException w:name="Medium List 2 Accent 4" w:semiHidden="0" w:uiPriority="66" w:unhideWhenUsed="0"/>
+    <w:lsdException w:name="Medium Grid 1 Accent 4" w:semiHidden="0" w:uiPriority="67" w:unhideWhenUsed="0"/>
+    <w:lsdException w:name="Medium Grid 2 Accent 4" w:semiHidden="0" w:uiPriority="68" w:unhideWhenUsed="0"/>
+    <w:lsdException w:name="Medium Grid 3 Accent 4" w:semiHidden="0" w:uiPriority="69" w:unhideWhenUsed="0"/>
+    <w:lsdException w:name="Dark List Accent 4" w:semiHidden="0" w:uiPriority="70" w:unhideWhenUsed="0"/>
+    <w:lsdException w:name="Colorful Shading Accent 4" w:semiHidden="0" w:uiPriority="71" w:unhideWhenUsed="0"/>
+    <w:lsdException w:name="Colorful List Accent 4" w:semiHidden="0" w:uiPriority="72" w:unhideWhenUsed="0"/>
+    <w:lsdException w:name="Colorful Grid Accent 4" w:semiHidden="0" w:uiPriority="73" w:unhideWhenUsed="0"/>
+    <w:lsdException w:name="Light Shading Accent 5" w:semiHidden="0" w:uiPriority="60" w:unhideWhenUsed="0"/>
+    <w:lsdException w:name="Light List Accent 5" w:semiHidden="0" w:uiPriority="61" w:unhideWhenUsed="0"/>
+    <w:lsdException w:name="Light Grid Accent 5" w:semiHidden="0" w:uiPriority="62" w:unhideWhenUsed="0"/>
+    <w:lsdException w:name="Medium Shading 1 Accent 5" w:semiHidden="0" w:uiPriority="63" w:unhideWhenUsed="0"/>
+    <w:lsdException w:name="Medium Shading 2 Accent 5" w:semiHidden="0" w:uiPriority="64" w:unhideWhenUsed="0"/>
+    <w:lsdException w:name="Medium List 1 Accent 5" w:semiHidden="0" w:uiPriority="65" w:unhideWhenUsed="0"/>
+    <w:lsdException w:name="Medium List 2 Accent 5" w:semiHidden="0" w:uiPriority="66" w:unhideWhenUsed="0"/>
+    <w:lsdException w:name="Medium Grid 1 Accent 5" w:semiHidden="0" w:uiPriority="67" w:unhideWhenUsed="0"/>
+    <w:lsdException w:name="Medium Grid 2 Accent 5" w:semiHidden="0" w:uiPriority="68" w:unhideWhenUsed="0"/>
+    <w:lsdException w:name="Medium Grid 3 Accent 5" w:semiHidden="0" w:uiPriority="69" w:unhideWhenUsed="0"/>
+    <w:lsdException w:name="Dark List Accent 5" w:semiHidden="0" w:uiPriority="70" w:unhideWhenUsed="0"/>
+    <w:lsdException w:name="Colorful Shading Accent 5" w:semiHidden="0" w:uiPriority="71" w:unhideWhenUsed="0"/>
+    <w:lsdException w:name="Colorful List Accent 5" w:semiHidden="0" w:uiPriority="72" w:unhideWhenUsed="0"/>
+    <w:lsdException w:name="Colorful Grid Accent 5" w:semiHidden="0" w:uiPriority="73" w:unhideWhenUsed="0"/>
+    <w:lsdException w:name="Light Shading Accent 6" w:semiHidden="0" w:uiPriority="60" w:unhideWhenUsed="0"/>
+    <w:lsdException w:name="Light List Accent 6" w:semiHidden="0" w:uiPriority="61" w:unhideWhenUsed="0"/>
+    <w:lsdException w:name="Light Grid Accent 6" w:semiHidden="0" w:uiPriority="62" w:unhideWhenUsed="0"/>
+    <w:lsdException w:name="Medium Shading 1 Accent 6" w:semiHidden="0" w:uiPriority="63" w:unhideWhenUsed="0"/>
+    <w:lsdException w:name="Medium Shading 2 Accent 6" w:semiHidden="0" w:uiPriority="64" w:unhideWhenUsed="0"/>
+    <w:lsdException w:name="Medium List 1 Accent 6" w:semiHidden="0" w:uiPriority="65" w:unhideWhenUsed="0"/>
+    <w:lsdException w:name="Medium List 2 Accent 6" w:semiHidden="0" w:uiPriority="66" w:unhideWhenUsed="0"/>
+    <w:lsdException w:name="Medium Grid 1 Accent 6" w:semiHidden="0" w:uiPriority="67" w:unhideWhenUsed="0"/>
+    <w:lsdException w:name="Medium Grid 2 Accent 6" w:semiHidden="0" w:uiPriority="68" w:unhideWhenUsed="0"/>
+    <w:lsdException w:name="Medium Grid 3 Accent 6" w:semiHidden="0" w:uiPriority="69" w:unhideWhenUsed="0"/>
+    <w:lsdException w:name="Dark List Accent 6" w:semiHidden="0" w:uiPriority="70" w:unhideWhenUsed="0"/>
+    <w:lsdException w:name="Colorful Shading Accent 6" w:semiHidden="0" w:uiPriority="71" w:unhideWhenUsed="0"/>
+    <w:lsdException w:name="Colorful List Accent 6" w:semiHidden="0" w:uiPriority="72" w:unhideWhenUsed="0"/>
+    <w:lsdException w:name="Colorful Grid Accent 6" w:semiHidden="0" w:uiPriority="73" w:unhideWhenUsed="0"/>
+    <w:lsdException w:name="Subtle Emphasis" w:semiHidden="0" w:uiPriority="19" w:unhideWhenUsed="0" w:qFormat="1"/>
+    <w:lsdException w:name="Intense Emphasis" w:semiHidden="0" w:uiPriority="21" w:unhideWhenUsed="0" w:qFormat="1"/>
+    <w:lsdException w:name="Subtle Reference" w:semiHidden="0" w:uiPriority="31" w:unhideWhenUsed="0" w:qFormat="1"/>
+    <w:lsdException w:name="Intense Reference" w:semiHidden="0" w:uiPriority="32" w:unhideWhenUsed="0" w:qFormat="1"/>
+    <w:lsdException w:name="Book Title" w:semiHidden="0" w:uiPriority="33" w:unhideWhenUsed="0" w:qFormat="1"/>
+    <w:lsdException w:name="Bibliography" w:uiPriority="37"/>
+    <w:lsdException w:name="TOC Heading" w:uiPriority="39" w:qFormat="1"/>
   </w:latentStyles>
   <w:style w:type="paragraph" w:default="1" w:styleId="a">
     <w:name w:val="Normal"/>
@@ -1852,21 +4857,20 @@
     <w:autoRedefine/>
     <w:uiPriority w:val="9"/>
     <w:qFormat/>
-    <w:rsid w:val="00E436EB"/>
+    <w:rsid w:val="00CD21D7"/>
     <w:pPr>
       <w:keepNext/>
       <w:keepLines/>
-      <w:numPr>
-        <w:numId w:val="9"/>
-      </w:numPr>
-      <w:spacing w:before="240" w:after="480"/>
+      <w:spacing w:after="0" w:line="276" w:lineRule="auto"/>
+      <w:ind w:firstLine="0"/>
       <w:jc w:val="center"/>
       <w:outlineLvl w:val="0"/>
     </w:pPr>
     <w:rPr>
       <w:rFonts w:eastAsiaTheme="majorEastAsia" w:cstheme="majorBidi"/>
       <w:color w:val="000000" w:themeColor="text1"/>
-      <w:szCs w:val="32"/>
+      <w:sz w:val="24"/>
+      <w:szCs w:val="24"/>
     </w:rPr>
   </w:style>
   <w:style w:type="paragraph" w:styleId="2">
@@ -2089,6 +5093,7 @@
     <w:uiPriority w:val="99"/>
     <w:semiHidden/>
     <w:unhideWhenUsed/>
+    <w:qFormat/>
     <w:tblPr>
       <w:tblInd w:w="0" w:type="dxa"/>
       <w:tblCellMar>
@@ -2170,12 +5175,12 @@
     <w:basedOn w:val="a0"/>
     <w:link w:val="1"/>
     <w:uiPriority w:val="9"/>
-    <w:rsid w:val="00E436EB"/>
+    <w:rsid w:val="00CD21D7"/>
     <w:rPr>
       <w:rFonts w:ascii="Times New Roman" w:eastAsiaTheme="majorEastAsia" w:hAnsi="Times New Roman" w:cstheme="majorBidi"/>
       <w:color w:val="000000" w:themeColor="text1"/>
-      <w:sz w:val="28"/>
-      <w:szCs w:val="32"/>
+      <w:sz w:val="24"/>
+      <w:szCs w:val="24"/>
     </w:rPr>
   </w:style>
   <w:style w:type="character" w:customStyle="1" w:styleId="20">
@@ -2296,9 +5301,6 @@
     <w:qFormat/>
     <w:rsid w:val="00823C93"/>
     <w:pPr>
-      <w:numPr>
-        <w:numId w:val="0"/>
-      </w:numPr>
       <w:spacing w:before="360" w:after="360"/>
       <w:contextualSpacing w:val="0"/>
       <w:outlineLvl w:val="9"/>
@@ -2443,6 +5445,7 @@
       <w:spacing w:after="0" w:line="240" w:lineRule="auto"/>
     </w:pPr>
     <w:tblPr>
+      <w:tblInd w:w="0" w:type="dxa"/>
       <w:tblBorders>
         <w:top w:val="single" w:sz="4" w:space="0" w:color="auto"/>
         <w:left w:val="single" w:sz="4" w:space="0" w:color="auto"/>
@@ -2451,6 +5454,12 @@
         <w:insideH w:val="single" w:sz="4" w:space="0" w:color="auto"/>
         <w:insideV w:val="single" w:sz="4" w:space="0" w:color="auto"/>
       </w:tblBorders>
+      <w:tblCellMar>
+        <w:top w:w="0" w:type="dxa"/>
+        <w:left w:w="108" w:type="dxa"/>
+        <w:bottom w:w="0" w:type="dxa"/>
+        <w:right w:w="108" w:type="dxa"/>
+      </w:tblCellMar>
     </w:tblPr>
   </w:style>
   <w:style w:type="paragraph" w:styleId="af2">
@@ -2529,7 +5538,7 @@
     </a:clrScheme>
     <a:fontScheme name="Стандартная">
       <a:majorFont>
-        <a:latin typeface="Calibri Light" panose="020F0302020204030204"/>
+        <a:latin typeface="Calibri Light"/>
         <a:ea typeface=""/>
         <a:cs typeface=""/>
         <a:font script="Jpan" typeface="ＭＳ ゴシック"/>
@@ -2564,7 +5573,7 @@
         <a:font script="Geor" typeface="Sylfaen"/>
       </a:majorFont>
       <a:minorFont>
-        <a:latin typeface="Calibri" panose="020F0502020204030204"/>
+        <a:latin typeface="Calibri"/>
         <a:ea typeface=""/>
         <a:cs typeface=""/>
         <a:font script="Jpan" typeface="ＭＳ 明朝"/>
@@ -2741,7 +5750,7 @@
   <a:extraClrSchemeLst/>
   <a:extLst>
     <a:ext uri="{05A4C25C-085E-4340-85A3-A5531E510DB2}">
-      <thm15:themeFamily xmlns:thm15="http://schemas.microsoft.com/office/thememl/2012/main" name="Office Theme" id="{62F939B6-93AF-4DB8-9C6B-D6C7DFDC589F}" vid="{4A3C46E8-61CC-4603-A589-7422A47A8E4A}"/>
+      <thm15:themeFamily xmlns:thm15="http://schemas.microsoft.com/office/thememl/2012/main" xmlns="" name="Office Theme" id="{62F939B6-93AF-4DB8-9C6B-D6C7DFDC589F}" vid="{4A3C46E8-61CC-4603-A589-7422A47A8E4A}"/>
     </a:ext>
   </a:extLst>
 </a:theme>

--- a/Система управления проектами/Лабораторная 3.docx
+++ b/Система управления проектами/Лабораторная 3.docx
@@ -213,6 +213,9 @@
             <w:pPr>
               <w:ind w:firstLine="0"/>
             </w:pPr>
+            <w:r>
+              <w:t>Проверил:</w:t>
+            </w:r>
           </w:p>
         </w:tc>
         <w:tc>
@@ -222,8 +225,17 @@
           <w:p>
             <w:pPr>
               <w:ind w:firstLine="0"/>
-              <w:jc w:val="right"/>
+              <w:jc w:val="center"/>
             </w:pPr>
+            <w:r>
+              <w:t xml:space="preserve">                           </w:t>
+            </w:r>
+            <w:r>
+              <w:t xml:space="preserve">В. </w:t>
+            </w:r>
+            <w:r>
+              <w:t>Г. Власов</w:t>
+            </w:r>
           </w:p>
         </w:tc>
       </w:tr>
@@ -2086,20 +2098,6 @@
     </w:p>
     <w:p>
       <w:pPr>
-        <w:rPr>
-          <w:lang w:val="en-US"/>
-        </w:rPr>
-      </w:pPr>
-    </w:p>
-    <w:p>
-      <w:pPr>
-        <w:rPr>
-          <w:lang w:val="en-US"/>
-        </w:rPr>
-      </w:pPr>
-    </w:p>
-    <w:p>
-      <w:pPr>
         <w:pStyle w:val="1"/>
         <w:rPr>
           <w:lang w:val="en-US"/>
@@ -3383,7 +3381,6 @@
           <w:szCs w:val="24"/>
           <w:lang w:val="en-US"/>
         </w:rPr>
-        <w:lastRenderedPageBreak/>
         <w:t xml:space="preserve">    }</w:t>
       </w:r>
     </w:p>
@@ -3434,6 +3431,7 @@
           <w:sz w:val="24"/>
           <w:szCs w:val="24"/>
         </w:rPr>
+        <w:lastRenderedPageBreak/>
         <w:t>Доступ</w:t>
       </w:r>
       <w:r>

--- a/Система управления проектами/Лабораторная 3.docx
+++ b/Система управления проектами/Лабораторная 3.docx
@@ -2118,6 +2118,754 @@
     </w:p>
     <w:p>
       <w:pPr>
+        <w:rPr>
+          <w:sz w:val="24"/>
+          <w:szCs w:val="24"/>
+        </w:rPr>
+      </w:pPr>
+      <w:r>
+        <w:rPr>
+          <w:noProof/>
+          <w:sz w:val="24"/>
+          <w:szCs w:val="24"/>
+          <w:lang w:eastAsia="ru-RU"/>
+        </w:rPr>
+        <w:pict>
+          <v:rect id="_x0000_s1068" style="position:absolute;left:0;text-align:left;margin-left:158.7pt;margin-top:12.35pt;width:107.25pt;height:30.75pt;z-index:251701248">
+            <v:textbox>
+              <w:txbxContent>
+                <w:p>
+                  <w:pPr>
+                    <w:spacing w:line="240" w:lineRule="auto"/>
+                    <w:ind w:firstLine="0"/>
+                    <w:jc w:val="center"/>
+                    <w:rPr>
+                      <w:sz w:val="20"/>
+                      <w:szCs w:val="20"/>
+                      <w:lang w:val="en-US"/>
+                    </w:rPr>
+                  </w:pPr>
+                  <w:r>
+                    <w:rPr>
+                      <w:sz w:val="20"/>
+                      <w:szCs w:val="20"/>
+                    </w:rPr>
+                    <w:t>Web-приложение</w:t>
+                  </w:r>
+                </w:p>
+              </w:txbxContent>
+            </v:textbox>
+          </v:rect>
+        </w:pict>
+      </w:r>
+    </w:p>
+    <w:p>
+      <w:r>
+        <w:rPr>
+          <w:noProof/>
+          <w:lang w:eastAsia="ru-RU"/>
+        </w:rPr>
+        <w:pict>
+          <v:shape id="_x0000_s1074" type="#_x0000_t32" style="position:absolute;left:0;text-align:left;margin-left:223.95pt;margin-top:22.4pt;width:121.5pt;height:32.25pt;z-index:251707392" o:connectortype="straight">
+            <v:stroke endarrow="block"/>
+          </v:shape>
+        </w:pict>
+      </w:r>
+      <w:r>
+        <w:rPr>
+          <w:noProof/>
+          <w:lang w:eastAsia="ru-RU"/>
+        </w:rPr>
+        <w:pict>
+          <v:shape id="_x0000_s1073" type="#_x0000_t32" style="position:absolute;left:0;text-align:left;margin-left:207.45pt;margin-top:22.4pt;width:.75pt;height:32.25pt;flip:x;z-index:251706368" o:connectortype="straight">
+            <v:stroke endarrow="block"/>
+          </v:shape>
+        </w:pict>
+      </w:r>
+      <w:r>
+        <w:rPr>
+          <w:noProof/>
+          <w:lang w:eastAsia="ru-RU"/>
+        </w:rPr>
+        <w:pict>
+          <v:shape id="_x0000_s1072" type="#_x0000_t32" style="position:absolute;left:0;text-align:left;margin-left:80.7pt;margin-top:22.4pt;width:113.8pt;height:32.25pt;flip:x;z-index:251705344" o:connectortype="straight">
+            <v:stroke endarrow="block"/>
+          </v:shape>
+        </w:pict>
+      </w:r>
+    </w:p>
+    <w:p/>
+    <w:p>
+      <w:r>
+        <w:rPr>
+          <w:noProof/>
+          <w:lang w:eastAsia="ru-RU"/>
+        </w:rPr>
+        <w:pict>
+          <v:shapetype id="_x0000_t7" coordsize="21600,21600" o:spt="7" adj="5400" path="m@0,l,21600@1,21600,21600,xe">
+            <v:stroke joinstyle="miter"/>
+            <v:formulas>
+              <v:f eqn="val #0"/>
+              <v:f eqn="sum width 0 #0"/>
+              <v:f eqn="prod #0 1 2"/>
+              <v:f eqn="sum width 0 @2"/>
+              <v:f eqn="mid #0 width"/>
+              <v:f eqn="mid @1 0"/>
+              <v:f eqn="prod height width #0"/>
+              <v:f eqn="prod @6 1 2"/>
+              <v:f eqn="sum height 0 @7"/>
+              <v:f eqn="prod width 1 2"/>
+              <v:f eqn="sum #0 0 @9"/>
+              <v:f eqn="if @10 @8 0"/>
+              <v:f eqn="if @10 @7 height"/>
+            </v:formulas>
+            <v:path gradientshapeok="t" o:connecttype="custom" o:connectlocs="@4,0;10800,@11;@3,10800;@5,21600;10800,@12;@2,10800" textboxrect="1800,1800,19800,19800;8100,8100,13500,13500;10800,10800,10800,10800"/>
+            <v:handles>
+              <v:h position="#0,topLeft" xrange="0,21600"/>
+            </v:handles>
+          </v:shapetype>
+          <v:shape id="_x0000_s1070" type="#_x0000_t7" style="position:absolute;left:0;text-align:left;margin-left:130.2pt;margin-top:6.35pt;width:131.1pt;height:32.25pt;z-index:251703296" adj="1928">
+            <v:textbox>
+              <w:txbxContent>
+                <w:p>
+                  <w:pPr>
+                    <w:spacing w:line="240" w:lineRule="auto"/>
+                    <w:ind w:firstLine="0"/>
+                    <w:jc w:val="center"/>
+                    <w:rPr>
+                      <w:sz w:val="20"/>
+                      <w:szCs w:val="20"/>
+                      <w:lang w:val="en-US"/>
+                    </w:rPr>
+                  </w:pPr>
+                  <w:proofErr w:type="spellStart"/>
+                  <w:r>
+                    <w:rPr>
+                      <w:sz w:val="20"/>
+                      <w:szCs w:val="20"/>
+                      <w:lang w:val="en-US"/>
+                    </w:rPr>
+                    <w:t>IEmployeeService</w:t>
+                  </w:r>
+                  <w:proofErr w:type="spellEnd"/>
+                </w:p>
+              </w:txbxContent>
+            </v:textbox>
+          </v:shape>
+        </w:pict>
+      </w:r>
+      <w:r>
+        <w:rPr>
+          <w:noProof/>
+          <w:lang w:eastAsia="ru-RU"/>
+        </w:rPr>
+        <w:pict>
+          <v:shape id="_x0000_s1071" type="#_x0000_t7" style="position:absolute;left:0;text-align:left;margin-left:284.7pt;margin-top:6.35pt;width:118.05pt;height:32.25pt;z-index:251704320" adj="1830">
+            <v:textbox>
+              <w:txbxContent>
+                <w:p>
+                  <w:pPr>
+                    <w:spacing w:line="240" w:lineRule="auto"/>
+                    <w:ind w:firstLine="0"/>
+                    <w:jc w:val="center"/>
+                    <w:rPr>
+                      <w:sz w:val="20"/>
+                      <w:szCs w:val="20"/>
+                      <w:lang w:val="en-US"/>
+                    </w:rPr>
+                  </w:pPr>
+                  <w:proofErr w:type="spellStart"/>
+                  <w:r>
+                    <w:rPr>
+                      <w:sz w:val="20"/>
+                      <w:szCs w:val="20"/>
+                    </w:rPr>
+                    <w:t>IImporter</w:t>
+                  </w:r>
+                  <w:proofErr w:type="spellEnd"/>
+                </w:p>
+              </w:txbxContent>
+            </v:textbox>
+          </v:shape>
+        </w:pict>
+      </w:r>
+      <w:r>
+        <w:rPr>
+          <w:noProof/>
+          <w:lang w:eastAsia="ru-RU"/>
+        </w:rPr>
+        <w:pict>
+          <v:shape id="_x0000_s1069" type="#_x0000_t7" style="position:absolute;left:0;text-align:left;margin-left:16pt;margin-top:6.35pt;width:107.9pt;height:32.25pt;z-index:251702272" adj="2657">
+            <v:textbox>
+              <w:txbxContent>
+                <w:p>
+                  <w:pPr>
+                    <w:spacing w:line="240" w:lineRule="auto"/>
+                    <w:ind w:firstLine="0"/>
+                    <w:jc w:val="center"/>
+                    <w:rPr>
+                      <w:sz w:val="20"/>
+                      <w:szCs w:val="20"/>
+                      <w:lang w:val="en-US"/>
+                    </w:rPr>
+                  </w:pPr>
+                  <w:proofErr w:type="spellStart"/>
+                  <w:r>
+                    <w:rPr>
+                      <w:sz w:val="20"/>
+                      <w:szCs w:val="20"/>
+                    </w:rPr>
+                    <w:t>IProjectService</w:t>
+                  </w:r>
+                  <w:proofErr w:type="spellEnd"/>
+                </w:p>
+              </w:txbxContent>
+            </v:textbox>
+          </v:shape>
+        </w:pict>
+      </w:r>
+    </w:p>
+    <w:p>
+      <w:r>
+        <w:rPr>
+          <w:noProof/>
+          <w:lang w:eastAsia="ru-RU"/>
+        </w:rPr>
+        <w:pict>
+          <v:shape id="_x0000_s1087" type="#_x0000_t32" style="position:absolute;left:0;text-align:left;margin-left:344.7pt;margin-top:14.45pt;width:.75pt;height:26.25pt;z-index:251720704" o:connectortype="straight">
+            <v:stroke endarrow="block"/>
+          </v:shape>
+        </w:pict>
+      </w:r>
+      <w:r>
+        <w:rPr>
+          <w:noProof/>
+          <w:lang w:eastAsia="ru-RU"/>
+        </w:rPr>
+        <w:pict>
+          <v:shape id="_x0000_s1082" type="#_x0000_t32" style="position:absolute;left:0;text-align:left;margin-left:208.2pt;margin-top:14.45pt;width:.75pt;height:26.25pt;z-index:251715584" o:connectortype="straight">
+            <v:stroke endarrow="block"/>
+          </v:shape>
+        </w:pict>
+      </w:r>
+      <w:r>
+        <w:rPr>
+          <w:noProof/>
+          <w:lang w:eastAsia="ru-RU"/>
+        </w:rPr>
+        <w:pict>
+          <v:shape id="_x0000_s1076" type="#_x0000_t32" style="position:absolute;left:0;text-align:left;margin-left:67.2pt;margin-top:14.45pt;width:.75pt;height:26.25pt;z-index:251709440" o:connectortype="straight">
+            <v:stroke endarrow="block"/>
+          </v:shape>
+        </w:pict>
+      </w:r>
+    </w:p>
+    <w:p>
+      <w:r>
+        <w:rPr>
+          <w:noProof/>
+          <w:lang w:eastAsia="ru-RU"/>
+        </w:rPr>
+        <w:pict>
+          <v:rect id="_x0000_s1088" style="position:absolute;left:0;text-align:left;margin-left:291.45pt;margin-top:16.55pt;width:107.9pt;height:45pt;z-index:251721728">
+            <v:textbox>
+              <w:txbxContent>
+                <w:p>
+                  <w:pPr>
+                    <w:spacing w:line="240" w:lineRule="auto"/>
+                    <w:ind w:firstLine="0"/>
+                    <w:jc w:val="center"/>
+                    <w:rPr>
+                      <w:sz w:val="20"/>
+                      <w:szCs w:val="20"/>
+                    </w:rPr>
+                  </w:pPr>
+                  <w:proofErr w:type="spellStart"/>
+                  <w:r>
+                    <w:rPr>
+                      <w:sz w:val="20"/>
+                      <w:szCs w:val="20"/>
+                      <w:lang w:val="en-US"/>
+                    </w:rPr>
+                    <w:t>Запрос</w:t>
+                  </w:r>
+                  <w:proofErr w:type="spellEnd"/>
+                  <w:r>
+                    <w:rPr>
+                      <w:sz w:val="20"/>
+                      <w:szCs w:val="20"/>
+                      <w:lang w:val="en-US"/>
+                    </w:rPr>
+                    <w:t xml:space="preserve"> к </w:t>
+                  </w:r>
+                  <w:proofErr w:type="spellStart"/>
+                  <w:r>
+                    <w:rPr>
+                      <w:sz w:val="20"/>
+                      <w:szCs w:val="20"/>
+                      <w:lang w:val="en-US"/>
+                    </w:rPr>
+                    <w:t>источнику</w:t>
+                  </w:r>
+                  <w:proofErr w:type="spellEnd"/>
+                  <w:r>
+                    <w:rPr>
+                      <w:sz w:val="20"/>
+                      <w:szCs w:val="20"/>
+                      <w:lang w:val="en-US"/>
+                    </w:rPr>
+                    <w:t xml:space="preserve"> </w:t>
+                  </w:r>
+                  <w:proofErr w:type="spellStart"/>
+                  <w:r>
+                    <w:rPr>
+                      <w:sz w:val="20"/>
+                      <w:szCs w:val="20"/>
+                      <w:lang w:val="en-US"/>
+                    </w:rPr>
+                    <w:t>данных</w:t>
+                  </w:r>
+                  <w:proofErr w:type="spellEnd"/>
+                </w:p>
+              </w:txbxContent>
+            </v:textbox>
+          </v:rect>
+        </w:pict>
+      </w:r>
+      <w:r>
+        <w:rPr>
+          <w:noProof/>
+          <w:lang w:eastAsia="ru-RU"/>
+        </w:rPr>
+        <w:pict>
+          <v:rect id="_x0000_s1081" style="position:absolute;left:0;text-align:left;margin-left:154.15pt;margin-top:16.55pt;width:107.9pt;height:45pt;z-index:251714560">
+            <v:textbox>
+              <w:txbxContent>
+                <w:p>
+                  <w:pPr>
+                    <w:spacing w:line="240" w:lineRule="auto"/>
+                    <w:ind w:firstLine="0"/>
+                    <w:jc w:val="center"/>
+                    <w:rPr>
+                      <w:sz w:val="20"/>
+                      <w:szCs w:val="20"/>
+                    </w:rPr>
+                  </w:pPr>
+                  <w:r>
+                    <w:rPr>
+                      <w:sz w:val="20"/>
+                      <w:szCs w:val="20"/>
+                    </w:rPr>
+                    <w:t>Формирование информации о сотруднике</w:t>
+                  </w:r>
+                </w:p>
+              </w:txbxContent>
+            </v:textbox>
+          </v:rect>
+        </w:pict>
+      </w:r>
+      <w:r>
+        <w:rPr>
+          <w:noProof/>
+          <w:lang w:eastAsia="ru-RU"/>
+        </w:rPr>
+        <w:pict>
+          <v:rect id="_x0000_s1075" style="position:absolute;left:0;text-align:left;margin-left:13.3pt;margin-top:16.55pt;width:107.9pt;height:45pt;z-index:251708416">
+            <v:textbox>
+              <w:txbxContent>
+                <w:p>
+                  <w:pPr>
+                    <w:spacing w:line="240" w:lineRule="auto"/>
+                    <w:ind w:firstLine="0"/>
+                    <w:jc w:val="center"/>
+                    <w:rPr>
+                      <w:sz w:val="20"/>
+                      <w:szCs w:val="20"/>
+                    </w:rPr>
+                  </w:pPr>
+                  <w:r>
+                    <w:rPr>
+                      <w:sz w:val="20"/>
+                      <w:szCs w:val="20"/>
+                    </w:rPr>
+                    <w:t>Формирование информации о проекте</w:t>
+                  </w:r>
+                </w:p>
+              </w:txbxContent>
+            </v:textbox>
+          </v:rect>
+        </w:pict>
+      </w:r>
+    </w:p>
+    <w:p/>
+    <w:p>
+      <w:r>
+        <w:rPr>
+          <w:noProof/>
+          <w:lang w:eastAsia="ru-RU"/>
+        </w:rPr>
+        <w:pict>
+          <v:shape id="_x0000_s1089" type="#_x0000_t32" style="position:absolute;left:0;text-align:left;margin-left:345.45pt;margin-top:14pt;width:.75pt;height:22.5pt;z-index:251722752" o:connectortype="straight">
+            <v:stroke endarrow="block"/>
+          </v:shape>
+        </w:pict>
+      </w:r>
+      <w:r>
+        <w:rPr>
+          <w:noProof/>
+          <w:lang w:eastAsia="ru-RU"/>
+        </w:rPr>
+        <w:pict>
+          <v:shape id="_x0000_s1084" type="#_x0000_t32" style="position:absolute;left:0;text-align:left;margin-left:207.45pt;margin-top:14pt;width:.75pt;height:22.5pt;flip:x;z-index:251717632" o:connectortype="straight">
+            <v:stroke endarrow="block"/>
+          </v:shape>
+        </w:pict>
+      </w:r>
+      <w:r>
+        <w:rPr>
+          <w:noProof/>
+          <w:lang w:eastAsia="ru-RU"/>
+        </w:rPr>
+        <w:pict>
+          <v:shape id="_x0000_s1078" type="#_x0000_t32" style="position:absolute;left:0;text-align:left;margin-left:67.2pt;margin-top:14pt;width:.75pt;height:22.5pt;flip:x;z-index:251711488" o:connectortype="straight">
+            <v:stroke endarrow="block"/>
+          </v:shape>
+        </w:pict>
+      </w:r>
+    </w:p>
+    <w:p>
+      <w:r>
+        <w:rPr>
+          <w:noProof/>
+          <w:lang w:eastAsia="ru-RU"/>
+        </w:rPr>
+        <w:pict>
+          <v:shape id="_x0000_s1093" type="#_x0000_t7" style="position:absolute;left:0;text-align:left;margin-left:279.9pt;margin-top:12.35pt;width:148.05pt;height:33pt;z-index:251726848" adj="2787">
+            <v:textbox>
+              <w:txbxContent>
+                <w:p>
+                  <w:pPr>
+                    <w:spacing w:line="240" w:lineRule="auto"/>
+                    <w:ind w:firstLine="0"/>
+                    <w:jc w:val="center"/>
+                    <w:rPr>
+                      <w:sz w:val="20"/>
+                      <w:szCs w:val="20"/>
+                      <w:lang w:val="en-US"/>
+                    </w:rPr>
+                  </w:pPr>
+                  <w:proofErr w:type="spellStart"/>
+                  <w:r>
+                    <w:rPr>
+                      <w:sz w:val="20"/>
+                      <w:szCs w:val="20"/>
+                    </w:rPr>
+                    <w:t>I</w:t>
+                  </w:r>
+                  <w:r>
+                    <w:rPr>
+                      <w:sz w:val="20"/>
+                      <w:szCs w:val="20"/>
+                    </w:rPr>
+                    <w:t>Import</w:t>
+                  </w:r>
+                  <w:r>
+                    <w:rPr>
+                      <w:sz w:val="20"/>
+                      <w:szCs w:val="20"/>
+                    </w:rPr>
+                    <w:t>Repository</w:t>
+                  </w:r>
+                  <w:proofErr w:type="spellEnd"/>
+                </w:p>
+              </w:txbxContent>
+            </v:textbox>
+          </v:shape>
+        </w:pict>
+      </w:r>
+      <w:r>
+        <w:rPr>
+          <w:noProof/>
+          <w:lang w:eastAsia="ru-RU"/>
+        </w:rPr>
+        <w:pict>
+          <v:shape id="_x0000_s1083" type="#_x0000_t7" style="position:absolute;left:0;text-align:left;margin-left:136.65pt;margin-top:12.35pt;width:148.05pt;height:33pt;z-index:251716608" adj="2787">
+            <v:textbox>
+              <w:txbxContent>
+                <w:p>
+                  <w:pPr>
+                    <w:spacing w:line="240" w:lineRule="auto"/>
+                    <w:ind w:firstLine="0"/>
+                    <w:jc w:val="center"/>
+                    <w:rPr>
+                      <w:sz w:val="20"/>
+                      <w:szCs w:val="20"/>
+                      <w:lang w:val="en-US"/>
+                    </w:rPr>
+                  </w:pPr>
+                  <w:proofErr w:type="spellStart"/>
+                  <w:r>
+                    <w:rPr>
+                      <w:sz w:val="20"/>
+                      <w:szCs w:val="20"/>
+                    </w:rPr>
+                    <w:t>IEmployeeRepository</w:t>
+                  </w:r>
+                  <w:proofErr w:type="spellEnd"/>
+                </w:p>
+              </w:txbxContent>
+            </v:textbox>
+          </v:shape>
+        </w:pict>
+      </w:r>
+      <w:r>
+        <w:rPr>
+          <w:noProof/>
+          <w:lang w:eastAsia="ru-RU"/>
+        </w:rPr>
+        <w:pict>
+          <v:shape id="_x0000_s1077" type="#_x0000_t7" style="position:absolute;left:0;text-align:left;margin-left:-1.05pt;margin-top:12.35pt;width:131.25pt;height:33pt;z-index:251710464" adj="3112">
+            <v:textbox>
+              <w:txbxContent>
+                <w:p>
+                  <w:pPr>
+                    <w:spacing w:line="240" w:lineRule="auto"/>
+                    <w:ind w:firstLine="0"/>
+                    <w:jc w:val="center"/>
+                    <w:rPr>
+                      <w:sz w:val="20"/>
+                      <w:szCs w:val="20"/>
+                      <w:lang w:val="en-US"/>
+                    </w:rPr>
+                  </w:pPr>
+                  <w:proofErr w:type="spellStart"/>
+                  <w:r>
+                    <w:rPr>
+                      <w:sz w:val="20"/>
+                      <w:szCs w:val="20"/>
+                    </w:rPr>
+                    <w:t>IProjectRepository</w:t>
+                  </w:r>
+                  <w:proofErr w:type="spellEnd"/>
+                </w:p>
+              </w:txbxContent>
+            </v:textbox>
+          </v:shape>
+        </w:pict>
+      </w:r>
+    </w:p>
+    <w:p>
+      <w:r>
+        <w:rPr>
+          <w:noProof/>
+          <w:lang w:eastAsia="ru-RU"/>
+        </w:rPr>
+        <w:pict>
+          <v:shape id="_x0000_s1094" type="#_x0000_t32" style="position:absolute;left:0;text-align:left;margin-left:346.2pt;margin-top:21.2pt;width:.75pt;height:22.5pt;z-index:251727872" o:connectortype="straight">
+            <v:stroke endarrow="block"/>
+          </v:shape>
+        </w:pict>
+      </w:r>
+      <w:r>
+        <w:rPr>
+          <w:noProof/>
+          <w:lang w:eastAsia="ru-RU"/>
+        </w:rPr>
+        <w:pict>
+          <v:shape id="_x0000_s1086" type="#_x0000_t32" style="position:absolute;left:0;text-align:left;margin-left:206.7pt;margin-top:21.2pt;width:.75pt;height:22.5pt;flip:x;z-index:251719680" o:connectortype="straight">
+            <v:stroke endarrow="block"/>
+          </v:shape>
+        </w:pict>
+      </w:r>
+      <w:r>
+        <w:rPr>
+          <w:noProof/>
+          <w:lang w:eastAsia="ru-RU"/>
+        </w:rPr>
+        <w:pict>
+          <v:shape id="_x0000_s1080" type="#_x0000_t32" style="position:absolute;left:0;text-align:left;margin-left:66.45pt;margin-top:21.2pt;width:.75pt;height:22.5pt;flip:x;z-index:251713536" o:connectortype="straight">
+            <v:stroke endarrow="block"/>
+          </v:shape>
+        </w:pict>
+      </w:r>
+    </w:p>
+    <w:p>
+      <w:r>
+        <w:rPr>
+          <w:noProof/>
+          <w:lang w:eastAsia="ru-RU"/>
+        </w:rPr>
+        <w:pict>
+          <v:rect id="_x0000_s1095" style="position:absolute;left:0;text-align:left;margin-left:291.5pt;margin-top:19.55pt;width:107.9pt;height:30.75pt;z-index:251728896">
+            <v:textbox>
+              <w:txbxContent>
+                <w:p>
+                  <w:pPr>
+                    <w:spacing w:line="240" w:lineRule="auto"/>
+                    <w:ind w:firstLine="0"/>
+                    <w:jc w:val="center"/>
+                    <w:rPr>
+                      <w:sz w:val="20"/>
+                      <w:szCs w:val="20"/>
+                    </w:rPr>
+                  </w:pPr>
+                  <w:r>
+                    <w:rPr>
+                      <w:sz w:val="20"/>
+                      <w:szCs w:val="20"/>
+                    </w:rPr>
+                    <w:t>Формирование запросов</w:t>
+                  </w:r>
+                </w:p>
+              </w:txbxContent>
+            </v:textbox>
+          </v:rect>
+        </w:pict>
+      </w:r>
+      <w:r>
+        <w:rPr>
+          <w:noProof/>
+          <w:lang w:eastAsia="ru-RU"/>
+        </w:rPr>
+        <w:pict>
+          <v:rect id="_x0000_s1085" style="position:absolute;left:0;text-align:left;margin-left:152.8pt;margin-top:18.8pt;width:107.9pt;height:30.75pt;z-index:251718656">
+            <v:textbox>
+              <w:txbxContent>
+                <w:p>
+                  <w:pPr>
+                    <w:spacing w:line="240" w:lineRule="auto"/>
+                    <w:ind w:firstLine="0"/>
+                    <w:jc w:val="center"/>
+                    <w:rPr>
+                      <w:sz w:val="20"/>
+                      <w:szCs w:val="20"/>
+                    </w:rPr>
+                  </w:pPr>
+                  <w:r>
+                    <w:rPr>
+                      <w:sz w:val="20"/>
+                      <w:szCs w:val="20"/>
+                    </w:rPr>
+                    <w:t>Формирование запросов</w:t>
+                  </w:r>
+                </w:p>
+              </w:txbxContent>
+            </v:textbox>
+          </v:rect>
+        </w:pict>
+      </w:r>
+      <w:r>
+        <w:rPr>
+          <w:noProof/>
+          <w:lang w:eastAsia="ru-RU"/>
+        </w:rPr>
+        <w:pict>
+          <v:rect id="_x0000_s1079" style="position:absolute;left:0;text-align:left;margin-left:12.25pt;margin-top:18.8pt;width:107.9pt;height:30.75pt;z-index:251712512">
+            <v:textbox>
+              <w:txbxContent>
+                <w:p>
+                  <w:pPr>
+                    <w:spacing w:line="240" w:lineRule="auto"/>
+                    <w:ind w:firstLine="0"/>
+                    <w:jc w:val="center"/>
+                    <w:rPr>
+                      <w:sz w:val="20"/>
+                      <w:szCs w:val="20"/>
+                    </w:rPr>
+                  </w:pPr>
+                  <w:r>
+                    <w:rPr>
+                      <w:sz w:val="20"/>
+                      <w:szCs w:val="20"/>
+                    </w:rPr>
+                    <w:t>Формирование запросов</w:t>
+                  </w:r>
+                </w:p>
+              </w:txbxContent>
+            </v:textbox>
+          </v:rect>
+        </w:pict>
+      </w:r>
+    </w:p>
+    <w:p/>
+    <w:p>
+      <w:r>
+        <w:rPr>
+          <w:noProof/>
+          <w:lang w:eastAsia="ru-RU"/>
+        </w:rPr>
+        <w:pict>
+          <v:shape id="_x0000_s1096" type="#_x0000_t32" style="position:absolute;left:0;text-align:left;margin-left:244.95pt;margin-top:2pt;width:102pt;height:51.75pt;flip:x;z-index:251729920" o:connectortype="straight">
+            <v:stroke endarrow="block"/>
+          </v:shape>
+        </w:pict>
+      </w:r>
+      <w:r>
+        <w:rPr>
+          <w:noProof/>
+          <w:lang w:eastAsia="ru-RU"/>
+        </w:rPr>
+        <w:pict>
+          <v:shape id="_x0000_s1092" type="#_x0000_t32" style="position:absolute;left:0;text-align:left;margin-left:207.45pt;margin-top:1.25pt;width:0;height:32.25pt;z-index:251725824" o:connectortype="straight">
+            <v:stroke endarrow="block"/>
+          </v:shape>
+        </w:pict>
+      </w:r>
+      <w:r>
+        <w:rPr>
+          <w:noProof/>
+          <w:lang w:eastAsia="ru-RU"/>
+        </w:rPr>
+        <w:pict>
+          <v:shape id="_x0000_s1091" type="#_x0000_t32" style="position:absolute;left:0;text-align:left;margin-left:66.45pt;margin-top:1.25pt;width:110.25pt;height:52.5pt;z-index:251724800" o:connectortype="straight">
+            <v:stroke endarrow="block"/>
+          </v:shape>
+        </w:pict>
+      </w:r>
+    </w:p>
+    <w:p>
+      <w:r>
+        <w:rPr>
+          <w:noProof/>
+          <w:lang w:eastAsia="ru-RU"/>
+        </w:rPr>
+        <w:pict>
+          <v:shapetype id="_x0000_t132" coordsize="21600,21600" o:spt="132" path="m10800,qx,3391l,18209qy10800,21600,21600,18209l21600,3391qy10800,xem,3391nfqy10800,6782,21600,3391e">
+            <v:path o:extrusionok="f" gradientshapeok="t" o:connecttype="custom" o:connectlocs="10800,6782;10800,0;0,10800;10800,21600;21600,10800" o:connectangles="270,270,180,90,0" textboxrect="0,6782,21600,18209"/>
+          </v:shapetype>
+          <v:shape id="_x0000_s1090" type="#_x0000_t132" style="position:absolute;left:0;text-align:left;margin-left:176.7pt;margin-top:9.35pt;width:68.25pt;height:62.25pt;z-index:251723776">
+            <v:textbox>
+              <w:txbxContent>
+                <w:p>
+                  <w:pPr>
+                    <w:spacing w:line="240" w:lineRule="auto"/>
+                    <w:ind w:firstLine="0"/>
+                    <w:jc w:val="center"/>
+                    <w:rPr>
+                      <w:sz w:val="20"/>
+                      <w:szCs w:val="20"/>
+                    </w:rPr>
+                  </w:pPr>
+                  <w:r>
+                    <w:rPr>
+                      <w:sz w:val="20"/>
+                      <w:szCs w:val="20"/>
+                      <w:lang w:val="en-US"/>
+                    </w:rPr>
+                    <w:t>БД</w:t>
+                  </w:r>
+                </w:p>
+              </w:txbxContent>
+            </v:textbox>
+          </v:shape>
+        </w:pict>
+      </w:r>
+    </w:p>
+    <w:p/>
+    <w:p/>
+    <w:p/>
+    <w:p>
+      <w:pPr>
         <w:spacing w:after="0" w:line="276" w:lineRule="auto"/>
         <w:ind w:firstLine="0"/>
         <w:contextualSpacing w:val="0"/>
@@ -2135,6 +2883,7 @@
           <w:sz w:val="24"/>
           <w:szCs w:val="24"/>
         </w:rPr>
+        <w:lastRenderedPageBreak/>
         <w:t>Сервис</w:t>
       </w:r>
       <w:r>
@@ -3033,42 +3782,15 @@
           <w:rFonts w:cs="Times New Roman"/>
           <w:sz w:val="24"/>
           <w:szCs w:val="24"/>
-          <w:lang w:val="en-US"/>
-        </w:rPr>
-      </w:pPr>
-      <w:r>
-        <w:rPr>
-          <w:rFonts w:cs="Times New Roman"/>
-          <w:sz w:val="24"/>
-          <w:szCs w:val="24"/>
-        </w:rPr>
-        <w:t>Импортер</w:t>
-      </w:r>
-      <w:r>
-        <w:rPr>
-          <w:rFonts w:cs="Times New Roman"/>
-          <w:sz w:val="24"/>
-          <w:szCs w:val="24"/>
-          <w:lang w:val="en-US"/>
-        </w:rPr>
-        <w:t xml:space="preserve"> </w:t>
-      </w:r>
-      <w:r>
-        <w:rPr>
-          <w:rFonts w:cs="Times New Roman"/>
-          <w:sz w:val="24"/>
-          <w:szCs w:val="24"/>
-        </w:rPr>
-        <w:t>данных</w:t>
-      </w:r>
-      <w:r>
-        <w:rPr>
-          <w:rFonts w:cs="Times New Roman"/>
-          <w:sz w:val="24"/>
-          <w:szCs w:val="24"/>
-          <w:lang w:val="en-US"/>
-        </w:rPr>
-        <w:t>:</w:t>
+        </w:rPr>
+      </w:pPr>
+      <w:r>
+        <w:rPr>
+          <w:rFonts w:cs="Times New Roman"/>
+          <w:sz w:val="24"/>
+          <w:szCs w:val="24"/>
+        </w:rPr>
+        <w:t>Сервис генерации отчетов</w:t>
       </w:r>
     </w:p>
     <w:p>
@@ -3121,7 +3843,7 @@
           <w:szCs w:val="24"/>
           <w:lang w:val="en-US"/>
         </w:rPr>
-        <w:t>IImporter</w:t>
+        <w:t>IReport</w:t>
       </w:r>
       <w:proofErr w:type="spellEnd"/>
       <w:r>
@@ -3188,7 +3910,7 @@
           <w:szCs w:val="24"/>
           <w:lang w:val="en-US"/>
         </w:rPr>
-        <w:t>GetById</w:t>
+        <w:t>GetReport</w:t>
       </w:r>
       <w:proofErr w:type="spellEnd"/>
       <w:r>
@@ -3209,7 +3931,7 @@
           <w:szCs w:val="24"/>
           <w:lang w:val="en-US"/>
         </w:rPr>
-        <w:t>int</w:t>
+        <w:t>Guid</w:t>
       </w:r>
       <w:proofErr w:type="spellEnd"/>
       <w:r>
@@ -3273,7 +3995,7 @@
           <w:szCs w:val="24"/>
           <w:lang w:val="en-US"/>
         </w:rPr>
-        <w:t>GetAll</w:t>
+        <w:t>GetAllReports</w:t>
       </w:r>
       <w:proofErr w:type="spellEnd"/>
       <w:r>
@@ -3285,7 +4007,78 @@
         </w:rPr>
         <w:t>(</w:t>
       </w:r>
+      <w:proofErr w:type="spellStart"/>
       <w:proofErr w:type="gramEnd"/>
+      <w:r>
+        <w:rPr>
+          <w:rFonts w:cs="Times New Roman"/>
+          <w:sz w:val="24"/>
+          <w:szCs w:val="24"/>
+          <w:lang w:val="en-US"/>
+        </w:rPr>
+        <w:t>DateTime</w:t>
+      </w:r>
+      <w:proofErr w:type="spellEnd"/>
+      <w:r>
+        <w:rPr>
+          <w:rFonts w:cs="Times New Roman"/>
+          <w:sz w:val="24"/>
+          <w:szCs w:val="24"/>
+          <w:lang w:val="en-US"/>
+        </w:rPr>
+        <w:t xml:space="preserve">? </w:t>
+      </w:r>
+      <w:proofErr w:type="spellStart"/>
+      <w:r>
+        <w:rPr>
+          <w:rFonts w:cs="Times New Roman"/>
+          <w:sz w:val="24"/>
+          <w:szCs w:val="24"/>
+          <w:lang w:val="en-US"/>
+        </w:rPr>
+        <w:t>beginDate</w:t>
+      </w:r>
+      <w:proofErr w:type="spellEnd"/>
+      <w:r>
+        <w:rPr>
+          <w:rFonts w:cs="Times New Roman"/>
+          <w:sz w:val="24"/>
+          <w:szCs w:val="24"/>
+          <w:lang w:val="en-US"/>
+        </w:rPr>
+        <w:t xml:space="preserve">, </w:t>
+      </w:r>
+      <w:proofErr w:type="spellStart"/>
+      <w:r>
+        <w:rPr>
+          <w:rFonts w:cs="Times New Roman"/>
+          <w:sz w:val="24"/>
+          <w:szCs w:val="24"/>
+          <w:lang w:val="en-US"/>
+        </w:rPr>
+        <w:t>DateTime</w:t>
+      </w:r>
+      <w:proofErr w:type="spellEnd"/>
+      <w:r>
+        <w:rPr>
+          <w:rFonts w:cs="Times New Roman"/>
+          <w:sz w:val="24"/>
+          <w:szCs w:val="24"/>
+          <w:lang w:val="en-US"/>
+        </w:rPr>
+        <w:t xml:space="preserve">? </w:t>
+      </w:r>
+      <w:proofErr w:type="spellStart"/>
+      <w:r>
+        <w:rPr>
+          <w:rFonts w:cs="Times New Roman"/>
+          <w:sz w:val="24"/>
+          <w:szCs w:val="24"/>
+          <w:lang w:val="en-US"/>
+        </w:rPr>
+        <w:t>endDate</w:t>
+      </w:r>
+      <w:proofErr w:type="spellEnd"/>
       <w:r>
         <w:rPr>
           <w:rFonts w:cs="Times New Roman"/>
@@ -3316,49 +4109,7 @@
           <w:szCs w:val="24"/>
           <w:lang w:val="en-US"/>
         </w:rPr>
-        <w:t xml:space="preserve">        </w:t>
-      </w:r>
-      <w:proofErr w:type="spellStart"/>
-      <w:proofErr w:type="gramStart"/>
-      <w:r>
-        <w:rPr>
-          <w:rFonts w:cs="Times New Roman"/>
-          <w:sz w:val="24"/>
-          <w:szCs w:val="24"/>
-          <w:lang w:val="en-US"/>
-        </w:rPr>
-        <w:t>int</w:t>
-      </w:r>
-      <w:proofErr w:type="spellEnd"/>
-      <w:proofErr w:type="gramEnd"/>
-      <w:r>
-        <w:rPr>
-          <w:rFonts w:cs="Times New Roman"/>
-          <w:sz w:val="24"/>
-          <w:szCs w:val="24"/>
-          <w:lang w:val="en-US"/>
-        </w:rPr>
-        <w:t xml:space="preserve"> </w:t>
-      </w:r>
-      <w:proofErr w:type="spellStart"/>
-      <w:r>
-        <w:rPr>
-          <w:rFonts w:cs="Times New Roman"/>
-          <w:sz w:val="24"/>
-          <w:szCs w:val="24"/>
-          <w:lang w:val="en-US"/>
-        </w:rPr>
-        <w:t>GetTotalRecordCount</w:t>
-      </w:r>
-      <w:proofErr w:type="spellEnd"/>
-      <w:r>
-        <w:rPr>
-          <w:rFonts w:cs="Times New Roman"/>
-          <w:sz w:val="24"/>
-          <w:szCs w:val="24"/>
-          <w:lang w:val="en-US"/>
-        </w:rPr>
-        <w:t>();</w:t>
+        <w:t xml:space="preserve">    }</w:t>
       </w:r>
     </w:p>
     <w:p>
@@ -3374,15 +4125,6 @@
           <w:lang w:val="en-US"/>
         </w:rPr>
       </w:pPr>
-      <w:r>
-        <w:rPr>
-          <w:rFonts w:cs="Times New Roman"/>
-          <w:sz w:val="24"/>
-          <w:szCs w:val="24"/>
-          <w:lang w:val="en-US"/>
-        </w:rPr>
-        <w:t xml:space="preserve">    }</w:t>
-      </w:r>
     </w:p>
     <w:p>
       <w:pPr>
@@ -3397,6 +4139,40 @@
           <w:lang w:val="en-US"/>
         </w:rPr>
       </w:pPr>
+      <w:r>
+        <w:rPr>
+          <w:rFonts w:cs="Times New Roman"/>
+          <w:sz w:val="24"/>
+          <w:szCs w:val="24"/>
+        </w:rPr>
+        <w:t>Импортер</w:t>
+      </w:r>
+      <w:r>
+        <w:rPr>
+          <w:rFonts w:cs="Times New Roman"/>
+          <w:sz w:val="24"/>
+          <w:szCs w:val="24"/>
+          <w:lang w:val="en-US"/>
+        </w:rPr>
+        <w:t xml:space="preserve"> </w:t>
+      </w:r>
+      <w:r>
+        <w:rPr>
+          <w:rFonts w:cs="Times New Roman"/>
+          <w:sz w:val="24"/>
+          <w:szCs w:val="24"/>
+        </w:rPr>
+        <w:t>данных</w:t>
+      </w:r>
+      <w:r>
+        <w:rPr>
+          <w:rFonts w:cs="Times New Roman"/>
+          <w:sz w:val="24"/>
+          <w:szCs w:val="24"/>
+          <w:lang w:val="en-US"/>
+        </w:rPr>
+        <w:t>:</w:t>
+      </w:r>
     </w:p>
     <w:p>
       <w:pPr>
@@ -3411,6 +4187,55 @@
           <w:lang w:val="en-US"/>
         </w:rPr>
       </w:pPr>
+      <w:r>
+        <w:rPr>
+          <w:rFonts w:cs="Times New Roman"/>
+          <w:sz w:val="24"/>
+          <w:szCs w:val="24"/>
+          <w:lang w:val="en-US"/>
+        </w:rPr>
+        <w:t xml:space="preserve">    </w:t>
+      </w:r>
+      <w:proofErr w:type="gramStart"/>
+      <w:r>
+        <w:rPr>
+          <w:rFonts w:cs="Times New Roman"/>
+          <w:sz w:val="24"/>
+          <w:szCs w:val="24"/>
+          <w:lang w:val="en-US"/>
+        </w:rPr>
+        <w:t>public</w:t>
+      </w:r>
+      <w:proofErr w:type="gramEnd"/>
+      <w:r>
+        <w:rPr>
+          <w:rFonts w:cs="Times New Roman"/>
+          <w:sz w:val="24"/>
+          <w:szCs w:val="24"/>
+          <w:lang w:val="en-US"/>
+        </w:rPr>
+        <w:t xml:space="preserve"> interface </w:t>
+      </w:r>
+      <w:proofErr w:type="spellStart"/>
+      <w:r>
+        <w:rPr>
+          <w:rFonts w:cs="Times New Roman"/>
+          <w:sz w:val="24"/>
+          <w:szCs w:val="24"/>
+          <w:lang w:val="en-US"/>
+        </w:rPr>
+        <w:t>IImporter</w:t>
+      </w:r>
+      <w:proofErr w:type="spellEnd"/>
+      <w:r>
+        <w:rPr>
+          <w:rFonts w:cs="Times New Roman"/>
+          <w:sz w:val="24"/>
+          <w:szCs w:val="24"/>
+          <w:lang w:val="en-US"/>
+        </w:rPr>
+        <w:t>&lt;out T&gt;</w:t>
+      </w:r>
     </w:p>
     <w:p>
       <w:pPr>
@@ -3430,69 +4255,9 @@
           <w:rFonts w:cs="Times New Roman"/>
           <w:sz w:val="24"/>
           <w:szCs w:val="24"/>
-        </w:rPr>
-        <w:lastRenderedPageBreak/>
-        <w:t>Доступ</w:t>
-      </w:r>
-      <w:r>
-        <w:rPr>
-          <w:rFonts w:cs="Times New Roman"/>
-          <w:sz w:val="24"/>
-          <w:szCs w:val="24"/>
-          <w:lang w:val="en-US"/>
-        </w:rPr>
-        <w:t xml:space="preserve"> </w:t>
-      </w:r>
-      <w:r>
-        <w:rPr>
-          <w:rFonts w:cs="Times New Roman"/>
-          <w:sz w:val="24"/>
-          <w:szCs w:val="24"/>
-        </w:rPr>
-        <w:t>к</w:t>
-      </w:r>
-      <w:r>
-        <w:rPr>
-          <w:rFonts w:cs="Times New Roman"/>
-          <w:sz w:val="24"/>
-          <w:szCs w:val="24"/>
-          <w:lang w:val="en-US"/>
-        </w:rPr>
-        <w:t xml:space="preserve"> </w:t>
-      </w:r>
-      <w:r>
-        <w:rPr>
-          <w:rFonts w:cs="Times New Roman"/>
-          <w:sz w:val="24"/>
-          <w:szCs w:val="24"/>
-        </w:rPr>
-        <w:t>данным</w:t>
-      </w:r>
-      <w:r>
-        <w:rPr>
-          <w:rFonts w:cs="Times New Roman"/>
-          <w:sz w:val="24"/>
-          <w:szCs w:val="24"/>
-          <w:lang w:val="en-US"/>
-        </w:rPr>
-        <w:t xml:space="preserve"> </w:t>
-      </w:r>
-      <w:r>
-        <w:rPr>
-          <w:rFonts w:cs="Times New Roman"/>
-          <w:sz w:val="24"/>
-          <w:szCs w:val="24"/>
-        </w:rPr>
-        <w:t>БД</w:t>
-      </w:r>
-      <w:r>
-        <w:rPr>
-          <w:rFonts w:cs="Times New Roman"/>
-          <w:sz w:val="24"/>
-          <w:szCs w:val="24"/>
-          <w:lang w:val="en-US"/>
-        </w:rPr>
-        <w:t>:</w:t>
+          <w:lang w:val="en-US"/>
+        </w:rPr>
+        <w:t xml:space="preserve">    {</w:t>
       </w:r>
     </w:p>
     <w:p>
@@ -3515,8 +4280,9 @@
           <w:szCs w:val="24"/>
           <w:lang w:val="en-US"/>
         </w:rPr>
-        <w:t xml:space="preserve">    </w:t>
-      </w:r>
+        <w:t xml:space="preserve">        T </w:t>
+      </w:r>
+      <w:proofErr w:type="spellStart"/>
       <w:proofErr w:type="gramStart"/>
       <w:r>
         <w:rPr>
@@ -3525,8 +4291,19 @@
           <w:szCs w:val="24"/>
           <w:lang w:val="en-US"/>
         </w:rPr>
-        <w:t>public</w:t>
-      </w:r>
+        <w:t>GetById</w:t>
+      </w:r>
+      <w:proofErr w:type="spellEnd"/>
+      <w:r>
+        <w:rPr>
+          <w:rFonts w:cs="Times New Roman"/>
+          <w:sz w:val="24"/>
+          <w:szCs w:val="24"/>
+          <w:lang w:val="en-US"/>
+        </w:rPr>
+        <w:t>(</w:t>
+      </w:r>
+      <w:proofErr w:type="spellStart"/>
       <w:proofErr w:type="gramEnd"/>
       <w:r>
         <w:rPr>
@@ -3535,17 +4312,7 @@
           <w:szCs w:val="24"/>
           <w:lang w:val="en-US"/>
         </w:rPr>
-        <w:t xml:space="preserve"> interface </w:t>
-      </w:r>
-      <w:proofErr w:type="spellStart"/>
-      <w:r>
-        <w:rPr>
-          <w:rFonts w:cs="Times New Roman"/>
-          <w:sz w:val="24"/>
-          <w:szCs w:val="24"/>
-          <w:lang w:val="en-US"/>
-        </w:rPr>
-        <w:t>IRepository</w:t>
+        <w:t>int</w:t>
       </w:r>
       <w:proofErr w:type="spellEnd"/>
       <w:r>
@@ -3555,7 +4322,7 @@
           <w:szCs w:val="24"/>
           <w:lang w:val="en-US"/>
         </w:rPr>
-        <w:t>&lt;in T&gt;</w:t>
+        <w:t xml:space="preserve"> id);</w:t>
       </w:r>
     </w:p>
     <w:p>
@@ -3578,7 +4345,58 @@
           <w:szCs w:val="24"/>
           <w:lang w:val="en-US"/>
         </w:rPr>
-        <w:t xml:space="preserve">    {</w:t>
+        <w:t xml:space="preserve">        </w:t>
+      </w:r>
+      <w:proofErr w:type="spellStart"/>
+      <w:r>
+        <w:rPr>
+          <w:rFonts w:cs="Times New Roman"/>
+          <w:sz w:val="24"/>
+          <w:szCs w:val="24"/>
+          <w:lang w:val="en-US"/>
+        </w:rPr>
+        <w:t>IEnumerable</w:t>
+      </w:r>
+      <w:proofErr w:type="spellEnd"/>
+      <w:r>
+        <w:rPr>
+          <w:rFonts w:cs="Times New Roman"/>
+          <w:sz w:val="24"/>
+          <w:szCs w:val="24"/>
+          <w:lang w:val="en-US"/>
+        </w:rPr>
+        <w:t xml:space="preserve">&lt;T&gt; </w:t>
+      </w:r>
+      <w:proofErr w:type="spellStart"/>
+      <w:proofErr w:type="gramStart"/>
+      <w:r>
+        <w:rPr>
+          <w:rFonts w:cs="Times New Roman"/>
+          <w:sz w:val="24"/>
+          <w:szCs w:val="24"/>
+          <w:lang w:val="en-US"/>
+        </w:rPr>
+        <w:t>GetAll</w:t>
+      </w:r>
+      <w:proofErr w:type="spellEnd"/>
+      <w:r>
+        <w:rPr>
+          <w:rFonts w:cs="Times New Roman"/>
+          <w:sz w:val="24"/>
+          <w:szCs w:val="24"/>
+          <w:lang w:val="en-US"/>
+        </w:rPr>
+        <w:t>(</w:t>
+      </w:r>
+      <w:proofErr w:type="gramEnd"/>
+      <w:r>
+        <w:rPr>
+          <w:rFonts w:cs="Times New Roman"/>
+          <w:sz w:val="24"/>
+          <w:szCs w:val="24"/>
+          <w:lang w:val="en-US"/>
+        </w:rPr>
+        <w:t>);</w:t>
       </w:r>
     </w:p>
     <w:p>
@@ -3603,6 +4421,7 @@
         </w:rPr>
         <w:t xml:space="preserve">        </w:t>
       </w:r>
+      <w:proofErr w:type="spellStart"/>
       <w:proofErr w:type="gramStart"/>
       <w:r>
         <w:rPr>
@@ -3611,8 +4430,9 @@
           <w:szCs w:val="24"/>
           <w:lang w:val="en-US"/>
         </w:rPr>
-        <w:t>void</w:t>
-      </w:r>
+        <w:t>int</w:t>
+      </w:r>
+      <w:proofErr w:type="spellEnd"/>
       <w:proofErr w:type="gramEnd"/>
       <w:r>
         <w:rPr>
@@ -3621,7 +4441,7 @@
           <w:szCs w:val="24"/>
           <w:lang w:val="en-US"/>
         </w:rPr>
-        <w:t xml:space="preserve"> Save(</w:t>
+        <w:t xml:space="preserve"> </w:t>
       </w:r>
       <w:proofErr w:type="spellStart"/>
       <w:r>
@@ -3631,7 +4451,7 @@
           <w:szCs w:val="24"/>
           <w:lang w:val="en-US"/>
         </w:rPr>
-        <w:t>IEnumerable</w:t>
+        <w:t>GetTotalRecordCount</w:t>
       </w:r>
       <w:proofErr w:type="spellEnd"/>
       <w:r>
@@ -3641,7 +4461,7 @@
           <w:szCs w:val="24"/>
           <w:lang w:val="en-US"/>
         </w:rPr>
-        <w:t>&lt;T&gt; entities);</w:t>
+        <w:t>();</w:t>
       </w:r>
     </w:p>
     <w:p>
@@ -3694,25 +4514,6 @@
           <w:lang w:val="en-US"/>
         </w:rPr>
       </w:pPr>
-      <w:proofErr w:type="spellStart"/>
-      <w:r>
-        <w:rPr>
-          <w:rFonts w:cs="Times New Roman"/>
-          <w:sz w:val="24"/>
-          <w:szCs w:val="24"/>
-        </w:rPr>
-        <w:t>Сериализатор</w:t>
-      </w:r>
-      <w:proofErr w:type="spellEnd"/>
-      <w:r>
-        <w:rPr>
-          <w:rFonts w:cs="Times New Roman"/>
-          <w:sz w:val="24"/>
-          <w:szCs w:val="24"/>
-          <w:lang w:val="en-US"/>
-        </w:rPr>
-        <w:t>:</w:t>
-      </w:r>
     </w:p>
     <w:p>
       <w:pPr>
@@ -3732,41 +4533,69 @@
           <w:rFonts w:cs="Times New Roman"/>
           <w:sz w:val="24"/>
           <w:szCs w:val="24"/>
-          <w:lang w:val="en-US"/>
-        </w:rPr>
-        <w:t xml:space="preserve">    </w:t>
-      </w:r>
-      <w:proofErr w:type="gramStart"/>
-      <w:r>
-        <w:rPr>
-          <w:rFonts w:cs="Times New Roman"/>
-          <w:sz w:val="24"/>
-          <w:szCs w:val="24"/>
-          <w:lang w:val="en-US"/>
-        </w:rPr>
-        <w:t>public</w:t>
-      </w:r>
-      <w:proofErr w:type="gramEnd"/>
-      <w:r>
-        <w:rPr>
-          <w:rFonts w:cs="Times New Roman"/>
-          <w:sz w:val="24"/>
-          <w:szCs w:val="24"/>
-          <w:lang w:val="en-US"/>
-        </w:rPr>
-        <w:t xml:space="preserve"> interface </w:t>
-      </w:r>
-      <w:proofErr w:type="spellStart"/>
-      <w:r>
-        <w:rPr>
-          <w:rFonts w:cs="Times New Roman"/>
-          <w:sz w:val="24"/>
-          <w:szCs w:val="24"/>
-          <w:lang w:val="en-US"/>
-        </w:rPr>
-        <w:t>ISerializer</w:t>
-      </w:r>
-      <w:proofErr w:type="spellEnd"/>
+        </w:rPr>
+        <w:t>Доступ</w:t>
+      </w:r>
+      <w:r>
+        <w:rPr>
+          <w:rFonts w:cs="Times New Roman"/>
+          <w:sz w:val="24"/>
+          <w:szCs w:val="24"/>
+          <w:lang w:val="en-US"/>
+        </w:rPr>
+        <w:t xml:space="preserve"> </w:t>
+      </w:r>
+      <w:r>
+        <w:rPr>
+          <w:rFonts w:cs="Times New Roman"/>
+          <w:sz w:val="24"/>
+          <w:szCs w:val="24"/>
+        </w:rPr>
+        <w:t>к</w:t>
+      </w:r>
+      <w:r>
+        <w:rPr>
+          <w:rFonts w:cs="Times New Roman"/>
+          <w:sz w:val="24"/>
+          <w:szCs w:val="24"/>
+          <w:lang w:val="en-US"/>
+        </w:rPr>
+        <w:t xml:space="preserve"> </w:t>
+      </w:r>
+      <w:r>
+        <w:rPr>
+          <w:rFonts w:cs="Times New Roman"/>
+          <w:sz w:val="24"/>
+          <w:szCs w:val="24"/>
+        </w:rPr>
+        <w:t>данным</w:t>
+      </w:r>
+      <w:r>
+        <w:rPr>
+          <w:rFonts w:cs="Times New Roman"/>
+          <w:sz w:val="24"/>
+          <w:szCs w:val="24"/>
+          <w:lang w:val="en-US"/>
+        </w:rPr>
+        <w:t xml:space="preserve"> </w:t>
+      </w:r>
+      <w:r>
+        <w:rPr>
+          <w:rFonts w:cs="Times New Roman"/>
+          <w:sz w:val="24"/>
+          <w:szCs w:val="24"/>
+        </w:rPr>
+        <w:t>БД</w:t>
+      </w:r>
+      <w:r>
+        <w:rPr>
+          <w:rFonts w:cs="Times New Roman"/>
+          <w:sz w:val="24"/>
+          <w:szCs w:val="24"/>
+          <w:lang w:val="en-US"/>
+        </w:rPr>
+        <w:t>:</w:t>
+      </w:r>
     </w:p>
     <w:p>
       <w:pPr>
@@ -3788,7 +4617,47 @@
           <w:szCs w:val="24"/>
           <w:lang w:val="en-US"/>
         </w:rPr>
-        <w:t xml:space="preserve">    {</w:t>
+        <w:t xml:space="preserve">    </w:t>
+      </w:r>
+      <w:proofErr w:type="gramStart"/>
+      <w:r>
+        <w:rPr>
+          <w:rFonts w:cs="Times New Roman"/>
+          <w:sz w:val="24"/>
+          <w:szCs w:val="24"/>
+          <w:lang w:val="en-US"/>
+        </w:rPr>
+        <w:t>public</w:t>
+      </w:r>
+      <w:proofErr w:type="gramEnd"/>
+      <w:r>
+        <w:rPr>
+          <w:rFonts w:cs="Times New Roman"/>
+          <w:sz w:val="24"/>
+          <w:szCs w:val="24"/>
+          <w:lang w:val="en-US"/>
+        </w:rPr>
+        <w:t xml:space="preserve"> interface </w:t>
+      </w:r>
+      <w:proofErr w:type="spellStart"/>
+      <w:r>
+        <w:rPr>
+          <w:rFonts w:cs="Times New Roman"/>
+          <w:sz w:val="24"/>
+          <w:szCs w:val="24"/>
+          <w:lang w:val="en-US"/>
+        </w:rPr>
+        <w:t>IRepository</w:t>
+      </w:r>
+      <w:proofErr w:type="spellEnd"/>
+      <w:r>
+        <w:rPr>
+          <w:rFonts w:cs="Times New Roman"/>
+          <w:sz w:val="24"/>
+          <w:szCs w:val="24"/>
+          <w:lang w:val="en-US"/>
+        </w:rPr>
+        <w:t>&lt;in T&gt;</w:t>
       </w:r>
     </w:p>
     <w:p>
@@ -3811,27 +4680,7 @@
           <w:szCs w:val="24"/>
           <w:lang w:val="en-US"/>
         </w:rPr>
-        <w:t xml:space="preserve">        </w:t>
-      </w:r>
-      <w:proofErr w:type="gramStart"/>
-      <w:r>
-        <w:rPr>
-          <w:rFonts w:cs="Times New Roman"/>
-          <w:sz w:val="24"/>
-          <w:szCs w:val="24"/>
-          <w:lang w:val="en-US"/>
-        </w:rPr>
-        <w:t>string</w:t>
-      </w:r>
-      <w:proofErr w:type="gramEnd"/>
-      <w:r>
-        <w:rPr>
-          <w:rFonts w:cs="Times New Roman"/>
-          <w:sz w:val="24"/>
-          <w:szCs w:val="24"/>
-          <w:lang w:val="en-US"/>
-        </w:rPr>
-        <w:t xml:space="preserve"> Serialize(object source);</w:t>
+        <w:t xml:space="preserve">    {</w:t>
       </w:r>
     </w:p>
     <w:p>
@@ -3854,7 +4703,27 @@
           <w:szCs w:val="24"/>
           <w:lang w:val="en-US"/>
         </w:rPr>
-        <w:t xml:space="preserve">        T </w:t>
+        <w:t xml:space="preserve">        </w:t>
+      </w:r>
+      <w:proofErr w:type="gramStart"/>
+      <w:r>
+        <w:rPr>
+          <w:rFonts w:cs="Times New Roman"/>
+          <w:sz w:val="24"/>
+          <w:szCs w:val="24"/>
+          <w:lang w:val="en-US"/>
+        </w:rPr>
+        <w:t>void</w:t>
+      </w:r>
+      <w:proofErr w:type="gramEnd"/>
+      <w:r>
+        <w:rPr>
+          <w:rFonts w:cs="Times New Roman"/>
+          <w:sz w:val="24"/>
+          <w:szCs w:val="24"/>
+          <w:lang w:val="en-US"/>
+        </w:rPr>
+        <w:t xml:space="preserve"> Save(</w:t>
       </w:r>
       <w:proofErr w:type="spellStart"/>
       <w:r>
@@ -3864,7 +4733,7 @@
           <w:szCs w:val="24"/>
           <w:lang w:val="en-US"/>
         </w:rPr>
-        <w:t>Deserialize</w:t>
+        <w:t>IEnumerable</w:t>
       </w:r>
       <w:proofErr w:type="spellEnd"/>
       <w:r>
@@ -3874,27 +4743,7 @@
           <w:szCs w:val="24"/>
           <w:lang w:val="en-US"/>
         </w:rPr>
-        <w:t>&lt;T</w:t>
-      </w:r>
-      <w:proofErr w:type="gramStart"/>
-      <w:r>
-        <w:rPr>
-          <w:rFonts w:cs="Times New Roman"/>
-          <w:sz w:val="24"/>
-          <w:szCs w:val="24"/>
-          <w:lang w:val="en-US"/>
-        </w:rPr>
-        <w:t>&gt;(</w:t>
-      </w:r>
-      <w:proofErr w:type="gramEnd"/>
-      <w:r>
-        <w:rPr>
-          <w:rFonts w:cs="Times New Roman"/>
-          <w:sz w:val="24"/>
-          <w:szCs w:val="24"/>
-          <w:lang w:val="en-US"/>
-        </w:rPr>
-        <w:t>string source);</w:t>
+        <w:t>&lt;T&gt; entities);</w:t>
       </w:r>
     </w:p>
     <w:p>
@@ -3907,30 +4756,18 @@
           <w:rFonts w:cs="Times New Roman"/>
           <w:sz w:val="24"/>
           <w:szCs w:val="24"/>
-        </w:rPr>
-      </w:pPr>
-      <w:r>
-        <w:rPr>
-          <w:rFonts w:cs="Times New Roman"/>
-          <w:sz w:val="24"/>
-          <w:szCs w:val="24"/>
-          <w:lang w:val="en-US"/>
-        </w:rPr>
-        <w:t xml:space="preserve">    </w:t>
-      </w:r>
-      <w:r>
-        <w:rPr>
-          <w:rFonts w:cs="Times New Roman"/>
-          <w:sz w:val="24"/>
-          <w:szCs w:val="24"/>
-        </w:rPr>
-        <w:t xml:space="preserve">} </w:t>
-      </w:r>
-    </w:p>
-    <w:p>
-      <w:pPr>
-        <w:pStyle w:val="1"/>
-      </w:pPr>
+          <w:lang w:val="en-US"/>
+        </w:rPr>
+      </w:pPr>
+      <w:r>
+        <w:rPr>
+          <w:rFonts w:cs="Times New Roman"/>
+          <w:sz w:val="24"/>
+          <w:szCs w:val="24"/>
+          <w:lang w:val="en-US"/>
+        </w:rPr>
+        <w:t xml:space="preserve">    }</w:t>
+      </w:r>
     </w:p>
     <w:p>
       <w:pPr>
@@ -3939,6 +4776,271 @@
         <w:contextualSpacing w:val="0"/>
         <w:jc w:val="left"/>
         <w:rPr>
+          <w:rFonts w:cs="Times New Roman"/>
+          <w:sz w:val="24"/>
+          <w:szCs w:val="24"/>
+          <w:lang w:val="en-US"/>
+        </w:rPr>
+      </w:pPr>
+    </w:p>
+    <w:p>
+      <w:pPr>
+        <w:spacing w:after="0" w:line="276" w:lineRule="auto"/>
+        <w:ind w:firstLine="0"/>
+        <w:contextualSpacing w:val="0"/>
+        <w:jc w:val="left"/>
+        <w:rPr>
+          <w:rFonts w:cs="Times New Roman"/>
+          <w:sz w:val="24"/>
+          <w:szCs w:val="24"/>
+          <w:lang w:val="en-US"/>
+        </w:rPr>
+      </w:pPr>
+      <w:proofErr w:type="spellStart"/>
+      <w:r>
+        <w:rPr>
+          <w:rFonts w:cs="Times New Roman"/>
+          <w:sz w:val="24"/>
+          <w:szCs w:val="24"/>
+        </w:rPr>
+        <w:t>Сериализатор</w:t>
+      </w:r>
+      <w:proofErr w:type="spellEnd"/>
+      <w:r>
+        <w:rPr>
+          <w:rFonts w:cs="Times New Roman"/>
+          <w:sz w:val="24"/>
+          <w:szCs w:val="24"/>
+          <w:lang w:val="en-US"/>
+        </w:rPr>
+        <w:t>:</w:t>
+      </w:r>
+    </w:p>
+    <w:p>
+      <w:pPr>
+        <w:spacing w:after="0" w:line="276" w:lineRule="auto"/>
+        <w:ind w:firstLine="0"/>
+        <w:contextualSpacing w:val="0"/>
+        <w:jc w:val="left"/>
+        <w:rPr>
+          <w:rFonts w:cs="Times New Roman"/>
+          <w:sz w:val="24"/>
+          <w:szCs w:val="24"/>
+          <w:lang w:val="en-US"/>
+        </w:rPr>
+      </w:pPr>
+      <w:r>
+        <w:rPr>
+          <w:rFonts w:cs="Times New Roman"/>
+          <w:sz w:val="24"/>
+          <w:szCs w:val="24"/>
+          <w:lang w:val="en-US"/>
+        </w:rPr>
+        <w:t xml:space="preserve">    </w:t>
+      </w:r>
+      <w:proofErr w:type="gramStart"/>
+      <w:r>
+        <w:rPr>
+          <w:rFonts w:cs="Times New Roman"/>
+          <w:sz w:val="24"/>
+          <w:szCs w:val="24"/>
+          <w:lang w:val="en-US"/>
+        </w:rPr>
+        <w:t>public</w:t>
+      </w:r>
+      <w:proofErr w:type="gramEnd"/>
+      <w:r>
+        <w:rPr>
+          <w:rFonts w:cs="Times New Roman"/>
+          <w:sz w:val="24"/>
+          <w:szCs w:val="24"/>
+          <w:lang w:val="en-US"/>
+        </w:rPr>
+        <w:t xml:space="preserve"> interface </w:t>
+      </w:r>
+      <w:proofErr w:type="spellStart"/>
+      <w:r>
+        <w:rPr>
+          <w:rFonts w:cs="Times New Roman"/>
+          <w:sz w:val="24"/>
+          <w:szCs w:val="24"/>
+          <w:lang w:val="en-US"/>
+        </w:rPr>
+        <w:t>ISerializer</w:t>
+      </w:r>
+      <w:proofErr w:type="spellEnd"/>
+    </w:p>
+    <w:p>
+      <w:pPr>
+        <w:spacing w:after="0" w:line="276" w:lineRule="auto"/>
+        <w:ind w:firstLine="0"/>
+        <w:contextualSpacing w:val="0"/>
+        <w:jc w:val="left"/>
+        <w:rPr>
+          <w:rFonts w:cs="Times New Roman"/>
+          <w:sz w:val="24"/>
+          <w:szCs w:val="24"/>
+          <w:lang w:val="en-US"/>
+        </w:rPr>
+      </w:pPr>
+      <w:r>
+        <w:rPr>
+          <w:rFonts w:cs="Times New Roman"/>
+          <w:sz w:val="24"/>
+          <w:szCs w:val="24"/>
+          <w:lang w:val="en-US"/>
+        </w:rPr>
+        <w:t xml:space="preserve">    {</w:t>
+      </w:r>
+    </w:p>
+    <w:p>
+      <w:pPr>
+        <w:spacing w:after="0" w:line="276" w:lineRule="auto"/>
+        <w:ind w:firstLine="0"/>
+        <w:contextualSpacing w:val="0"/>
+        <w:jc w:val="left"/>
+        <w:rPr>
+          <w:rFonts w:cs="Times New Roman"/>
+          <w:sz w:val="24"/>
+          <w:szCs w:val="24"/>
+          <w:lang w:val="en-US"/>
+        </w:rPr>
+      </w:pPr>
+      <w:r>
+        <w:rPr>
+          <w:rFonts w:cs="Times New Roman"/>
+          <w:sz w:val="24"/>
+          <w:szCs w:val="24"/>
+          <w:lang w:val="en-US"/>
+        </w:rPr>
+        <w:t xml:space="preserve">        </w:t>
+      </w:r>
+      <w:proofErr w:type="gramStart"/>
+      <w:r>
+        <w:rPr>
+          <w:rFonts w:cs="Times New Roman"/>
+          <w:sz w:val="24"/>
+          <w:szCs w:val="24"/>
+          <w:lang w:val="en-US"/>
+        </w:rPr>
+        <w:t>string</w:t>
+      </w:r>
+      <w:proofErr w:type="gramEnd"/>
+      <w:r>
+        <w:rPr>
+          <w:rFonts w:cs="Times New Roman"/>
+          <w:sz w:val="24"/>
+          <w:szCs w:val="24"/>
+          <w:lang w:val="en-US"/>
+        </w:rPr>
+        <w:t xml:space="preserve"> Serialize(object source);</w:t>
+      </w:r>
+    </w:p>
+    <w:p>
+      <w:pPr>
+        <w:spacing w:after="0" w:line="276" w:lineRule="auto"/>
+        <w:ind w:firstLine="0"/>
+        <w:contextualSpacing w:val="0"/>
+        <w:jc w:val="left"/>
+        <w:rPr>
+          <w:rFonts w:cs="Times New Roman"/>
+          <w:sz w:val="24"/>
+          <w:szCs w:val="24"/>
+          <w:lang w:val="en-US"/>
+        </w:rPr>
+      </w:pPr>
+      <w:r>
+        <w:rPr>
+          <w:rFonts w:cs="Times New Roman"/>
+          <w:sz w:val="24"/>
+          <w:szCs w:val="24"/>
+          <w:lang w:val="en-US"/>
+        </w:rPr>
+        <w:t xml:space="preserve">        T </w:t>
+      </w:r>
+      <w:proofErr w:type="spellStart"/>
+      <w:r>
+        <w:rPr>
+          <w:rFonts w:cs="Times New Roman"/>
+          <w:sz w:val="24"/>
+          <w:szCs w:val="24"/>
+          <w:lang w:val="en-US"/>
+        </w:rPr>
+        <w:t>Deserialize</w:t>
+      </w:r>
+      <w:proofErr w:type="spellEnd"/>
+      <w:r>
+        <w:rPr>
+          <w:rFonts w:cs="Times New Roman"/>
+          <w:sz w:val="24"/>
+          <w:szCs w:val="24"/>
+          <w:lang w:val="en-US"/>
+        </w:rPr>
+        <w:t>&lt;T</w:t>
+      </w:r>
+      <w:proofErr w:type="gramStart"/>
+      <w:r>
+        <w:rPr>
+          <w:rFonts w:cs="Times New Roman"/>
+          <w:sz w:val="24"/>
+          <w:szCs w:val="24"/>
+          <w:lang w:val="en-US"/>
+        </w:rPr>
+        <w:t>&gt;(</w:t>
+      </w:r>
+      <w:proofErr w:type="gramEnd"/>
+      <w:r>
+        <w:rPr>
+          <w:rFonts w:cs="Times New Roman"/>
+          <w:sz w:val="24"/>
+          <w:szCs w:val="24"/>
+          <w:lang w:val="en-US"/>
+        </w:rPr>
+        <w:t>string source);</w:t>
+      </w:r>
+    </w:p>
+    <w:p>
+      <w:pPr>
+        <w:spacing w:after="0" w:line="276" w:lineRule="auto"/>
+        <w:ind w:firstLine="0"/>
+        <w:contextualSpacing w:val="0"/>
+        <w:jc w:val="left"/>
+        <w:rPr>
+          <w:rFonts w:cs="Times New Roman"/>
+          <w:sz w:val="24"/>
+          <w:szCs w:val="24"/>
+        </w:rPr>
+      </w:pPr>
+      <w:r>
+        <w:rPr>
+          <w:rFonts w:cs="Times New Roman"/>
+          <w:sz w:val="24"/>
+          <w:szCs w:val="24"/>
+          <w:lang w:val="en-US"/>
+        </w:rPr>
+        <w:t xml:space="preserve">    </w:t>
+      </w:r>
+      <w:r>
+        <w:rPr>
+          <w:rFonts w:cs="Times New Roman"/>
+          <w:sz w:val="24"/>
+          <w:szCs w:val="24"/>
+        </w:rPr>
+        <w:t xml:space="preserve">} </w:t>
+      </w:r>
+    </w:p>
+    <w:p>
+      <w:pPr>
+        <w:pStyle w:val="1"/>
+      </w:pPr>
+    </w:p>
+    <w:p>
+      <w:pPr>
+        <w:spacing w:after="0" w:line="276" w:lineRule="auto"/>
+        <w:ind w:firstLine="0"/>
+        <w:contextualSpacing w:val="0"/>
+        <w:jc w:val="left"/>
+        <w:rPr>
           <w:rFonts w:eastAsiaTheme="majorEastAsia" w:cs="Times New Roman"/>
           <w:color w:val="000000" w:themeColor="text1"/>
           <w:sz w:val="24"/>
@@ -3947,6 +5049,20 @@
       </w:pPr>
       <w:bookmarkStart w:id="0" w:name="_GoBack"/>
       <w:bookmarkEnd w:id="0"/>
+    </w:p>
+    <w:p>
+      <w:pPr>
+        <w:spacing w:after="0" w:line="276" w:lineRule="auto"/>
+        <w:ind w:firstLine="0"/>
+        <w:contextualSpacing w:val="0"/>
+        <w:jc w:val="left"/>
+        <w:rPr>
+          <w:rFonts w:eastAsiaTheme="majorEastAsia" w:cs="Times New Roman"/>
+          <w:color w:val="000000" w:themeColor="text1"/>
+          <w:sz w:val="24"/>
+          <w:szCs w:val="24"/>
+        </w:rPr>
+      </w:pPr>
     </w:p>
     <w:sectPr>
       <w:pgSz w:w="11906" w:h="16838"/>
@@ -5748,7 +6864,7 @@
   <a:extraClrSchemeLst/>
   <a:extLst>
     <a:ext uri="{05A4C25C-085E-4340-85A3-A5531E510DB2}">
-      <thm15:themeFamily xmlns:thm15="http://schemas.microsoft.com/office/thememl/2012/main" xmlns="" name="Office Theme" id="{62F939B6-93AF-4DB8-9C6B-D6C7DFDC589F}" vid="{4A3C46E8-61CC-4603-A589-7422A47A8E4A}"/>
+      <thm15:themeFamily xmlns="" xmlns:thm15="http://schemas.microsoft.com/office/thememl/2012/main" name="Office Theme" id="{62F939B6-93AF-4DB8-9C6B-D6C7DFDC589F}" vid="{4A3C46E8-61CC-4603-A589-7422A47A8E4A}"/>
     </a:ext>
   </a:extLst>
 </a:theme>

--- a/Система управления проектами/Лабораторная 3.docx
+++ b/Система управления проектами/Лабораторная 3.docx
@@ -3782,15 +3782,50 @@
           <w:rFonts w:cs="Times New Roman"/>
           <w:sz w:val="24"/>
           <w:szCs w:val="24"/>
-        </w:rPr>
-      </w:pPr>
-      <w:r>
-        <w:rPr>
-          <w:rFonts w:cs="Times New Roman"/>
-          <w:sz w:val="24"/>
-          <w:szCs w:val="24"/>
-        </w:rPr>
-        <w:t>Сервис генерации отчетов</w:t>
+          <w:lang w:val="en-US"/>
+        </w:rPr>
+      </w:pPr>
+      <w:r>
+        <w:rPr>
+          <w:rFonts w:cs="Times New Roman"/>
+          <w:sz w:val="24"/>
+          <w:szCs w:val="24"/>
+        </w:rPr>
+        <w:t>Сервис</w:t>
+      </w:r>
+      <w:r>
+        <w:rPr>
+          <w:rFonts w:cs="Times New Roman"/>
+          <w:sz w:val="24"/>
+          <w:szCs w:val="24"/>
+          <w:lang w:val="en-US"/>
+        </w:rPr>
+        <w:t xml:space="preserve"> </w:t>
+      </w:r>
+      <w:r>
+        <w:rPr>
+          <w:rFonts w:cs="Times New Roman"/>
+          <w:sz w:val="24"/>
+          <w:szCs w:val="24"/>
+        </w:rPr>
+        <w:t>генерации</w:t>
+      </w:r>
+      <w:r>
+        <w:rPr>
+          <w:rFonts w:cs="Times New Roman"/>
+          <w:sz w:val="24"/>
+          <w:szCs w:val="24"/>
+          <w:lang w:val="en-US"/>
+        </w:rPr>
+        <w:t xml:space="preserve"> </w:t>
+      </w:r>
+      <w:r>
+        <w:rPr>
+          <w:rFonts w:cs="Times New Roman"/>
+          <w:sz w:val="24"/>
+          <w:szCs w:val="24"/>
+        </w:rPr>
+        <w:t>отчетов</w:t>
       </w:r>
     </w:p>
     <w:p>
@@ -5055,7 +5090,7 @@
         <w:spacing w:after="0" w:line="276" w:lineRule="auto"/>
         <w:ind w:firstLine="0"/>
         <w:contextualSpacing w:val="0"/>
-        <w:jc w:val="left"/>
+        <w:jc w:val="center"/>
         <w:rPr>
           <w:rFonts w:eastAsiaTheme="majorEastAsia" w:cs="Times New Roman"/>
           <w:color w:val="000000" w:themeColor="text1"/>
@@ -5063,6 +5098,179 @@
           <w:szCs w:val="24"/>
         </w:rPr>
       </w:pPr>
+      <w:proofErr w:type="spellStart"/>
+      <w:r>
+        <w:rPr>
+          <w:rFonts w:eastAsiaTheme="majorEastAsia" w:cs="Times New Roman"/>
+          <w:color w:val="000000" w:themeColor="text1"/>
+          <w:sz w:val="24"/>
+          <w:szCs w:val="24"/>
+          <w:lang w:val="en-US"/>
+        </w:rPr>
+        <w:lastRenderedPageBreak/>
+        <w:t>Модели</w:t>
+      </w:r>
+      <w:proofErr w:type="spellEnd"/>
+    </w:p>
+    <w:p>
+      <w:pPr>
+        <w:spacing w:after="0" w:line="276" w:lineRule="auto"/>
+        <w:ind w:firstLine="0"/>
+        <w:contextualSpacing w:val="0"/>
+        <w:jc w:val="center"/>
+        <w:rPr>
+          <w:rFonts w:eastAsiaTheme="majorEastAsia" w:cs="Times New Roman"/>
+          <w:color w:val="000000" w:themeColor="text1"/>
+          <w:sz w:val="24"/>
+          <w:szCs w:val="24"/>
+          <w:lang w:val="en-US"/>
+        </w:rPr>
+      </w:pPr>
+      <w:r>
+        <w:rPr>
+          <w:rFonts w:eastAsiaTheme="majorEastAsia" w:cs="Times New Roman"/>
+          <w:noProof/>
+          <w:color w:val="000000" w:themeColor="text1"/>
+          <w:sz w:val="24"/>
+          <w:szCs w:val="24"/>
+          <w:lang w:eastAsia="ru-RU"/>
+        </w:rPr>
+        <w:drawing>
+          <wp:inline distT="0" distB="0" distL="0" distR="0">
+            <wp:extent cx="5929290" cy="1352550"/>
+            <wp:effectExtent l="19050" t="0" r="0" b="0"/>
+            <wp:docPr id="1" name="Рисунок 0" descr="Importers.jpg"/>
+            <wp:cNvGraphicFramePr>
+              <a:graphicFrameLocks xmlns:a="http://schemas.openxmlformats.org/drawingml/2006/main" noChangeAspect="1"/>
+            </wp:cNvGraphicFramePr>
+            <a:graphic xmlns:a="http://schemas.openxmlformats.org/drawingml/2006/main">
+              <a:graphicData uri="http://schemas.openxmlformats.org/drawingml/2006/picture">
+                <pic:pic xmlns:pic="http://schemas.openxmlformats.org/drawingml/2006/picture">
+                  <pic:nvPicPr>
+                    <pic:cNvPr id="0" name="Importers.jpg"/>
+                    <pic:cNvPicPr/>
+                  </pic:nvPicPr>
+                  <pic:blipFill>
+                    <a:blip r:embed="rId5" cstate="print"/>
+                    <a:stretch>
+                      <a:fillRect/>
+                    </a:stretch>
+                  </pic:blipFill>
+                  <pic:spPr>
+                    <a:xfrm>
+                      <a:off x="0" y="0"/>
+                      <a:ext cx="5940425" cy="1355090"/>
+                    </a:xfrm>
+                    <a:prstGeom prst="rect">
+                      <a:avLst/>
+                    </a:prstGeom>
+                  </pic:spPr>
+                </pic:pic>
+              </a:graphicData>
+            </a:graphic>
+          </wp:inline>
+        </w:drawing>
+      </w:r>
+    </w:p>
+    <w:p>
+      <w:pPr>
+        <w:spacing w:after="0" w:line="276" w:lineRule="auto"/>
+        <w:ind w:firstLine="0"/>
+        <w:contextualSpacing w:val="0"/>
+        <w:jc w:val="center"/>
+        <w:rPr>
+          <w:rFonts w:eastAsiaTheme="majorEastAsia" w:cs="Times New Roman"/>
+          <w:color w:val="000000" w:themeColor="text1"/>
+          <w:sz w:val="24"/>
+          <w:szCs w:val="24"/>
+          <w:lang w:val="en-US"/>
+        </w:rPr>
+      </w:pPr>
+    </w:p>
+    <w:p>
+      <w:pPr>
+        <w:spacing w:after="0" w:line="276" w:lineRule="auto"/>
+        <w:ind w:firstLine="0"/>
+        <w:contextualSpacing w:val="0"/>
+        <w:jc w:val="center"/>
+        <w:rPr>
+          <w:rFonts w:eastAsiaTheme="majorEastAsia" w:cs="Times New Roman"/>
+          <w:color w:val="000000" w:themeColor="text1"/>
+          <w:sz w:val="24"/>
+          <w:szCs w:val="24"/>
+        </w:rPr>
+      </w:pPr>
+      <w:proofErr w:type="spellStart"/>
+      <w:r>
+        <w:rPr>
+          <w:rFonts w:eastAsiaTheme="majorEastAsia" w:cs="Times New Roman"/>
+          <w:color w:val="000000" w:themeColor="text1"/>
+          <w:sz w:val="24"/>
+          <w:szCs w:val="24"/>
+          <w:lang w:val="en-US"/>
+        </w:rPr>
+        <w:t>Репозитории</w:t>
+      </w:r>
+      <w:proofErr w:type="spellEnd"/>
+    </w:p>
+    <w:p>
+      <w:pPr>
+        <w:spacing w:after="0" w:line="276" w:lineRule="auto"/>
+        <w:ind w:firstLine="0"/>
+        <w:contextualSpacing w:val="0"/>
+        <w:jc w:val="center"/>
+        <w:rPr>
+          <w:rFonts w:eastAsiaTheme="majorEastAsia" w:cs="Times New Roman"/>
+          <w:color w:val="000000" w:themeColor="text1"/>
+          <w:sz w:val="24"/>
+          <w:szCs w:val="24"/>
+        </w:rPr>
+      </w:pPr>
+      <w:r>
+        <w:rPr>
+          <w:rFonts w:eastAsiaTheme="majorEastAsia" w:cs="Times New Roman"/>
+          <w:noProof/>
+          <w:color w:val="000000" w:themeColor="text1"/>
+          <w:sz w:val="24"/>
+          <w:szCs w:val="24"/>
+          <w:lang w:eastAsia="ru-RU"/>
+        </w:rPr>
+        <w:drawing>
+          <wp:inline distT="0" distB="0" distL="0" distR="0">
+            <wp:extent cx="5940425" cy="1776730"/>
+            <wp:effectExtent l="19050" t="0" r="3175" b="0"/>
+            <wp:docPr id="2" name="Рисунок 1" descr="Models.jpg"/>
+            <wp:cNvGraphicFramePr>
+              <a:graphicFrameLocks xmlns:a="http://schemas.openxmlformats.org/drawingml/2006/main" noChangeAspect="1"/>
+            </wp:cNvGraphicFramePr>
+            <a:graphic xmlns:a="http://schemas.openxmlformats.org/drawingml/2006/main">
+              <a:graphicData uri="http://schemas.openxmlformats.org/drawingml/2006/picture">
+                <pic:pic xmlns:pic="http://schemas.openxmlformats.org/drawingml/2006/picture">
+                  <pic:nvPicPr>
+                    <pic:cNvPr id="0" name="Models.jpg"/>
+                    <pic:cNvPicPr/>
+                  </pic:nvPicPr>
+                  <pic:blipFill>
+                    <a:blip r:embed="rId6" cstate="print"/>
+                    <a:stretch>
+                      <a:fillRect/>
+                    </a:stretch>
+                  </pic:blipFill>
+                  <pic:spPr>
+                    <a:xfrm>
+                      <a:off x="0" y="0"/>
+                      <a:ext cx="5940425" cy="1776730"/>
+                    </a:xfrm>
+                    <a:prstGeom prst="rect">
+                      <a:avLst/>
+                    </a:prstGeom>
+                  </pic:spPr>
+                </pic:pic>
+              </a:graphicData>
+            </a:graphic>
+          </wp:inline>
+        </w:drawing>
+      </w:r>
     </w:p>
     <w:sectPr>
       <w:pgSz w:w="11906" w:h="16838"/>
@@ -6864,7 +7072,7 @@
   <a:extraClrSchemeLst/>
   <a:extLst>
     <a:ext uri="{05A4C25C-085E-4340-85A3-A5531E510DB2}">
-      <thm15:themeFamily xmlns="" xmlns:thm15="http://schemas.microsoft.com/office/thememl/2012/main" name="Office Theme" id="{62F939B6-93AF-4DB8-9C6B-D6C7DFDC589F}" vid="{4A3C46E8-61CC-4603-A589-7422A47A8E4A}"/>
+      <thm15:themeFamily xmlns:thm15="http://schemas.microsoft.com/office/thememl/2012/main" xmlns="" name="Office Theme" id="{62F939B6-93AF-4DB8-9C6B-D6C7DFDC589F}" vid="{4A3C46E8-61CC-4603-A589-7422A47A8E4A}"/>
     </a:ext>
   </a:extLst>
 </a:theme>
